--- a/Class_Work_Mcsf19a037.docx
+++ b/Class_Work_Mcsf19a037.docx
@@ -1345,10 +1345,7 @@
         <w:t>Step 9:</w:t>
       </w:r>
       <w:r>
-        <w:t xml:space="preserve"> </w:t>
-      </w:r>
-      <w:r>
-        <w:t>Changes made with message to track</w:t>
+        <w:t xml:space="preserve"> Changes made with message to track</w:t>
       </w:r>
       <w:r>
         <w:t>.</w:t>
@@ -1855,82 +1852,8 @@
         <w:rPr>
           <w:noProof/>
         </w:rPr>
-        <mc:AlternateContent>
-          <mc:Choice Requires="wps">
-            <w:drawing>
-              <wp:anchor distT="0" distB="0" distL="114300" distR="114300" simplePos="0" relativeHeight="251666432" behindDoc="0" locked="0" layoutInCell="1" allowOverlap="1" wp14:anchorId="7BCABA37" wp14:editId="75FE0EEB">
-                <wp:simplePos x="0" y="0"/>
-                <wp:positionH relativeFrom="column">
-                  <wp:posOffset>7620</wp:posOffset>
-                </wp:positionH>
-                <wp:positionV relativeFrom="paragraph">
-                  <wp:posOffset>13335</wp:posOffset>
-                </wp:positionV>
-                <wp:extent cx="5341620" cy="2788920"/>
-                <wp:effectExtent l="0" t="0" r="11430" b="11430"/>
-                <wp:wrapNone/>
-                <wp:docPr id="20" name="Rectangle 20"/>
-                <wp:cNvGraphicFramePr/>
-                <a:graphic xmlns:a="http://schemas.openxmlformats.org/drawingml/2006/main">
-                  <a:graphicData uri="http://schemas.microsoft.com/office/word/2010/wordprocessingShape">
-                    <wps:wsp>
-                      <wps:cNvSpPr/>
-                      <wps:spPr>
-                        <a:xfrm>
-                          <a:off x="0" y="0"/>
-                          <a:ext cx="5341620" cy="2788920"/>
-                        </a:xfrm>
-                        <a:prstGeom prst="rect">
-                          <a:avLst/>
-                        </a:prstGeom>
-                        <a:noFill/>
-                        <a:ln>
-                          <a:solidFill>
-                            <a:srgbClr val="FF0000"/>
-                          </a:solidFill>
-                        </a:ln>
-                      </wps:spPr>
-                      <wps:style>
-                        <a:lnRef idx="2">
-                          <a:schemeClr val="accent1">
-                            <a:shade val="50000"/>
-                          </a:schemeClr>
-                        </a:lnRef>
-                        <a:fillRef idx="1">
-                          <a:schemeClr val="accent1"/>
-                        </a:fillRef>
-                        <a:effectRef idx="0">
-                          <a:schemeClr val="accent1"/>
-                        </a:effectRef>
-                        <a:fontRef idx="minor">
-                          <a:schemeClr val="lt1"/>
-                        </a:fontRef>
-                      </wps:style>
-                      <wps:bodyPr rot="0" spcFirstLastPara="0" vertOverflow="overflow" horzOverflow="overflow" vert="horz" wrap="square" lIns="91440" tIns="45720" rIns="91440" bIns="45720" numCol="1" spcCol="0" rtlCol="0" fromWordArt="0" anchor="ctr" anchorCtr="0" forceAA="0" compatLnSpc="1">
-                        <a:prstTxWarp prst="textNoShape">
-                          <a:avLst/>
-                        </a:prstTxWarp>
-                        <a:noAutofit/>
-                      </wps:bodyPr>
-                    </wps:wsp>
-                  </a:graphicData>
-                </a:graphic>
-              </wp:anchor>
-            </w:drawing>
-          </mc:Choice>
-          <mc:Fallback>
-            <w:pict>
-              <v:rect w14:anchorId="0D79E2D2" id="Rectangle 20" o:spid="_x0000_s1026" style="position:absolute;margin-left:.6pt;margin-top:1.05pt;width:420.6pt;height:219.6pt;z-index:251666432;visibility:visible;mso-wrap-style:square;mso-wrap-distance-left:9pt;mso-wrap-distance-top:0;mso-wrap-distance-right:9pt;mso-wrap-distance-bottom:0;mso-position-horizontal:absolute;mso-position-horizontal-relative:text;mso-position-vertical:absolute;mso-position-vertical-relative:text;v-text-anchor:middle" o:gfxdata="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" filled="f" strokecolor="red" strokeweight="1pt"/>
-            </w:pict>
-          </mc:Fallback>
-        </mc:AlternateContent>
-      </w:r>
-      <w:r>
-        <w:rPr>
-          <w:noProof/>
-        </w:rPr>
         <w:drawing>
-          <wp:inline distT="0" distB="0" distL="0" distR="0" wp14:anchorId="070CF61C" wp14:editId="73D9F820">
+          <wp:inline distT="0" distB="0" distL="0" distR="0" wp14:anchorId="070CF61C" wp14:editId="760CD8E9">
             <wp:extent cx="5532120" cy="2842260"/>
             <wp:effectExtent l="0" t="0" r="0" b="0"/>
             <wp:docPr id="19" name="Picture 19"/>

--- a/Class_Work_Mcsf19a037.docx
+++ b/Class_Work_Mcsf19a037.docx
@@ -420,13 +420,13 @@
           <w:noProof/>
         </w:rPr>
         <w:drawing>
-          <wp:anchor distT="0" distB="0" distL="114300" distR="114300" simplePos="0" relativeHeight="251660288" behindDoc="0" locked="0" layoutInCell="1" allowOverlap="1" wp14:anchorId="2797EADF" wp14:editId="56591BCF">
-            <wp:simplePos x="1047750" y="2171700"/>
+          <wp:anchor distT="0" distB="0" distL="114300" distR="114300" simplePos="0" relativeHeight="251660288" behindDoc="0" locked="0" layoutInCell="1" allowOverlap="1" wp14:anchorId="2797EADF" wp14:editId="7CDAA690">
+            <wp:simplePos x="0" y="0"/>
             <wp:positionH relativeFrom="column">
-              <wp:align>left</wp:align>
+              <wp:posOffset>971550</wp:posOffset>
             </wp:positionH>
             <wp:positionV relativeFrom="paragraph">
-              <wp:align>top</wp:align>
+              <wp:posOffset>121920</wp:posOffset>
             </wp:positionV>
             <wp:extent cx="2426970" cy="1943100"/>
             <wp:effectExtent l="133350" t="114300" r="144780" b="171450"/>
@@ -503,11 +503,31 @@
         </w:drawing>
       </w:r>
     </w:p>
-    <w:p/>
-    <w:p/>
-    <w:p/>
-    <w:p/>
-    <w:p/>
+    <w:p>
+      <w:pPr>
+        <w:ind w:left="720"/>
+      </w:pPr>
+    </w:p>
+    <w:p>
+      <w:pPr>
+        <w:ind w:left="1440"/>
+      </w:pPr>
+    </w:p>
+    <w:p>
+      <w:pPr>
+        <w:ind w:left="3600" w:firstLine="720"/>
+      </w:pPr>
+    </w:p>
+    <w:p>
+      <w:pPr>
+        <w:ind w:left="1440"/>
+      </w:pPr>
+    </w:p>
+    <w:p>
+      <w:pPr>
+        <w:ind w:left="720"/>
+      </w:pPr>
+    </w:p>
     <w:p>
       <w:pPr>
         <w:tabs>
@@ -689,84 +709,18 @@
         <w:rPr>
           <w:noProof/>
         </w:rPr>
-        <mc:AlternateContent>
-          <mc:Choice Requires="wps">
-            <w:drawing>
-              <wp:anchor distT="0" distB="0" distL="114300" distR="114300" simplePos="0" relativeHeight="251665408" behindDoc="0" locked="0" layoutInCell="1" allowOverlap="1" wp14:anchorId="2F3C528C" wp14:editId="6DAE5826">
-                <wp:simplePos x="0" y="0"/>
-                <wp:positionH relativeFrom="column">
-                  <wp:posOffset>320040</wp:posOffset>
-                </wp:positionH>
-                <wp:positionV relativeFrom="paragraph">
-                  <wp:posOffset>598170</wp:posOffset>
-                </wp:positionV>
-                <wp:extent cx="3512820" cy="358140"/>
-                <wp:effectExtent l="0" t="0" r="11430" b="22860"/>
-                <wp:wrapNone/>
-                <wp:docPr id="16" name="Rectangle 16"/>
-                <wp:cNvGraphicFramePr/>
-                <a:graphic xmlns:a="http://schemas.openxmlformats.org/drawingml/2006/main">
-                  <a:graphicData uri="http://schemas.microsoft.com/office/word/2010/wordprocessingShape">
-                    <wps:wsp>
-                      <wps:cNvSpPr/>
-                      <wps:spPr>
-                        <a:xfrm>
-                          <a:off x="0" y="0"/>
-                          <a:ext cx="3512820" cy="358140"/>
-                        </a:xfrm>
-                        <a:prstGeom prst="rect">
-                          <a:avLst/>
-                        </a:prstGeom>
-                        <a:noFill/>
-                        <a:ln>
-                          <a:solidFill>
-                            <a:srgbClr val="FF0000"/>
-                          </a:solidFill>
-                        </a:ln>
-                      </wps:spPr>
-                      <wps:style>
-                        <a:lnRef idx="2">
-                          <a:schemeClr val="accent1">
-                            <a:shade val="50000"/>
-                          </a:schemeClr>
-                        </a:lnRef>
-                        <a:fillRef idx="1">
-                          <a:schemeClr val="accent1"/>
-                        </a:fillRef>
-                        <a:effectRef idx="0">
-                          <a:schemeClr val="accent1"/>
-                        </a:effectRef>
-                        <a:fontRef idx="minor">
-                          <a:schemeClr val="lt1"/>
-                        </a:fontRef>
-                      </wps:style>
-                      <wps:bodyPr rot="0" spcFirstLastPara="0" vertOverflow="overflow" horzOverflow="overflow" vert="horz" wrap="square" lIns="91440" tIns="45720" rIns="91440" bIns="45720" numCol="1" spcCol="0" rtlCol="0" fromWordArt="0" anchor="ctr" anchorCtr="0" forceAA="0" compatLnSpc="1">
-                        <a:prstTxWarp prst="textNoShape">
-                          <a:avLst/>
-                        </a:prstTxWarp>
-                        <a:noAutofit/>
-                      </wps:bodyPr>
-                    </wps:wsp>
-                  </a:graphicData>
-                </a:graphic>
-              </wp:anchor>
-            </w:drawing>
-          </mc:Choice>
-          <mc:Fallback>
-            <w:pict>
-              <v:rect w14:anchorId="430976F5" id="Rectangle 16" o:spid="_x0000_s1026" style="position:absolute;margin-left:25.2pt;margin-top:47.1pt;width:276.6pt;height:28.2pt;z-index:251665408;visibility:visible;mso-wrap-style:square;mso-wrap-distance-left:9pt;mso-wrap-distance-top:0;mso-wrap-distance-right:9pt;mso-wrap-distance-bottom:0;mso-position-horizontal:absolute;mso-position-horizontal-relative:text;mso-position-vertical:absolute;mso-position-vertical-relative:text;v-text-anchor:middle" o:gfxdata="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" filled="f" strokecolor="red" strokeweight="1pt"/>
-            </w:pict>
-          </mc:Fallback>
-        </mc:AlternateContent>
-      </w:r>
-      <w:r>
-        <w:rPr>
-          <w:noProof/>
-        </w:rPr>
         <w:drawing>
-          <wp:inline distT="0" distB="0" distL="0" distR="0" wp14:anchorId="713F764A" wp14:editId="6E8EA490">
+          <wp:anchor distT="0" distB="0" distL="114300" distR="114300" simplePos="0" relativeHeight="251668480" behindDoc="0" locked="0" layoutInCell="1" allowOverlap="1" wp14:anchorId="713F764A" wp14:editId="377CE3EA">
+            <wp:simplePos x="1371600" y="1196340"/>
+            <wp:positionH relativeFrom="column">
+              <wp:align>left</wp:align>
+            </wp:positionH>
+            <wp:positionV relativeFrom="paragraph">
+              <wp:align>top</wp:align>
+            </wp:positionV>
             <wp:extent cx="3284220" cy="2247900"/>
             <wp:effectExtent l="0" t="0" r="0" b="0"/>
+            <wp:wrapSquare wrapText="bothSides"/>
             <wp:docPr id="11" name="Picture 11"/>
             <wp:cNvGraphicFramePr>
               <a:graphicFrameLocks xmlns:a="http://schemas.openxmlformats.org/drawingml/2006/main" noChangeAspect="1"/>
@@ -809,8 +763,11 @@
                 </pic:pic>
               </a:graphicData>
             </a:graphic>
-          </wp:inline>
+          </wp:anchor>
         </w:drawing>
+      </w:r>
+      <w:r>
+        <w:br w:type="textWrapping" w:clear="all"/>
       </w:r>
     </w:p>
     <w:p>
@@ -844,82 +801,8 @@
         <w:rPr>
           <w:noProof/>
         </w:rPr>
-        <mc:AlternateContent>
-          <mc:Choice Requires="wps">
-            <w:drawing>
-              <wp:anchor distT="0" distB="0" distL="114300" distR="114300" simplePos="0" relativeHeight="251664384" behindDoc="0" locked="0" layoutInCell="1" allowOverlap="1" wp14:anchorId="63CD94E2" wp14:editId="7C8F7B3E">
-                <wp:simplePos x="0" y="0"/>
-                <wp:positionH relativeFrom="column">
-                  <wp:posOffset>152400</wp:posOffset>
-                </wp:positionH>
-                <wp:positionV relativeFrom="paragraph">
-                  <wp:posOffset>334645</wp:posOffset>
-                </wp:positionV>
-                <wp:extent cx="5196840" cy="495300"/>
-                <wp:effectExtent l="0" t="0" r="22860" b="19050"/>
-                <wp:wrapNone/>
-                <wp:docPr id="15" name="Rectangle 15"/>
-                <wp:cNvGraphicFramePr/>
-                <a:graphic xmlns:a="http://schemas.openxmlformats.org/drawingml/2006/main">
-                  <a:graphicData uri="http://schemas.microsoft.com/office/word/2010/wordprocessingShape">
-                    <wps:wsp>
-                      <wps:cNvSpPr/>
-                      <wps:spPr>
-                        <a:xfrm>
-                          <a:off x="0" y="0"/>
-                          <a:ext cx="5196840" cy="495300"/>
-                        </a:xfrm>
-                        <a:prstGeom prst="rect">
-                          <a:avLst/>
-                        </a:prstGeom>
-                        <a:noFill/>
-                        <a:ln>
-                          <a:solidFill>
-                            <a:srgbClr val="FF0000"/>
-                          </a:solidFill>
-                        </a:ln>
-                      </wps:spPr>
-                      <wps:style>
-                        <a:lnRef idx="2">
-                          <a:schemeClr val="accent1">
-                            <a:shade val="50000"/>
-                          </a:schemeClr>
-                        </a:lnRef>
-                        <a:fillRef idx="1">
-                          <a:schemeClr val="accent1"/>
-                        </a:fillRef>
-                        <a:effectRef idx="0">
-                          <a:schemeClr val="accent1"/>
-                        </a:effectRef>
-                        <a:fontRef idx="minor">
-                          <a:schemeClr val="lt1"/>
-                        </a:fontRef>
-                      </wps:style>
-                      <wps:bodyPr rot="0" spcFirstLastPara="0" vertOverflow="overflow" horzOverflow="overflow" vert="horz" wrap="square" lIns="91440" tIns="45720" rIns="91440" bIns="45720" numCol="1" spcCol="0" rtlCol="0" fromWordArt="0" anchor="ctr" anchorCtr="0" forceAA="0" compatLnSpc="1">
-                        <a:prstTxWarp prst="textNoShape">
-                          <a:avLst/>
-                        </a:prstTxWarp>
-                        <a:noAutofit/>
-                      </wps:bodyPr>
-                    </wps:wsp>
-                  </a:graphicData>
-                </a:graphic>
-              </wp:anchor>
-            </w:drawing>
-          </mc:Choice>
-          <mc:Fallback>
-            <w:pict>
-              <v:rect w14:anchorId="49FB6F3D" id="Rectangle 15" o:spid="_x0000_s1026" style="position:absolute;margin-left:12pt;margin-top:26.35pt;width:409.2pt;height:39pt;z-index:251664384;visibility:visible;mso-wrap-style:square;mso-wrap-distance-left:9pt;mso-wrap-distance-top:0;mso-wrap-distance-right:9pt;mso-wrap-distance-bottom:0;mso-position-horizontal:absolute;mso-position-horizontal-relative:text;mso-position-vertical:absolute;mso-position-vertical-relative:text;v-text-anchor:middle" o:gfxdata="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" filled="f" strokecolor="red" strokeweight="1pt"/>
-            </w:pict>
-          </mc:Fallback>
-        </mc:AlternateContent>
-      </w:r>
-      <w:r>
-        <w:rPr>
-          <w:noProof/>
-        </w:rPr>
         <w:drawing>
-          <wp:inline distT="0" distB="0" distL="0" distR="0" wp14:anchorId="307C5235" wp14:editId="68FB73AA">
+          <wp:inline distT="0" distB="0" distL="0" distR="0" wp14:anchorId="307C5235" wp14:editId="12A27A6B">
             <wp:extent cx="5570220" cy="2057400"/>
             <wp:effectExtent l="0" t="0" r="0" b="0"/>
             <wp:docPr id="13" name="Picture 13"/>
@@ -1073,7 +956,6 @@
           <w:b/>
           <w:bCs/>
         </w:rPr>
-        <w:lastRenderedPageBreak/>
         <w:t xml:space="preserve">Step </w:t>
       </w:r>
       <w:r>
@@ -1341,7 +1223,6 @@
           <w:b/>
           <w:bCs/>
         </w:rPr>
-        <w:lastRenderedPageBreak/>
         <w:t>Step 9:</w:t>
       </w:r>
       <w:r>
@@ -1699,7 +1580,6 @@
           <w:b/>
           <w:bCs/>
         </w:rPr>
-        <w:lastRenderedPageBreak/>
         <w:t>Step 12</w:t>
       </w:r>
       <w:r>
@@ -1986,6 +1866,7 @@
         <w:rPr>
           <w:noProof/>
         </w:rPr>
+        <w:lastRenderedPageBreak/>
         <w:drawing>
           <wp:inline distT="0" distB="0" distL="0" distR="0" wp14:anchorId="6F672D45" wp14:editId="30D39FDE">
             <wp:extent cx="5943600" cy="807720"/>

--- a/Class_Work_Mcsf19a037.docx
+++ b/Class_Work_Mcsf19a037.docx
@@ -63,7 +63,7 @@
                     </pic:cNvPicPr>
                   </pic:nvPicPr>
                   <pic:blipFill>
-                    <a:blip r:embed="rId6" cstate="print">
+                    <a:blip r:embed="rId7" cstate="print">
                       <a:extLst>
                         <a:ext uri="{28A0092B-C50C-407E-A947-70E740481C1C}">
                           <a14:useLocalDpi xmlns:a14="http://schemas.microsoft.com/office/drawing/2010/main" val="0"/>
@@ -347,12 +347,34 @@
       </w:pPr>
     </w:p>
     <w:p>
-      <w:r>
-        <w:rPr>
-          <w:b/>
-          <w:bCs/>
+      <w:pPr>
+        <w:jc w:val="center"/>
+        <w:rPr>
+          <w:b/>
+          <w:bCs/>
+          <w:sz w:val="28"/>
+          <w:szCs w:val="28"/>
+          <w:u w:val="single"/>
+        </w:rPr>
+      </w:pPr>
+      <w:r>
+        <w:rPr>
+          <w:b/>
+          <w:bCs/>
+          <w:sz w:val="28"/>
+          <w:szCs w:val="28"/>
+          <w:u w:val="single"/>
         </w:rPr>
         <w:lastRenderedPageBreak/>
+        <w:t>Lecture 1</w:t>
+      </w:r>
+    </w:p>
+    <w:p>
+      <w:r>
+        <w:rPr>
+          <w:b/>
+          <w:bCs/>
+        </w:rPr>
         <w:t xml:space="preserve">Task 1: </w:t>
       </w:r>
       <w:r>
@@ -445,7 +467,7 @@
                     </pic:cNvPicPr>
                   </pic:nvPicPr>
                   <pic:blipFill>
-                    <a:blip r:embed="rId7">
+                    <a:blip r:embed="rId8">
                       <a:extLst>
                         <a:ext uri="{28A0092B-C50C-407E-A947-70E740481C1C}">
                           <a14:useLocalDpi xmlns:a14="http://schemas.microsoft.com/office/drawing/2010/main" val="0"/>
@@ -591,7 +613,7 @@
                     </pic:cNvPicPr>
                   </pic:nvPicPr>
                   <pic:blipFill>
-                    <a:blip r:embed="rId8">
+                    <a:blip r:embed="rId9">
                       <a:extLst>
                         <a:ext uri="{28A0092B-C50C-407E-A947-70E740481C1C}">
                           <a14:useLocalDpi xmlns:a14="http://schemas.microsoft.com/office/drawing/2010/main" val="0"/>
@@ -687,36 +709,16 @@
       </w:pPr>
       <w:r>
         <w:rPr>
-          <w:b/>
-          <w:bCs/>
-        </w:rPr>
-        <w:lastRenderedPageBreak/>
-        <w:t>Step 4</w:t>
-      </w:r>
-      <w:r>
-        <w:t>: URL of repository on your account.</w:t>
-      </w:r>
-    </w:p>
-    <w:p>
-      <w:pPr>
-        <w:tabs>
-          <w:tab w:val="left" w:pos="780"/>
-          <w:tab w:val="left" w:pos="936"/>
-        </w:tabs>
-        <w:ind w:firstLine="720"/>
-      </w:pPr>
-      <w:r>
-        <w:rPr>
           <w:noProof/>
         </w:rPr>
         <w:drawing>
-          <wp:anchor distT="0" distB="0" distL="114300" distR="114300" simplePos="0" relativeHeight="251668480" behindDoc="0" locked="0" layoutInCell="1" allowOverlap="1" wp14:anchorId="713F764A" wp14:editId="377CE3EA">
-            <wp:simplePos x="1371600" y="1196340"/>
+          <wp:anchor distT="0" distB="0" distL="114300" distR="114300" simplePos="0" relativeHeight="251668480" behindDoc="0" locked="0" layoutInCell="1" allowOverlap="1" wp14:anchorId="713F764A" wp14:editId="2B0A7B5F">
+            <wp:simplePos x="0" y="0"/>
             <wp:positionH relativeFrom="column">
-              <wp:align>left</wp:align>
+              <wp:posOffset>685800</wp:posOffset>
             </wp:positionH>
             <wp:positionV relativeFrom="paragraph">
-              <wp:align>top</wp:align>
+              <wp:posOffset>270510</wp:posOffset>
             </wp:positionV>
             <wp:extent cx="3284220" cy="2247900"/>
             <wp:effectExtent l="0" t="0" r="0" b="0"/>
@@ -735,7 +737,7 @@
                     </pic:cNvPicPr>
                   </pic:nvPicPr>
                   <pic:blipFill>
-                    <a:blip r:embed="rId9">
+                    <a:blip r:embed="rId10">
                       <a:extLst>
                         <a:ext uri="{28A0092B-C50C-407E-A947-70E740481C1C}">
                           <a14:useLocalDpi xmlns:a14="http://schemas.microsoft.com/office/drawing/2010/main" val="0"/>
@@ -767,6 +769,25 @@
         </w:drawing>
       </w:r>
       <w:r>
+        <w:rPr>
+          <w:b/>
+          <w:bCs/>
+        </w:rPr>
+        <w:t>Step 4</w:t>
+      </w:r>
+      <w:r>
+        <w:t>: URL of repository on your account.</w:t>
+      </w:r>
+    </w:p>
+    <w:p>
+      <w:pPr>
+        <w:tabs>
+          <w:tab w:val="left" w:pos="780"/>
+          <w:tab w:val="left" w:pos="936"/>
+        </w:tabs>
+        <w:ind w:firstLine="720"/>
+      </w:pPr>
+      <w:r>
         <w:br w:type="textWrapping" w:clear="all"/>
       </w:r>
     </w:p>
@@ -819,7 +840,7 @@
                     </pic:cNvPicPr>
                   </pic:nvPicPr>
                   <pic:blipFill>
-                    <a:blip r:embed="rId10">
+                    <a:blip r:embed="rId11">
                       <a:extLst>
                         <a:ext uri="{28A0092B-C50C-407E-A947-70E740481C1C}">
                           <a14:useLocalDpi xmlns:a14="http://schemas.microsoft.com/office/drawing/2010/main" val="0"/>
@@ -912,7 +933,7 @@
                     </pic:cNvPicPr>
                   </pic:nvPicPr>
                   <pic:blipFill>
-                    <a:blip r:embed="rId11">
+                    <a:blip r:embed="rId12">
                       <a:extLst>
                         <a:ext uri="{28A0092B-C50C-407E-A947-70E740481C1C}">
                           <a14:useLocalDpi xmlns:a14="http://schemas.microsoft.com/office/drawing/2010/main" val="0"/>
@@ -946,10 +967,10 @@
     </w:p>
     <w:p>
       <w:r>
+        <w:lastRenderedPageBreak/>
         <w:tab/>
       </w:r>
     </w:p>
-    <w:p/>
     <w:p>
       <w:r>
         <w:rPr>
@@ -1009,7 +1030,7 @@
                     </pic:cNvPicPr>
                   </pic:nvPicPr>
                   <pic:blipFill>
-                    <a:blip r:embed="rId12" cstate="print">
+                    <a:blip r:embed="rId13" cstate="print">
                       <a:extLst>
                         <a:ext uri="{28A0092B-C50C-407E-A947-70E740481C1C}">
                           <a14:useLocalDpi xmlns:a14="http://schemas.microsoft.com/office/drawing/2010/main" val="0"/>
@@ -1042,6 +1063,14 @@
       </w:r>
     </w:p>
     <w:p>
+      <w:pPr>
+        <w:rPr>
+          <w:b/>
+          <w:bCs/>
+        </w:rPr>
+      </w:pPr>
+    </w:p>
+    <w:p>
       <w:r>
         <w:rPr>
           <w:b/>
@@ -1087,82 +1116,8 @@
         <w:rPr>
           <w:noProof/>
         </w:rPr>
-        <mc:AlternateContent>
-          <mc:Choice Requires="wps">
-            <w:drawing>
-              <wp:anchor distT="0" distB="0" distL="114300" distR="114300" simplePos="0" relativeHeight="251661312" behindDoc="0" locked="0" layoutInCell="1" allowOverlap="1" wp14:anchorId="6EB88D5A" wp14:editId="05A6D449">
-                <wp:simplePos x="0" y="0"/>
-                <wp:positionH relativeFrom="column">
-                  <wp:posOffset>-76200</wp:posOffset>
-                </wp:positionH>
-                <wp:positionV relativeFrom="paragraph">
-                  <wp:posOffset>350520</wp:posOffset>
-                </wp:positionV>
-                <wp:extent cx="1775460" cy="228600"/>
-                <wp:effectExtent l="0" t="0" r="15240" b="19050"/>
-                <wp:wrapNone/>
-                <wp:docPr id="3" name="Rectangle 3"/>
-                <wp:cNvGraphicFramePr/>
-                <a:graphic xmlns:a="http://schemas.openxmlformats.org/drawingml/2006/main">
-                  <a:graphicData uri="http://schemas.microsoft.com/office/word/2010/wordprocessingShape">
-                    <wps:wsp>
-                      <wps:cNvSpPr/>
-                      <wps:spPr>
-                        <a:xfrm>
-                          <a:off x="0" y="0"/>
-                          <a:ext cx="1775460" cy="228600"/>
-                        </a:xfrm>
-                        <a:prstGeom prst="rect">
-                          <a:avLst/>
-                        </a:prstGeom>
-                        <a:noFill/>
-                        <a:ln>
-                          <a:solidFill>
-                            <a:srgbClr val="FF0000"/>
-                          </a:solidFill>
-                        </a:ln>
-                      </wps:spPr>
-                      <wps:style>
-                        <a:lnRef idx="2">
-                          <a:schemeClr val="accent1">
-                            <a:shade val="50000"/>
-                          </a:schemeClr>
-                        </a:lnRef>
-                        <a:fillRef idx="1">
-                          <a:schemeClr val="accent1"/>
-                        </a:fillRef>
-                        <a:effectRef idx="0">
-                          <a:schemeClr val="accent1"/>
-                        </a:effectRef>
-                        <a:fontRef idx="minor">
-                          <a:schemeClr val="lt1"/>
-                        </a:fontRef>
-                      </wps:style>
-                      <wps:bodyPr rot="0" spcFirstLastPara="0" vertOverflow="overflow" horzOverflow="overflow" vert="horz" wrap="square" lIns="91440" tIns="45720" rIns="91440" bIns="45720" numCol="1" spcCol="0" rtlCol="0" fromWordArt="0" anchor="ctr" anchorCtr="0" forceAA="0" compatLnSpc="1">
-                        <a:prstTxWarp prst="textNoShape">
-                          <a:avLst/>
-                        </a:prstTxWarp>
-                        <a:noAutofit/>
-                      </wps:bodyPr>
-                    </wps:wsp>
-                  </a:graphicData>
-                </a:graphic>
-              </wp:anchor>
-            </w:drawing>
-          </mc:Choice>
-          <mc:Fallback>
-            <w:pict>
-              <v:rect w14:anchorId="5D84B5FB" id="Rectangle 3" o:spid="_x0000_s1026" style="position:absolute;margin-left:-6pt;margin-top:27.6pt;width:139.8pt;height:18pt;z-index:251661312;visibility:visible;mso-wrap-style:square;mso-wrap-distance-left:9pt;mso-wrap-distance-top:0;mso-wrap-distance-right:9pt;mso-wrap-distance-bottom:0;mso-position-horizontal:absolute;mso-position-horizontal-relative:text;mso-position-vertical:absolute;mso-position-vertical-relative:text;v-text-anchor:middle" o:gfxdata="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" filled="f" strokecolor="red" strokeweight="1pt"/>
-            </w:pict>
-          </mc:Fallback>
-        </mc:AlternateContent>
-      </w:r>
-      <w:r>
-        <w:rPr>
-          <w:noProof/>
-        </w:rPr>
         <w:drawing>
-          <wp:inline distT="0" distB="0" distL="0" distR="0" wp14:anchorId="72F0F0BB" wp14:editId="6A9964D2">
+          <wp:inline distT="0" distB="0" distL="0" distR="0" wp14:anchorId="72F0F0BB" wp14:editId="490385E3">
             <wp:extent cx="5562600" cy="2049780"/>
             <wp:effectExtent l="0" t="0" r="0" b="7620"/>
             <wp:docPr id="2" name="Picture 2"/>
@@ -1179,7 +1134,7 @@
                     </pic:cNvPicPr>
                   </pic:nvPicPr>
                   <pic:blipFill>
-                    <a:blip r:embed="rId13">
+                    <a:blip r:embed="rId14">
                       <a:extLst>
                         <a:ext uri="{28A0092B-C50C-407E-A947-70E740481C1C}">
                           <a14:useLocalDpi xmlns:a14="http://schemas.microsoft.com/office/drawing/2010/main" val="0"/>
@@ -1216,7 +1171,6 @@
     <w:p/>
     <w:p/>
     <w:p/>
-    <w:p/>
     <w:p>
       <w:r>
         <w:rPr>
@@ -1237,82 +1191,8 @@
         <w:rPr>
           <w:noProof/>
         </w:rPr>
-        <mc:AlternateContent>
-          <mc:Choice Requires="wps">
-            <w:drawing>
-              <wp:anchor distT="0" distB="0" distL="114300" distR="114300" simplePos="0" relativeHeight="251662336" behindDoc="0" locked="0" layoutInCell="1" allowOverlap="1" wp14:anchorId="3769ED79" wp14:editId="7C66EA5A">
-                <wp:simplePos x="0" y="0"/>
-                <wp:positionH relativeFrom="column">
-                  <wp:posOffset>-38100</wp:posOffset>
-                </wp:positionH>
-                <wp:positionV relativeFrom="paragraph">
-                  <wp:posOffset>293370</wp:posOffset>
-                </wp:positionV>
-                <wp:extent cx="1813560" cy="175260"/>
-                <wp:effectExtent l="0" t="0" r="15240" b="15240"/>
-                <wp:wrapNone/>
-                <wp:docPr id="6" name="Rectangle 6"/>
-                <wp:cNvGraphicFramePr/>
-                <a:graphic xmlns:a="http://schemas.openxmlformats.org/drawingml/2006/main">
-                  <a:graphicData uri="http://schemas.microsoft.com/office/word/2010/wordprocessingShape">
-                    <wps:wsp>
-                      <wps:cNvSpPr/>
-                      <wps:spPr>
-                        <a:xfrm>
-                          <a:off x="0" y="0"/>
-                          <a:ext cx="1813560" cy="175260"/>
-                        </a:xfrm>
-                        <a:prstGeom prst="rect">
-                          <a:avLst/>
-                        </a:prstGeom>
-                        <a:noFill/>
-                        <a:ln>
-                          <a:solidFill>
-                            <a:srgbClr val="FF0000"/>
-                          </a:solidFill>
-                        </a:ln>
-                      </wps:spPr>
-                      <wps:style>
-                        <a:lnRef idx="2">
-                          <a:schemeClr val="accent1">
-                            <a:shade val="50000"/>
-                          </a:schemeClr>
-                        </a:lnRef>
-                        <a:fillRef idx="1">
-                          <a:schemeClr val="accent1"/>
-                        </a:fillRef>
-                        <a:effectRef idx="0">
-                          <a:schemeClr val="accent1"/>
-                        </a:effectRef>
-                        <a:fontRef idx="minor">
-                          <a:schemeClr val="lt1"/>
-                        </a:fontRef>
-                      </wps:style>
-                      <wps:bodyPr rot="0" spcFirstLastPara="0" vertOverflow="overflow" horzOverflow="overflow" vert="horz" wrap="square" lIns="91440" tIns="45720" rIns="91440" bIns="45720" numCol="1" spcCol="0" rtlCol="0" fromWordArt="0" anchor="ctr" anchorCtr="0" forceAA="0" compatLnSpc="1">
-                        <a:prstTxWarp prst="textNoShape">
-                          <a:avLst/>
-                        </a:prstTxWarp>
-                        <a:noAutofit/>
-                      </wps:bodyPr>
-                    </wps:wsp>
-                  </a:graphicData>
-                </a:graphic>
-              </wp:anchor>
-            </w:drawing>
-          </mc:Choice>
-          <mc:Fallback>
-            <w:pict>
-              <v:rect w14:anchorId="0661FCAC" id="Rectangle 6" o:spid="_x0000_s1026" style="position:absolute;margin-left:-3pt;margin-top:23.1pt;width:142.8pt;height:13.8pt;z-index:251662336;visibility:visible;mso-wrap-style:square;mso-wrap-distance-left:9pt;mso-wrap-distance-top:0;mso-wrap-distance-right:9pt;mso-wrap-distance-bottom:0;mso-position-horizontal:absolute;mso-position-horizontal-relative:text;mso-position-vertical:absolute;mso-position-vertical-relative:text;v-text-anchor:middle" o:gfxdata="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" filled="f" strokecolor="red" strokeweight="1pt"/>
-            </w:pict>
-          </mc:Fallback>
-        </mc:AlternateContent>
-      </w:r>
-      <w:r>
-        <w:rPr>
-          <w:noProof/>
-        </w:rPr>
         <w:drawing>
-          <wp:inline distT="0" distB="0" distL="0" distR="0" wp14:anchorId="67D335D1" wp14:editId="63C3A817">
+          <wp:inline distT="0" distB="0" distL="0" distR="0" wp14:anchorId="67D335D1" wp14:editId="1A9137C8">
             <wp:extent cx="5661660" cy="2697480"/>
             <wp:effectExtent l="0" t="0" r="0" b="7620"/>
             <wp:docPr id="4" name="Picture 4"/>
@@ -1329,7 +1209,7 @@
                     </pic:cNvPicPr>
                   </pic:nvPicPr>
                   <pic:blipFill>
-                    <a:blip r:embed="rId14">
+                    <a:blip r:embed="rId15">
                       <a:extLst>
                         <a:ext uri="{28A0092B-C50C-407E-A947-70E740481C1C}">
                           <a14:useLocalDpi xmlns:a14="http://schemas.microsoft.com/office/drawing/2010/main" val="0"/>
@@ -1381,82 +1261,8 @@
         <w:rPr>
           <w:noProof/>
         </w:rPr>
-        <mc:AlternateContent>
-          <mc:Choice Requires="wps">
-            <w:drawing>
-              <wp:anchor distT="0" distB="0" distL="114300" distR="114300" simplePos="0" relativeHeight="251663360" behindDoc="0" locked="0" layoutInCell="1" allowOverlap="1" wp14:anchorId="5E0D23E3" wp14:editId="0AA26CFA">
-                <wp:simplePos x="0" y="0"/>
-                <wp:positionH relativeFrom="column">
-                  <wp:posOffset>7620</wp:posOffset>
-                </wp:positionH>
-                <wp:positionV relativeFrom="paragraph">
-                  <wp:posOffset>304165</wp:posOffset>
-                </wp:positionV>
-                <wp:extent cx="4396740" cy="1196340"/>
-                <wp:effectExtent l="0" t="0" r="22860" b="22860"/>
-                <wp:wrapNone/>
-                <wp:docPr id="12" name="Rectangle 12"/>
-                <wp:cNvGraphicFramePr/>
-                <a:graphic xmlns:a="http://schemas.openxmlformats.org/drawingml/2006/main">
-                  <a:graphicData uri="http://schemas.microsoft.com/office/word/2010/wordprocessingShape">
-                    <wps:wsp>
-                      <wps:cNvSpPr/>
-                      <wps:spPr>
-                        <a:xfrm>
-                          <a:off x="0" y="0"/>
-                          <a:ext cx="4396740" cy="1196340"/>
-                        </a:xfrm>
-                        <a:prstGeom prst="rect">
-                          <a:avLst/>
-                        </a:prstGeom>
-                        <a:noFill/>
-                        <a:ln>
-                          <a:solidFill>
-                            <a:srgbClr val="FF0000"/>
-                          </a:solidFill>
-                        </a:ln>
-                      </wps:spPr>
-                      <wps:style>
-                        <a:lnRef idx="2">
-                          <a:schemeClr val="accent1">
-                            <a:shade val="50000"/>
-                          </a:schemeClr>
-                        </a:lnRef>
-                        <a:fillRef idx="1">
-                          <a:schemeClr val="accent1"/>
-                        </a:fillRef>
-                        <a:effectRef idx="0">
-                          <a:schemeClr val="accent1"/>
-                        </a:effectRef>
-                        <a:fontRef idx="minor">
-                          <a:schemeClr val="lt1"/>
-                        </a:fontRef>
-                      </wps:style>
-                      <wps:bodyPr rot="0" spcFirstLastPara="0" vertOverflow="overflow" horzOverflow="overflow" vert="horz" wrap="square" lIns="91440" tIns="45720" rIns="91440" bIns="45720" numCol="1" spcCol="0" rtlCol="0" fromWordArt="0" anchor="ctr" anchorCtr="0" forceAA="0" compatLnSpc="1">
-                        <a:prstTxWarp prst="textNoShape">
-                          <a:avLst/>
-                        </a:prstTxWarp>
-                        <a:noAutofit/>
-                      </wps:bodyPr>
-                    </wps:wsp>
-                  </a:graphicData>
-                </a:graphic>
-              </wp:anchor>
-            </w:drawing>
-          </mc:Choice>
-          <mc:Fallback>
-            <w:pict>
-              <v:rect w14:anchorId="2E319703" id="Rectangle 12" o:spid="_x0000_s1026" style="position:absolute;margin-left:.6pt;margin-top:23.95pt;width:346.2pt;height:94.2pt;z-index:251663360;visibility:visible;mso-wrap-style:square;mso-wrap-distance-left:9pt;mso-wrap-distance-top:0;mso-wrap-distance-right:9pt;mso-wrap-distance-bottom:0;mso-position-horizontal:absolute;mso-position-horizontal-relative:text;mso-position-vertical:absolute;mso-position-vertical-relative:text;v-text-anchor:middle" o:gfxdata="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" filled="f" strokecolor="red" strokeweight="1pt"/>
-            </w:pict>
-          </mc:Fallback>
-        </mc:AlternateContent>
-      </w:r>
-      <w:r>
-        <w:rPr>
-          <w:noProof/>
-        </w:rPr>
         <w:drawing>
-          <wp:inline distT="0" distB="0" distL="0" distR="0" wp14:anchorId="291D9B25" wp14:editId="5B7038A3">
+          <wp:inline distT="0" distB="0" distL="0" distR="0" wp14:anchorId="291D9B25" wp14:editId="5AB41925">
             <wp:extent cx="5532120" cy="1546860"/>
             <wp:effectExtent l="0" t="0" r="0" b="0"/>
             <wp:docPr id="7" name="Picture 7"/>
@@ -1473,7 +1279,7 @@
                     </pic:cNvPicPr>
                   </pic:nvPicPr>
                   <pic:blipFill>
-                    <a:blip r:embed="rId15">
+                    <a:blip r:embed="rId16">
                       <a:extLst>
                         <a:ext uri="{28A0092B-C50C-407E-A947-70E740481C1C}">
                           <a14:useLocalDpi xmlns:a14="http://schemas.microsoft.com/office/drawing/2010/main" val="0"/>
@@ -1541,7 +1347,7 @@
                     </pic:cNvPicPr>
                   </pic:nvPicPr>
                   <pic:blipFill>
-                    <a:blip r:embed="rId16">
+                    <a:blip r:embed="rId17">
                       <a:extLst>
                         <a:ext uri="{28A0092B-C50C-407E-A947-70E740481C1C}">
                           <a14:useLocalDpi xmlns:a14="http://schemas.microsoft.com/office/drawing/2010/main" val="0"/>
@@ -1591,82 +1397,8 @@
         <w:rPr>
           <w:noProof/>
         </w:rPr>
-        <mc:AlternateContent>
-          <mc:Choice Requires="wps">
-            <w:drawing>
-              <wp:anchor distT="0" distB="0" distL="114300" distR="114300" simplePos="0" relativeHeight="251667456" behindDoc="0" locked="0" layoutInCell="1" allowOverlap="1" wp14:anchorId="4C22A248" wp14:editId="237E06E0">
-                <wp:simplePos x="0" y="0"/>
-                <wp:positionH relativeFrom="column">
-                  <wp:posOffset>-114300</wp:posOffset>
-                </wp:positionH>
-                <wp:positionV relativeFrom="paragraph">
-                  <wp:posOffset>308610</wp:posOffset>
-                </wp:positionV>
-                <wp:extent cx="5265420" cy="1074420"/>
-                <wp:effectExtent l="0" t="0" r="11430" b="11430"/>
-                <wp:wrapNone/>
-                <wp:docPr id="21" name="Rectangle 21"/>
-                <wp:cNvGraphicFramePr/>
-                <a:graphic xmlns:a="http://schemas.openxmlformats.org/drawingml/2006/main">
-                  <a:graphicData uri="http://schemas.microsoft.com/office/word/2010/wordprocessingShape">
-                    <wps:wsp>
-                      <wps:cNvSpPr/>
-                      <wps:spPr>
-                        <a:xfrm>
-                          <a:off x="0" y="0"/>
-                          <a:ext cx="5265420" cy="1074420"/>
-                        </a:xfrm>
-                        <a:prstGeom prst="rect">
-                          <a:avLst/>
-                        </a:prstGeom>
-                        <a:noFill/>
-                        <a:ln>
-                          <a:solidFill>
-                            <a:srgbClr val="FF0000"/>
-                          </a:solidFill>
-                        </a:ln>
-                      </wps:spPr>
-                      <wps:style>
-                        <a:lnRef idx="2">
-                          <a:schemeClr val="accent1">
-                            <a:shade val="50000"/>
-                          </a:schemeClr>
-                        </a:lnRef>
-                        <a:fillRef idx="1">
-                          <a:schemeClr val="accent1"/>
-                        </a:fillRef>
-                        <a:effectRef idx="0">
-                          <a:schemeClr val="accent1"/>
-                        </a:effectRef>
-                        <a:fontRef idx="minor">
-                          <a:schemeClr val="lt1"/>
-                        </a:fontRef>
-                      </wps:style>
-                      <wps:bodyPr rot="0" spcFirstLastPara="0" vertOverflow="overflow" horzOverflow="overflow" vert="horz" wrap="square" lIns="91440" tIns="45720" rIns="91440" bIns="45720" numCol="1" spcCol="0" rtlCol="0" fromWordArt="0" anchor="ctr" anchorCtr="0" forceAA="0" compatLnSpc="1">
-                        <a:prstTxWarp prst="textNoShape">
-                          <a:avLst/>
-                        </a:prstTxWarp>
-                        <a:noAutofit/>
-                      </wps:bodyPr>
-                    </wps:wsp>
-                  </a:graphicData>
-                </a:graphic>
-              </wp:anchor>
-            </w:drawing>
-          </mc:Choice>
-          <mc:Fallback>
-            <w:pict>
-              <v:rect w14:anchorId="356F87CD" id="Rectangle 21" o:spid="_x0000_s1026" style="position:absolute;margin-left:-9pt;margin-top:24.3pt;width:414.6pt;height:84.6pt;z-index:251667456;visibility:visible;mso-wrap-style:square;mso-wrap-distance-left:9pt;mso-wrap-distance-top:0;mso-wrap-distance-right:9pt;mso-wrap-distance-bottom:0;mso-position-horizontal:absolute;mso-position-horizontal-relative:text;mso-position-vertical:absolute;mso-position-vertical-relative:text;v-text-anchor:middle" o:gfxdata="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" filled="f" strokecolor="red" strokeweight="1pt"/>
-            </w:pict>
-          </mc:Fallback>
-        </mc:AlternateContent>
-      </w:r>
-      <w:r>
-        <w:rPr>
-          <w:noProof/>
-        </w:rPr>
         <w:drawing>
-          <wp:inline distT="0" distB="0" distL="0" distR="0" wp14:anchorId="23102EB2" wp14:editId="47A6EED2">
+          <wp:inline distT="0" distB="0" distL="0" distR="0" wp14:anchorId="23102EB2" wp14:editId="02EE3352">
             <wp:extent cx="5433060" cy="2316480"/>
             <wp:effectExtent l="0" t="0" r="0" b="7620"/>
             <wp:docPr id="18" name="Picture 18"/>
@@ -1683,7 +1415,7 @@
                     </pic:cNvPicPr>
                   </pic:nvPicPr>
                   <pic:blipFill>
-                    <a:blip r:embed="rId17">
+                    <a:blip r:embed="rId18">
                       <a:extLst>
                         <a:ext uri="{28A0092B-C50C-407E-A947-70E740481C1C}">
                           <a14:useLocalDpi xmlns:a14="http://schemas.microsoft.com/office/drawing/2010/main" val="0"/>
@@ -1731,6 +1463,7 @@
       <w:r>
         <w:rPr>
           <w:noProof/>
+          <w:highlight w:val="yellow"/>
         </w:rPr>
         <w:drawing>
           <wp:inline distT="0" distB="0" distL="0" distR="0" wp14:anchorId="070CF61C" wp14:editId="760CD8E9">
@@ -1750,7 +1483,7 @@
                     </pic:cNvPicPr>
                   </pic:nvPicPr>
                   <pic:blipFill>
-                    <a:blip r:embed="rId18">
+                    <a:blip r:embed="rId19">
                       <a:extLst>
                         <a:ext uri="{28A0092B-C50C-407E-A947-70E740481C1C}">
                           <a14:useLocalDpi xmlns:a14="http://schemas.microsoft.com/office/drawing/2010/main" val="0"/>
@@ -1817,7 +1550,7 @@
                     </pic:cNvPicPr>
                   </pic:nvPicPr>
                   <pic:blipFill>
-                    <a:blip r:embed="rId19">
+                    <a:blip r:embed="rId20">
                       <a:extLst>
                         <a:ext uri="{28A0092B-C50C-407E-A947-70E740481C1C}">
                           <a14:useLocalDpi xmlns:a14="http://schemas.microsoft.com/office/drawing/2010/main" val="0"/>
@@ -1860,13 +1593,10 @@
       <w:r>
         <w:t>: Content of file in repository.</w:t>
       </w:r>
-    </w:p>
-    <w:p>
       <w:r>
         <w:rPr>
           <w:noProof/>
         </w:rPr>
-        <w:lastRenderedPageBreak/>
         <w:drawing>
           <wp:inline distT="0" distB="0" distL="0" distR="0" wp14:anchorId="6F672D45" wp14:editId="30D39FDE">
             <wp:extent cx="5943600" cy="807720"/>
@@ -1885,7 +1615,7 @@
                     </pic:cNvPicPr>
                   </pic:nvPicPr>
                   <pic:blipFill>
-                    <a:blip r:embed="rId20">
+                    <a:blip r:embed="rId21">
                       <a:extLst>
                         <a:ext uri="{28A0092B-C50C-407E-A947-70E740481C1C}">
                           <a14:useLocalDpi xmlns:a14="http://schemas.microsoft.com/office/drawing/2010/main" val="0"/>
@@ -1917,7 +1647,952 @@
         </w:drawing>
       </w:r>
     </w:p>
-    <w:p/>
+    <w:p>
+      <w:pPr>
+        <w:jc w:val="center"/>
+        <w:rPr>
+          <w:b/>
+          <w:bCs/>
+          <w:sz w:val="28"/>
+          <w:szCs w:val="28"/>
+          <w:u w:val="single"/>
+        </w:rPr>
+      </w:pPr>
+      <w:r>
+        <w:rPr>
+          <w:b/>
+          <w:bCs/>
+          <w:sz w:val="28"/>
+          <w:szCs w:val="28"/>
+          <w:u w:val="single"/>
+        </w:rPr>
+        <w:lastRenderedPageBreak/>
+        <w:t>Lecture 2</w:t>
+      </w:r>
+    </w:p>
+    <w:p>
+      <w:pPr>
+        <w:rPr>
+          <w:sz w:val="20"/>
+          <w:szCs w:val="20"/>
+        </w:rPr>
+      </w:pPr>
+      <w:r>
+        <w:rPr>
+          <w:b/>
+          <w:bCs/>
+          <w:sz w:val="20"/>
+          <w:szCs w:val="20"/>
+          <w:u w:val="single"/>
+        </w:rPr>
+        <w:t>Task 2:</w:t>
+      </w:r>
+      <w:r>
+        <w:rPr>
+          <w:sz w:val="20"/>
+          <w:szCs w:val="20"/>
+        </w:rPr>
+        <w:t xml:space="preserve"> To solve</w:t>
+      </w:r>
+      <w:r>
+        <w:rPr>
+          <w:b/>
+          <w:bCs/>
+          <w:sz w:val="20"/>
+          <w:szCs w:val="20"/>
+          <w:u w:val="single"/>
+        </w:rPr>
+        <w:t xml:space="preserve"> </w:t>
+      </w:r>
+      <w:r>
+        <w:rPr>
+          <w:sz w:val="20"/>
+          <w:szCs w:val="20"/>
+        </w:rPr>
+        <w:t>merge conflict</w:t>
+      </w:r>
+    </w:p>
+    <w:p>
+      <w:pPr>
+        <w:rPr>
+          <w:b/>
+          <w:bCs/>
+          <w:sz w:val="20"/>
+          <w:szCs w:val="20"/>
+          <w:u w:val="single"/>
+        </w:rPr>
+      </w:pPr>
+      <w:r>
+        <w:rPr>
+          <w:b/>
+          <w:bCs/>
+          <w:sz w:val="20"/>
+          <w:szCs w:val="20"/>
+          <w:u w:val="single"/>
+        </w:rPr>
+        <w:t>Steps: -</w:t>
+      </w:r>
+    </w:p>
+    <w:p>
+      <w:pPr>
+        <w:rPr>
+          <w:sz w:val="20"/>
+          <w:szCs w:val="20"/>
+        </w:rPr>
+      </w:pPr>
+      <w:r>
+        <w:rPr>
+          <w:sz w:val="20"/>
+          <w:szCs w:val="20"/>
+        </w:rPr>
+        <w:tab/>
+        <w:t>Step 1: Open text file.</w:t>
+      </w:r>
+    </w:p>
+    <w:p>
+      <w:pPr>
+        <w:rPr>
+          <w:sz w:val="20"/>
+          <w:szCs w:val="20"/>
+        </w:rPr>
+      </w:pPr>
+      <w:r>
+        <w:rPr>
+          <w:sz w:val="20"/>
+          <w:szCs w:val="20"/>
+        </w:rPr>
+        <w:tab/>
+      </w:r>
+      <w:r>
+        <w:rPr>
+          <w:noProof/>
+          <w:sz w:val="20"/>
+          <w:szCs w:val="20"/>
+        </w:rPr>
+        <w:drawing>
+          <wp:inline distT="0" distB="0" distL="0" distR="0" wp14:anchorId="1D1EB838" wp14:editId="7A0ED944">
+            <wp:extent cx="4190270" cy="1888042"/>
+            <wp:effectExtent l="0" t="0" r="1270" b="0"/>
+            <wp:docPr id="22" name="Picture 22"/>
+            <wp:cNvGraphicFramePr>
+              <a:graphicFrameLocks xmlns:a="http://schemas.openxmlformats.org/drawingml/2006/main" noChangeAspect="1"/>
+            </wp:cNvGraphicFramePr>
+            <a:graphic xmlns:a="http://schemas.openxmlformats.org/drawingml/2006/main">
+              <a:graphicData uri="http://schemas.openxmlformats.org/drawingml/2006/picture">
+                <pic:pic xmlns:pic="http://schemas.openxmlformats.org/drawingml/2006/picture">
+                  <pic:nvPicPr>
+                    <pic:cNvPr id="0" name="Picture 2"/>
+                    <pic:cNvPicPr>
+                      <a:picLocks noChangeAspect="1" noChangeArrowheads="1"/>
+                    </pic:cNvPicPr>
+                  </pic:nvPicPr>
+                  <pic:blipFill>
+                    <a:blip r:embed="rId22">
+                      <a:extLst>
+                        <a:ext uri="{28A0092B-C50C-407E-A947-70E740481C1C}">
+                          <a14:useLocalDpi xmlns:a14="http://schemas.microsoft.com/office/drawing/2010/main" val="0"/>
+                        </a:ext>
+                      </a:extLst>
+                    </a:blip>
+                    <a:srcRect/>
+                    <a:stretch>
+                      <a:fillRect/>
+                    </a:stretch>
+                  </pic:blipFill>
+                  <pic:spPr bwMode="auto">
+                    <a:xfrm>
+                      <a:off x="0" y="0"/>
+                      <a:ext cx="4247794" cy="1913961"/>
+                    </a:xfrm>
+                    <a:prstGeom prst="rect">
+                      <a:avLst/>
+                    </a:prstGeom>
+                    <a:noFill/>
+                    <a:ln>
+                      <a:noFill/>
+                    </a:ln>
+                  </pic:spPr>
+                </pic:pic>
+              </a:graphicData>
+            </a:graphic>
+          </wp:inline>
+        </w:drawing>
+      </w:r>
+    </w:p>
+    <w:p>
+      <w:pPr>
+        <w:ind w:left="720"/>
+      </w:pPr>
+      <w:r>
+        <w:rPr>
+          <w:sz w:val="20"/>
+          <w:szCs w:val="20"/>
+        </w:rPr>
+        <w:t xml:space="preserve">Step 2: Add some text. </w:t>
+      </w:r>
+      <w:r>
+        <w:t xml:space="preserve">After that, </w:t>
+      </w:r>
+      <w:r>
+        <w:rPr>
+          <w:bCs/>
+        </w:rPr>
+        <w:t>add</w:t>
+      </w:r>
+      <w:r>
+        <w:t xml:space="preserve"> this file to git, then run </w:t>
+      </w:r>
+      <w:r>
+        <w:rPr>
+          <w:bCs/>
+        </w:rPr>
+        <w:t>commit</w:t>
+      </w:r>
+      <w:r>
+        <w:t xml:space="preserve"> and then </w:t>
+      </w:r>
+      <w:r>
+        <w:rPr>
+          <w:bCs/>
+        </w:rPr>
+        <w:t>push</w:t>
+      </w:r>
+      <w:r>
+        <w:t xml:space="preserve"> it into central repository.</w:t>
+      </w:r>
+    </w:p>
+    <w:p>
+      <w:pPr>
+        <w:ind w:left="720"/>
+        <w:rPr>
+          <w:sz w:val="20"/>
+          <w:szCs w:val="20"/>
+        </w:rPr>
+      </w:pPr>
+      <w:r>
+        <w:rPr>
+          <w:noProof/>
+          <w:sz w:val="20"/>
+          <w:szCs w:val="20"/>
+        </w:rPr>
+        <w:drawing>
+          <wp:inline distT="0" distB="0" distL="0" distR="0" wp14:anchorId="5CA6E03F" wp14:editId="3C02B4ED">
+            <wp:extent cx="4266094" cy="2347232"/>
+            <wp:effectExtent l="0" t="0" r="1270" b="0"/>
+            <wp:docPr id="25" name="Picture 25"/>
+            <wp:cNvGraphicFramePr>
+              <a:graphicFrameLocks xmlns:a="http://schemas.openxmlformats.org/drawingml/2006/main" noChangeAspect="1"/>
+            </wp:cNvGraphicFramePr>
+            <a:graphic xmlns:a="http://schemas.openxmlformats.org/drawingml/2006/main">
+              <a:graphicData uri="http://schemas.openxmlformats.org/drawingml/2006/picture">
+                <pic:pic xmlns:pic="http://schemas.openxmlformats.org/drawingml/2006/picture">
+                  <pic:nvPicPr>
+                    <pic:cNvPr id="0" name="Picture 3"/>
+                    <pic:cNvPicPr>
+                      <a:picLocks noChangeAspect="1" noChangeArrowheads="1"/>
+                    </pic:cNvPicPr>
+                  </pic:nvPicPr>
+                  <pic:blipFill>
+                    <a:blip r:embed="rId23">
+                      <a:extLst>
+                        <a:ext uri="{28A0092B-C50C-407E-A947-70E740481C1C}">
+                          <a14:useLocalDpi xmlns:a14="http://schemas.microsoft.com/office/drawing/2010/main" val="0"/>
+                        </a:ext>
+                      </a:extLst>
+                    </a:blip>
+                    <a:srcRect/>
+                    <a:stretch>
+                      <a:fillRect/>
+                    </a:stretch>
+                  </pic:blipFill>
+                  <pic:spPr bwMode="auto">
+                    <a:xfrm>
+                      <a:off x="0" y="0"/>
+                      <a:ext cx="4306813" cy="2369636"/>
+                    </a:xfrm>
+                    <a:prstGeom prst="rect">
+                      <a:avLst/>
+                    </a:prstGeom>
+                    <a:noFill/>
+                    <a:ln>
+                      <a:noFill/>
+                    </a:ln>
+                  </pic:spPr>
+                </pic:pic>
+              </a:graphicData>
+            </a:graphic>
+          </wp:inline>
+        </w:drawing>
+      </w:r>
+    </w:p>
+    <w:p>
+      <w:pPr>
+        <w:ind w:left="720"/>
+        <w:rPr>
+          <w:sz w:val="20"/>
+          <w:szCs w:val="20"/>
+        </w:rPr>
+      </w:pPr>
+    </w:p>
+    <w:p>
+      <w:pPr>
+        <w:ind w:left="720"/>
+        <w:rPr>
+          <w:sz w:val="20"/>
+          <w:szCs w:val="20"/>
+        </w:rPr>
+      </w:pPr>
+    </w:p>
+    <w:p>
+      <w:pPr>
+        <w:ind w:left="720"/>
+        <w:rPr>
+          <w:sz w:val="20"/>
+          <w:szCs w:val="20"/>
+        </w:rPr>
+      </w:pPr>
+    </w:p>
+    <w:p>
+      <w:pPr>
+        <w:ind w:left="720"/>
+        <w:rPr>
+          <w:sz w:val="20"/>
+          <w:szCs w:val="20"/>
+        </w:rPr>
+      </w:pPr>
+    </w:p>
+    <w:p>
+      <w:pPr>
+        <w:ind w:left="720"/>
+        <w:rPr>
+          <w:sz w:val="20"/>
+          <w:szCs w:val="20"/>
+        </w:rPr>
+      </w:pPr>
+    </w:p>
+    <w:p>
+      <w:pPr>
+        <w:ind w:left="720"/>
+        <w:rPr>
+          <w:sz w:val="20"/>
+          <w:szCs w:val="20"/>
+        </w:rPr>
+      </w:pPr>
+    </w:p>
+    <w:p>
+      <w:pPr>
+        <w:ind w:left="720"/>
+        <w:rPr>
+          <w:sz w:val="20"/>
+          <w:szCs w:val="20"/>
+        </w:rPr>
+      </w:pPr>
+    </w:p>
+    <w:p>
+      <w:pPr>
+        <w:ind w:left="720"/>
+      </w:pPr>
+      <w:r>
+        <w:rPr>
+          <w:sz w:val="20"/>
+          <w:szCs w:val="20"/>
+        </w:rPr>
+        <w:lastRenderedPageBreak/>
+        <w:t xml:space="preserve">Step 3: </w:t>
+      </w:r>
+      <w:r>
+        <w:t xml:space="preserve">Now, to </w:t>
+      </w:r>
+      <w:r>
+        <w:rPr>
+          <w:bCs/>
+        </w:rPr>
+        <w:t>merge</w:t>
+      </w:r>
+      <w:r>
+        <w:t xml:space="preserve"> central and local repository, first, </w:t>
+      </w:r>
+      <w:r>
+        <w:rPr>
+          <w:bCs/>
+        </w:rPr>
+        <w:t>edit</w:t>
+      </w:r>
+      <w:r>
+        <w:t xml:space="preserve"> code into central repository and then </w:t>
+      </w:r>
+      <w:r>
+        <w:rPr>
+          <w:bCs/>
+        </w:rPr>
+        <w:t>commit</w:t>
+      </w:r>
+      <w:r>
+        <w:rPr>
+          <w:b/>
+        </w:rPr>
+        <w:t xml:space="preserve"> </w:t>
+      </w:r>
+      <w:r>
+        <w:rPr>
+          <w:bCs/>
+        </w:rPr>
+        <w:t>changes</w:t>
+      </w:r>
+      <w:r>
+        <w:t>.</w:t>
+      </w:r>
+    </w:p>
+    <w:p>
+      <w:pPr>
+        <w:ind w:left="720"/>
+        <w:rPr>
+          <w:sz w:val="20"/>
+          <w:szCs w:val="20"/>
+        </w:rPr>
+      </w:pPr>
+      <w:r>
+        <w:rPr>
+          <w:noProof/>
+          <w:sz w:val="20"/>
+          <w:szCs w:val="20"/>
+        </w:rPr>
+        <w:drawing>
+          <wp:inline distT="0" distB="0" distL="0" distR="0" wp14:anchorId="71920528" wp14:editId="3482188C">
+            <wp:extent cx="4511040" cy="3538184"/>
+            <wp:effectExtent l="0" t="0" r="3810" b="5715"/>
+            <wp:docPr id="26" name="Picture 26"/>
+            <wp:cNvGraphicFramePr>
+              <a:graphicFrameLocks xmlns:a="http://schemas.openxmlformats.org/drawingml/2006/main" noChangeAspect="1"/>
+            </wp:cNvGraphicFramePr>
+            <a:graphic xmlns:a="http://schemas.openxmlformats.org/drawingml/2006/main">
+              <a:graphicData uri="http://schemas.openxmlformats.org/drawingml/2006/picture">
+                <pic:pic xmlns:pic="http://schemas.openxmlformats.org/drawingml/2006/picture">
+                  <pic:nvPicPr>
+                    <pic:cNvPr id="0" name="Picture 4"/>
+                    <pic:cNvPicPr>
+                      <a:picLocks noChangeAspect="1" noChangeArrowheads="1"/>
+                    </pic:cNvPicPr>
+                  </pic:nvPicPr>
+                  <pic:blipFill>
+                    <a:blip r:embed="rId24" cstate="print">
+                      <a:extLst>
+                        <a:ext uri="{28A0092B-C50C-407E-A947-70E740481C1C}">
+                          <a14:useLocalDpi xmlns:a14="http://schemas.microsoft.com/office/drawing/2010/main" val="0"/>
+                        </a:ext>
+                      </a:extLst>
+                    </a:blip>
+                    <a:srcRect/>
+                    <a:stretch>
+                      <a:fillRect/>
+                    </a:stretch>
+                  </pic:blipFill>
+                  <pic:spPr bwMode="auto">
+                    <a:xfrm>
+                      <a:off x="0" y="0"/>
+                      <a:ext cx="4521079" cy="3546058"/>
+                    </a:xfrm>
+                    <a:prstGeom prst="rect">
+                      <a:avLst/>
+                    </a:prstGeom>
+                    <a:noFill/>
+                    <a:ln>
+                      <a:noFill/>
+                    </a:ln>
+                  </pic:spPr>
+                </pic:pic>
+              </a:graphicData>
+            </a:graphic>
+          </wp:inline>
+        </w:drawing>
+      </w:r>
+    </w:p>
+    <w:p>
+      <w:pPr>
+        <w:ind w:left="720"/>
+      </w:pPr>
+      <w:r>
+        <w:rPr>
+          <w:sz w:val="20"/>
+          <w:szCs w:val="20"/>
+        </w:rPr>
+        <w:t xml:space="preserve">Step 4: </w:t>
+      </w:r>
+      <w:r>
+        <w:t xml:space="preserve">Now, </w:t>
+      </w:r>
+      <w:r>
+        <w:rPr>
+          <w:bCs/>
+        </w:rPr>
+        <w:t>without pulling</w:t>
+      </w:r>
+      <w:r>
+        <w:t xml:space="preserve"> central data, </w:t>
+      </w:r>
+      <w:r>
+        <w:t>just go into local repository and add some text</w:t>
+      </w:r>
+      <w:r>
+        <w:t xml:space="preserve"> to same line at the same time.</w:t>
+      </w:r>
+    </w:p>
+    <w:p>
+      <w:pPr>
+        <w:ind w:left="720"/>
+        <w:rPr>
+          <w:sz w:val="20"/>
+          <w:szCs w:val="20"/>
+        </w:rPr>
+      </w:pPr>
+      <w:r>
+        <w:rPr>
+          <w:noProof/>
+          <w:sz w:val="20"/>
+          <w:szCs w:val="20"/>
+        </w:rPr>
+        <w:drawing>
+          <wp:inline distT="0" distB="0" distL="0" distR="0" wp14:anchorId="02BEB086" wp14:editId="0A8D6032">
+            <wp:extent cx="2819400" cy="907334"/>
+            <wp:effectExtent l="0" t="0" r="0" b="7620"/>
+            <wp:docPr id="27" name="Picture 27"/>
+            <wp:cNvGraphicFramePr>
+              <a:graphicFrameLocks xmlns:a="http://schemas.openxmlformats.org/drawingml/2006/main" noChangeAspect="1"/>
+            </wp:cNvGraphicFramePr>
+            <a:graphic xmlns:a="http://schemas.openxmlformats.org/drawingml/2006/main">
+              <a:graphicData uri="http://schemas.openxmlformats.org/drawingml/2006/picture">
+                <pic:pic xmlns:pic="http://schemas.openxmlformats.org/drawingml/2006/picture">
+                  <pic:nvPicPr>
+                    <pic:cNvPr id="0" name="Picture 5"/>
+                    <pic:cNvPicPr>
+                      <a:picLocks noChangeAspect="1" noChangeArrowheads="1"/>
+                    </pic:cNvPicPr>
+                  </pic:nvPicPr>
+                  <pic:blipFill>
+                    <a:blip r:embed="rId25">
+                      <a:extLst>
+                        <a:ext uri="{28A0092B-C50C-407E-A947-70E740481C1C}">
+                          <a14:useLocalDpi xmlns:a14="http://schemas.microsoft.com/office/drawing/2010/main" val="0"/>
+                        </a:ext>
+                      </a:extLst>
+                    </a:blip>
+                    <a:srcRect/>
+                    <a:stretch>
+                      <a:fillRect/>
+                    </a:stretch>
+                  </pic:blipFill>
+                  <pic:spPr bwMode="auto">
+                    <a:xfrm>
+                      <a:off x="0" y="0"/>
+                      <a:ext cx="2857152" cy="919483"/>
+                    </a:xfrm>
+                    <a:prstGeom prst="rect">
+                      <a:avLst/>
+                    </a:prstGeom>
+                    <a:noFill/>
+                    <a:ln>
+                      <a:noFill/>
+                    </a:ln>
+                  </pic:spPr>
+                </pic:pic>
+              </a:graphicData>
+            </a:graphic>
+          </wp:inline>
+        </w:drawing>
+      </w:r>
+    </w:p>
+    <w:p>
+      <w:pPr>
+        <w:ind w:left="720"/>
+      </w:pPr>
+      <w:r>
+        <w:t xml:space="preserve">Step 5: </w:t>
+      </w:r>
+      <w:r>
+        <w:t>Then add that file into git and commit, now, when you push it, it gives an error to firstly pull central</w:t>
+      </w:r>
+      <w:r>
+        <w:t xml:space="preserve"> repository data into it.</w:t>
+      </w:r>
+    </w:p>
+    <w:p>
+      <w:pPr>
+        <w:ind w:left="720"/>
+        <w:rPr>
+          <w:sz w:val="20"/>
+          <w:szCs w:val="20"/>
+        </w:rPr>
+      </w:pPr>
+      <w:r>
+        <w:rPr>
+          <w:noProof/>
+          <w:sz w:val="20"/>
+          <w:szCs w:val="20"/>
+        </w:rPr>
+        <w:drawing>
+          <wp:inline distT="0" distB="0" distL="0" distR="0" wp14:anchorId="5F4AD2A8" wp14:editId="62C436DA">
+            <wp:extent cx="4351020" cy="2082230"/>
+            <wp:effectExtent l="0" t="0" r="0" b="0"/>
+            <wp:docPr id="28" name="Picture 28"/>
+            <wp:cNvGraphicFramePr>
+              <a:graphicFrameLocks xmlns:a="http://schemas.openxmlformats.org/drawingml/2006/main" noChangeAspect="1"/>
+            </wp:cNvGraphicFramePr>
+            <a:graphic xmlns:a="http://schemas.openxmlformats.org/drawingml/2006/main">
+              <a:graphicData uri="http://schemas.openxmlformats.org/drawingml/2006/picture">
+                <pic:pic xmlns:pic="http://schemas.openxmlformats.org/drawingml/2006/picture">
+                  <pic:nvPicPr>
+                    <pic:cNvPr id="0" name="Picture 6"/>
+                    <pic:cNvPicPr>
+                      <a:picLocks noChangeAspect="1" noChangeArrowheads="1"/>
+                    </pic:cNvPicPr>
+                  </pic:nvPicPr>
+                  <pic:blipFill>
+                    <a:blip r:embed="rId26">
+                      <a:extLst>
+                        <a:ext uri="{28A0092B-C50C-407E-A947-70E740481C1C}">
+                          <a14:useLocalDpi xmlns:a14="http://schemas.microsoft.com/office/drawing/2010/main" val="0"/>
+                        </a:ext>
+                      </a:extLst>
+                    </a:blip>
+                    <a:srcRect/>
+                    <a:stretch>
+                      <a:fillRect/>
+                    </a:stretch>
+                  </pic:blipFill>
+                  <pic:spPr bwMode="auto">
+                    <a:xfrm>
+                      <a:off x="0" y="0"/>
+                      <a:ext cx="4406695" cy="2108874"/>
+                    </a:xfrm>
+                    <a:prstGeom prst="rect">
+                      <a:avLst/>
+                    </a:prstGeom>
+                    <a:noFill/>
+                    <a:ln>
+                      <a:noFill/>
+                    </a:ln>
+                  </pic:spPr>
+                </pic:pic>
+              </a:graphicData>
+            </a:graphic>
+          </wp:inline>
+        </w:drawing>
+      </w:r>
+    </w:p>
+    <w:p>
+      <w:pPr>
+        <w:ind w:left="720"/>
+      </w:pPr>
+      <w:r>
+        <w:rPr>
+          <w:sz w:val="20"/>
+          <w:szCs w:val="20"/>
+        </w:rPr>
+        <w:lastRenderedPageBreak/>
+        <w:t xml:space="preserve">Step 6: </w:t>
+      </w:r>
+      <w:r>
+        <w:t xml:space="preserve">So, </w:t>
+      </w:r>
+      <w:r>
+        <w:t>run git pull command and it gives an error which tells you that there is a conflict in merging.</w:t>
+      </w:r>
+    </w:p>
+    <w:p>
+      <w:pPr>
+        <w:ind w:left="720"/>
+        <w:rPr>
+          <w:sz w:val="20"/>
+          <w:szCs w:val="20"/>
+        </w:rPr>
+      </w:pPr>
+      <w:r>
+        <w:rPr>
+          <w:noProof/>
+        </w:rPr>
+        <w:drawing>
+          <wp:inline distT="0" distB="0" distL="0" distR="0" wp14:anchorId="61F482AD" wp14:editId="3E35AD4E">
+            <wp:extent cx="5448300" cy="1729740"/>
+            <wp:effectExtent l="0" t="0" r="0" b="3810"/>
+            <wp:docPr id="29" name="Picture 29"/>
+            <wp:cNvGraphicFramePr>
+              <a:graphicFrameLocks xmlns:a="http://schemas.openxmlformats.org/drawingml/2006/main" noChangeAspect="1"/>
+            </wp:cNvGraphicFramePr>
+            <a:graphic xmlns:a="http://schemas.openxmlformats.org/drawingml/2006/main">
+              <a:graphicData uri="http://schemas.openxmlformats.org/drawingml/2006/picture">
+                <pic:pic xmlns:pic="http://schemas.openxmlformats.org/drawingml/2006/picture">
+                  <pic:nvPicPr>
+                    <pic:cNvPr id="0" name="Picture 7"/>
+                    <pic:cNvPicPr>
+                      <a:picLocks noChangeAspect="1" noChangeArrowheads="1"/>
+                    </pic:cNvPicPr>
+                  </pic:nvPicPr>
+                  <pic:blipFill>
+                    <a:blip r:embed="rId27">
+                      <a:extLst>
+                        <a:ext uri="{28A0092B-C50C-407E-A947-70E740481C1C}">
+                          <a14:useLocalDpi xmlns:a14="http://schemas.microsoft.com/office/drawing/2010/main" val="0"/>
+                        </a:ext>
+                      </a:extLst>
+                    </a:blip>
+                    <a:srcRect/>
+                    <a:stretch>
+                      <a:fillRect/>
+                    </a:stretch>
+                  </pic:blipFill>
+                  <pic:spPr bwMode="auto">
+                    <a:xfrm>
+                      <a:off x="0" y="0"/>
+                      <a:ext cx="5448300" cy="1729740"/>
+                    </a:xfrm>
+                    <a:prstGeom prst="rect">
+                      <a:avLst/>
+                    </a:prstGeom>
+                    <a:noFill/>
+                    <a:ln>
+                      <a:noFill/>
+                    </a:ln>
+                  </pic:spPr>
+                </pic:pic>
+              </a:graphicData>
+            </a:graphic>
+          </wp:inline>
+        </w:drawing>
+      </w:r>
+    </w:p>
+    <w:p>
+      <w:pPr>
+        <w:ind w:left="720"/>
+        <w:rPr>
+          <w:sz w:val="20"/>
+          <w:szCs w:val="20"/>
+        </w:rPr>
+      </w:pPr>
+    </w:p>
+    <w:p>
+      <w:pPr>
+        <w:ind w:left="720"/>
+        <w:rPr>
+          <w:bCs/>
+        </w:rPr>
+      </w:pPr>
+      <w:r>
+        <w:rPr>
+          <w:sz w:val="20"/>
+          <w:szCs w:val="20"/>
+        </w:rPr>
+        <w:t xml:space="preserve">Step 7: </w:t>
+      </w:r>
+      <w:r>
+        <w:t xml:space="preserve">So, </w:t>
+      </w:r>
+      <w:r>
+        <w:rPr>
+          <w:bCs/>
+        </w:rPr>
+        <w:t>open your file from local repository, you can see there are two statements showing (one of local and 1 of central repository).</w:t>
+      </w:r>
+      <w:r>
+        <w:rPr>
+          <w:bCs/>
+        </w:rPr>
+        <w:t xml:space="preserve"> </w:t>
+      </w:r>
+      <w:r>
+        <w:rPr>
+          <w:bCs/>
+        </w:rPr>
+        <w:t>Select the data you want to add and del other one, then save.</w:t>
+      </w:r>
+      <w:r>
+        <w:rPr>
+          <w:bCs/>
+        </w:rPr>
+        <w:t xml:space="preserve"> After Selection error resolve.</w:t>
+      </w:r>
+    </w:p>
+    <w:p>
+      <w:pPr>
+        <w:ind w:left="720"/>
+        <w:rPr>
+          <w:bCs/>
+        </w:rPr>
+      </w:pPr>
+      <w:r>
+        <w:rPr>
+          <w:bCs/>
+          <w:noProof/>
+        </w:rPr>
+        <w:drawing>
+          <wp:inline distT="0" distB="0" distL="0" distR="0" wp14:anchorId="29025E0B" wp14:editId="17BC7553">
+            <wp:extent cx="5105400" cy="2617235"/>
+            <wp:effectExtent l="0" t="0" r="0" b="0"/>
+            <wp:docPr id="30" name="Picture 30"/>
+            <wp:cNvGraphicFramePr>
+              <a:graphicFrameLocks xmlns:a="http://schemas.openxmlformats.org/drawingml/2006/main" noChangeAspect="1"/>
+            </wp:cNvGraphicFramePr>
+            <a:graphic xmlns:a="http://schemas.openxmlformats.org/drawingml/2006/main">
+              <a:graphicData uri="http://schemas.openxmlformats.org/drawingml/2006/picture">
+                <pic:pic xmlns:pic="http://schemas.openxmlformats.org/drawingml/2006/picture">
+                  <pic:nvPicPr>
+                    <pic:cNvPr id="0" name="Picture 8"/>
+                    <pic:cNvPicPr>
+                      <a:picLocks noChangeAspect="1" noChangeArrowheads="1"/>
+                    </pic:cNvPicPr>
+                  </pic:nvPicPr>
+                  <pic:blipFill>
+                    <a:blip r:embed="rId28">
+                      <a:extLst>
+                        <a:ext uri="{28A0092B-C50C-407E-A947-70E740481C1C}">
+                          <a14:useLocalDpi xmlns:a14="http://schemas.microsoft.com/office/drawing/2010/main" val="0"/>
+                        </a:ext>
+                      </a:extLst>
+                    </a:blip>
+                    <a:srcRect/>
+                    <a:stretch>
+                      <a:fillRect/>
+                    </a:stretch>
+                  </pic:blipFill>
+                  <pic:spPr bwMode="auto">
+                    <a:xfrm>
+                      <a:off x="0" y="0"/>
+                      <a:ext cx="5108426" cy="2618786"/>
+                    </a:xfrm>
+                    <a:prstGeom prst="rect">
+                      <a:avLst/>
+                    </a:prstGeom>
+                    <a:noFill/>
+                    <a:ln>
+                      <a:noFill/>
+                    </a:ln>
+                  </pic:spPr>
+                </pic:pic>
+              </a:graphicData>
+            </a:graphic>
+          </wp:inline>
+        </w:drawing>
+      </w:r>
+    </w:p>
+    <w:p>
+      <w:pPr>
+        <w:ind w:left="720"/>
+        <w:rPr>
+          <w:bCs/>
+        </w:rPr>
+      </w:pPr>
+    </w:p>
+    <w:p>
+      <w:pPr>
+        <w:ind w:left="720"/>
+      </w:pPr>
+      <w:r>
+        <w:rPr>
+          <w:bCs/>
+        </w:rPr>
+        <w:t xml:space="preserve">Step 8: </w:t>
+      </w:r>
+      <w:r>
+        <w:t xml:space="preserve">so, now, the new changes </w:t>
+      </w:r>
+      <w:r>
+        <w:t>can be seen on repository.</w:t>
+      </w:r>
+      <w:r>
+        <w:rPr>
+          <w:noProof/>
+        </w:rPr>
+        <w:drawing>
+          <wp:inline distT="0" distB="0" distL="0" distR="0" wp14:anchorId="6175646E" wp14:editId="4D7B699E">
+            <wp:extent cx="4213860" cy="1318260"/>
+            <wp:effectExtent l="0" t="0" r="0" b="0"/>
+            <wp:docPr id="31" name="Picture 31"/>
+            <wp:cNvGraphicFramePr>
+              <a:graphicFrameLocks xmlns:a="http://schemas.openxmlformats.org/drawingml/2006/main" noChangeAspect="1"/>
+            </wp:cNvGraphicFramePr>
+            <a:graphic xmlns:a="http://schemas.openxmlformats.org/drawingml/2006/main">
+              <a:graphicData uri="http://schemas.openxmlformats.org/drawingml/2006/picture">
+                <pic:pic xmlns:pic="http://schemas.openxmlformats.org/drawingml/2006/picture">
+                  <pic:nvPicPr>
+                    <pic:cNvPr id="0" name="Picture 9"/>
+                    <pic:cNvPicPr>
+                      <a:picLocks noChangeAspect="1" noChangeArrowheads="1"/>
+                    </pic:cNvPicPr>
+                  </pic:nvPicPr>
+                  <pic:blipFill>
+                    <a:blip r:embed="rId29">
+                      <a:extLst>
+                        <a:ext uri="{28A0092B-C50C-407E-A947-70E740481C1C}">
+                          <a14:useLocalDpi xmlns:a14="http://schemas.microsoft.com/office/drawing/2010/main" val="0"/>
+                        </a:ext>
+                      </a:extLst>
+                    </a:blip>
+                    <a:srcRect/>
+                    <a:stretch>
+                      <a:fillRect/>
+                    </a:stretch>
+                  </pic:blipFill>
+                  <pic:spPr bwMode="auto">
+                    <a:xfrm>
+                      <a:off x="0" y="0"/>
+                      <a:ext cx="4213860" cy="1318260"/>
+                    </a:xfrm>
+                    <a:prstGeom prst="rect">
+                      <a:avLst/>
+                    </a:prstGeom>
+                    <a:noFill/>
+                    <a:ln>
+                      <a:noFill/>
+                    </a:ln>
+                  </pic:spPr>
+                </pic:pic>
+              </a:graphicData>
+            </a:graphic>
+          </wp:inline>
+        </w:drawing>
+      </w:r>
+    </w:p>
+    <w:p>
+      <w:pPr>
+        <w:ind w:left="720"/>
+      </w:pPr>
+    </w:p>
+    <w:p>
+      <w:pPr>
+        <w:ind w:left="720"/>
+      </w:pPr>
+    </w:p>
+    <w:p>
+      <w:pPr>
+        <w:ind w:left="720"/>
+      </w:pPr>
+    </w:p>
+    <w:p>
+      <w:pPr>
+        <w:ind w:left="720"/>
+      </w:pPr>
+    </w:p>
+    <w:p>
+      <w:pPr>
+        <w:ind w:left="720"/>
+      </w:pPr>
+    </w:p>
+    <w:p>
+      <w:pPr>
+        <w:ind w:left="720"/>
+        <w:rPr>
+          <w:bCs/>
+        </w:rPr>
+      </w:pPr>
+    </w:p>
+    <w:p>
+      <w:pPr>
+        <w:ind w:left="720"/>
+        <w:rPr>
+          <w:sz w:val="20"/>
+          <w:szCs w:val="20"/>
+        </w:rPr>
+      </w:pPr>
+    </w:p>
     <w:sectPr>
       <w:pgSz w:w="12240" w:h="15840"/>
       <w:pgMar w:top="1440" w:right="1440" w:bottom="1440" w:left="1440" w:header="720" w:footer="720" w:gutter="0"/>
@@ -2744,4 +3419,16 @@
     </a:ext>
   </a:extLst>
 </a:theme>
+</file>
+
+<file path=customXml/item1.xml><?xml version="1.0" encoding="utf-8"?>
+<b:Sources xmlns:b="http://schemas.openxmlformats.org/officeDocument/2006/bibliography" xmlns="http://schemas.openxmlformats.org/officeDocument/2006/bibliography" SelectedStyle="\APASixthEditionOfficeOnline.xsl" StyleName="APA" Version="6"/>
+</file>
+
+<file path=customXml/itemProps1.xml><?xml version="1.0" encoding="utf-8"?>
+<ds:datastoreItem xmlns:ds="http://schemas.openxmlformats.org/officeDocument/2006/customXml" ds:itemID="{9A6BDE9F-0A15-4BC1-90B8-A5F39F5BAC45}">
+  <ds:schemaRefs>
+    <ds:schemaRef ds:uri="http://schemas.openxmlformats.org/officeDocument/2006/bibliography"/>
+  </ds:schemaRefs>
+</ds:datastoreItem>
 </file>
--- a/Class_Work_Mcsf19a037.docx
+++ b/Class_Work_Mcsf19a037.docx
@@ -1696,24 +1696,37 @@
       </w:r>
       <w:r>
         <w:rPr>
+          <w:sz w:val="20"/>
+          <w:szCs w:val="20"/>
+        </w:rPr>
+        <w:t xml:space="preserve"> </w:t>
+      </w:r>
+      <w:r>
+        <w:rPr>
+          <w:sz w:val="20"/>
+          <w:szCs w:val="20"/>
+        </w:rPr>
+        <w:t>merge conflict</w:t>
+      </w:r>
+      <w:r>
+        <w:rPr>
+          <w:sz w:val="20"/>
+          <w:szCs w:val="20"/>
+        </w:rPr>
+        <w:t>.</w:t>
+      </w:r>
+    </w:p>
+    <w:p>
+      <w:pPr>
+        <w:rPr>
           <w:b/>
           <w:bCs/>
           <w:sz w:val="20"/>
           <w:szCs w:val="20"/>
           <w:u w:val="single"/>
         </w:rPr>
-        <w:t xml:space="preserve"> </w:t>
-      </w:r>
-      <w:r>
-        <w:rPr>
-          <w:sz w:val="20"/>
-          <w:szCs w:val="20"/>
-        </w:rPr>
-        <w:t>merge conflict</w:t>
-      </w:r>
-    </w:p>
-    <w:p>
-      <w:pPr>
+      </w:pPr>
+      <w:r>
         <w:rPr>
           <w:b/>
           <w:bCs/>
@@ -1721,15 +1734,6 @@
           <w:szCs w:val="20"/>
           <w:u w:val="single"/>
         </w:rPr>
-      </w:pPr>
-      <w:r>
-        <w:rPr>
-          <w:b/>
-          <w:bCs/>
-          <w:sz w:val="20"/>
-          <w:szCs w:val="20"/>
-          <w:u w:val="single"/>
-        </w:rPr>
         <w:t>Steps: -</w:t>
       </w:r>
     </w:p>
@@ -1746,7 +1750,22 @@
           <w:szCs w:val="20"/>
         </w:rPr>
         <w:tab/>
-        <w:t>Step 1: Open text file.</w:t>
+      </w:r>
+      <w:r>
+        <w:rPr>
+          <w:b/>
+          <w:bCs/>
+          <w:sz w:val="20"/>
+          <w:szCs w:val="20"/>
+        </w:rPr>
+        <w:t xml:space="preserve">Step 1: </w:t>
+      </w:r>
+      <w:r>
+        <w:rPr>
+          <w:sz w:val="20"/>
+          <w:szCs w:val="20"/>
+        </w:rPr>
+        <w:t>Open text file.</w:t>
       </w:r>
     </w:p>
     <w:p>
@@ -1822,13 +1841,31 @@
     <w:p>
       <w:pPr>
         <w:ind w:left="720"/>
-      </w:pPr>
-      <w:r>
-        <w:rPr>
-          <w:sz w:val="20"/>
-          <w:szCs w:val="20"/>
-        </w:rPr>
-        <w:t xml:space="preserve">Step 2: Add some text. </w:t>
+        <w:rPr>
+          <w:sz w:val="20"/>
+          <w:szCs w:val="20"/>
+        </w:rPr>
+      </w:pPr>
+    </w:p>
+    <w:p>
+      <w:pPr>
+        <w:ind w:left="720"/>
+      </w:pPr>
+      <w:r>
+        <w:rPr>
+          <w:b/>
+          <w:bCs/>
+          <w:sz w:val="20"/>
+          <w:szCs w:val="20"/>
+        </w:rPr>
+        <w:t>Step 2:</w:t>
+      </w:r>
+      <w:r>
+        <w:rPr>
+          <w:sz w:val="20"/>
+          <w:szCs w:val="20"/>
+        </w:rPr>
+        <w:t xml:space="preserve"> Add some text. </w:t>
       </w:r>
       <w:r>
         <w:t xml:space="preserve">After that, </w:t>
@@ -1994,11 +2031,20 @@
       </w:pPr>
       <w:r>
         <w:rPr>
+          <w:b/>
+          <w:bCs/>
           <w:sz w:val="20"/>
           <w:szCs w:val="20"/>
         </w:rPr>
         <w:lastRenderedPageBreak/>
-        <w:t xml:space="preserve">Step 3: </w:t>
+        <w:t>Step 3:</w:t>
+      </w:r>
+      <w:r>
+        <w:rPr>
+          <w:sz w:val="20"/>
+          <w:szCs w:val="20"/>
+        </w:rPr>
+        <w:t xml:space="preserve"> </w:t>
       </w:r>
       <w:r>
         <w:t xml:space="preserve">Now, to </w:t>
@@ -2113,10 +2159,19 @@
       </w:pPr>
       <w:r>
         <w:rPr>
-          <w:sz w:val="20"/>
-          <w:szCs w:val="20"/>
-        </w:rPr>
-        <w:t xml:space="preserve">Step 4: </w:t>
+          <w:b/>
+          <w:bCs/>
+          <w:sz w:val="20"/>
+          <w:szCs w:val="20"/>
+        </w:rPr>
+        <w:t>Step 4:</w:t>
+      </w:r>
+      <w:r>
+        <w:rPr>
+          <w:sz w:val="20"/>
+          <w:szCs w:val="20"/>
+        </w:rPr>
+        <w:t xml:space="preserve"> </w:t>
       </w:r>
       <w:r>
         <w:t xml:space="preserve">Now, </w:t>
@@ -2206,6 +2261,10 @@
         <w:ind w:left="720"/>
       </w:pPr>
       <w:r>
+        <w:rPr>
+          <w:b/>
+          <w:bCs/>
+        </w:rPr>
         <w:t xml:space="preserve">Step 5: </w:t>
       </w:r>
       <w:r>
@@ -2285,11 +2344,20 @@
       </w:pPr>
       <w:r>
         <w:rPr>
+          <w:b/>
+          <w:bCs/>
           <w:sz w:val="20"/>
           <w:szCs w:val="20"/>
         </w:rPr>
         <w:lastRenderedPageBreak/>
-        <w:t xml:space="preserve">Step 6: </w:t>
+        <w:t>Step 6:</w:t>
+      </w:r>
+      <w:r>
+        <w:rPr>
+          <w:sz w:val="20"/>
+          <w:szCs w:val="20"/>
+        </w:rPr>
+        <w:t xml:space="preserve"> </w:t>
       </w:r>
       <w:r>
         <w:t xml:space="preserve">So, </w:t>
@@ -2378,10 +2446,19 @@
       </w:pPr>
       <w:r>
         <w:rPr>
-          <w:sz w:val="20"/>
-          <w:szCs w:val="20"/>
-        </w:rPr>
-        <w:t xml:space="preserve">Step 7: </w:t>
+          <w:b/>
+          <w:bCs/>
+          <w:sz w:val="20"/>
+          <w:szCs w:val="20"/>
+        </w:rPr>
+        <w:t>Step 7:</w:t>
+      </w:r>
+      <w:r>
+        <w:rPr>
+          <w:sz w:val="20"/>
+          <w:szCs w:val="20"/>
+        </w:rPr>
+        <w:t xml:space="preserve"> </w:t>
       </w:r>
       <w:r>
         <w:t xml:space="preserve">So, </w:t>
@@ -2390,19 +2467,7 @@
         <w:rPr>
           <w:bCs/>
         </w:rPr>
-        <w:t>open your file from local repository, you can see there are two statements showing (one of local and 1 of central repository).</w:t>
-      </w:r>
-      <w:r>
-        <w:rPr>
-          <w:bCs/>
-        </w:rPr>
-        <w:t xml:space="preserve"> </w:t>
-      </w:r>
-      <w:r>
-        <w:rPr>
-          <w:bCs/>
-        </w:rPr>
-        <w:t>Select the data you want to add and del other one, then save.</w:t>
+        <w:t>open your file from local repository, you can see there are two statements showing (one of local and 1 of central repository). Select the data you want to add and del other one, then save.</w:t>
       </w:r>
       <w:r>
         <w:rPr>
@@ -2487,15 +2552,18 @@
       </w:pPr>
       <w:r>
         <w:rPr>
-          <w:bCs/>
-        </w:rPr>
-        <w:t xml:space="preserve">Step 8: </w:t>
-      </w:r>
-      <w:r>
-        <w:t xml:space="preserve">so, now, the new changes </w:t>
-      </w:r>
-      <w:r>
-        <w:t>can be seen on repository.</w:t>
+          <w:b/>
+        </w:rPr>
+        <w:t>Step 8:</w:t>
+      </w:r>
+      <w:r>
+        <w:rPr>
+          <w:bCs/>
+        </w:rPr>
+        <w:t xml:space="preserve"> </w:t>
+      </w:r>
+      <w:r>
+        <w:t>so, now, the new changes can be seen on repository.</w:t>
       </w:r>
       <w:r>
         <w:rPr>
@@ -2560,11 +2628,248 @@
       <w:pPr>
         <w:ind w:left="720"/>
       </w:pPr>
-    </w:p>
-    <w:p>
-      <w:pPr>
-        <w:ind w:left="720"/>
-      </w:pPr>
+      <w:r>
+        <w:rPr>
+          <w:b/>
+          <w:bCs/>
+          <w:u w:val="single"/>
+        </w:rPr>
+        <w:lastRenderedPageBreak/>
+        <w:t>Task 3</w:t>
+      </w:r>
+      <w:r>
+        <w:t>: Check History of command and action you perform using git log command.</w:t>
+      </w:r>
+    </w:p>
+    <w:p>
+      <w:pPr>
+        <w:ind w:left="720"/>
+      </w:pPr>
+      <w:r>
+        <w:rPr>
+          <w:noProof/>
+        </w:rPr>
+        <w:drawing>
+          <wp:inline distT="0" distB="0" distL="0" distR="0" wp14:anchorId="127A8C43" wp14:editId="77F05749">
+            <wp:extent cx="4795456" cy="2636520"/>
+            <wp:effectExtent l="0" t="0" r="5715" b="0"/>
+            <wp:docPr id="3" name="Picture 3"/>
+            <wp:cNvGraphicFramePr>
+              <a:graphicFrameLocks xmlns:a="http://schemas.openxmlformats.org/drawingml/2006/main" noChangeAspect="1"/>
+            </wp:cNvGraphicFramePr>
+            <a:graphic xmlns:a="http://schemas.openxmlformats.org/drawingml/2006/main">
+              <a:graphicData uri="http://schemas.openxmlformats.org/drawingml/2006/picture">
+                <pic:pic xmlns:pic="http://schemas.openxmlformats.org/drawingml/2006/picture">
+                  <pic:nvPicPr>
+                    <pic:cNvPr id="0" name="Picture 1"/>
+                    <pic:cNvPicPr>
+                      <a:picLocks noChangeAspect="1" noChangeArrowheads="1"/>
+                    </pic:cNvPicPr>
+                  </pic:nvPicPr>
+                  <pic:blipFill>
+                    <a:blip r:embed="rId30">
+                      <a:extLst>
+                        <a:ext uri="{28A0092B-C50C-407E-A947-70E740481C1C}">
+                          <a14:useLocalDpi xmlns:a14="http://schemas.microsoft.com/office/drawing/2010/main" val="0"/>
+                        </a:ext>
+                      </a:extLst>
+                    </a:blip>
+                    <a:srcRect/>
+                    <a:stretch>
+                      <a:fillRect/>
+                    </a:stretch>
+                  </pic:blipFill>
+                  <pic:spPr bwMode="auto">
+                    <a:xfrm>
+                      <a:off x="0" y="0"/>
+                      <a:ext cx="4820579" cy="2650333"/>
+                    </a:xfrm>
+                    <a:prstGeom prst="rect">
+                      <a:avLst/>
+                    </a:prstGeom>
+                    <a:noFill/>
+                    <a:ln>
+                      <a:noFill/>
+                    </a:ln>
+                  </pic:spPr>
+                </pic:pic>
+              </a:graphicData>
+            </a:graphic>
+          </wp:inline>
+        </w:drawing>
+      </w:r>
+    </w:p>
+    <w:p>
+      <w:pPr>
+        <w:ind w:left="720"/>
+        <w:rPr>
+          <w:b/>
+          <w:bCs/>
+          <w:u w:val="single"/>
+        </w:rPr>
+      </w:pPr>
+    </w:p>
+    <w:p>
+      <w:pPr>
+        <w:ind w:left="720"/>
+      </w:pPr>
+      <w:r>
+        <w:rPr>
+          <w:b/>
+          <w:bCs/>
+          <w:u w:val="single"/>
+        </w:rPr>
+        <w:t xml:space="preserve">Task </w:t>
+      </w:r>
+      <w:r>
+        <w:rPr>
+          <w:b/>
+          <w:bCs/>
+          <w:u w:val="single"/>
+        </w:rPr>
+        <w:t>4</w:t>
+      </w:r>
+      <w:r>
+        <w:t xml:space="preserve">: </w:t>
+      </w:r>
+      <w:r>
+        <w:t>Delete file using rm command</w:t>
+      </w:r>
+      <w:r>
+        <w:t>.</w:t>
+      </w:r>
+    </w:p>
+    <w:p>
+      <w:pPr>
+        <w:ind w:left="720"/>
+      </w:pPr>
+      <w:r>
+        <w:t>git rm &lt;filename&gt;</w:t>
+      </w:r>
+    </w:p>
+    <w:p>
+      <w:pPr>
+        <w:ind w:left="720"/>
+      </w:pPr>
+      <w:r>
+        <w:rPr>
+          <w:noProof/>
+        </w:rPr>
+        <w:drawing>
+          <wp:inline distT="0" distB="0" distL="0" distR="0" wp14:anchorId="30D85C51" wp14:editId="24D93662">
+            <wp:extent cx="4777740" cy="2750017"/>
+            <wp:effectExtent l="0" t="0" r="3810" b="0"/>
+            <wp:docPr id="12" name="Picture 12"/>
+            <wp:cNvGraphicFramePr>
+              <a:graphicFrameLocks xmlns:a="http://schemas.openxmlformats.org/drawingml/2006/main" noChangeAspect="1"/>
+            </wp:cNvGraphicFramePr>
+            <a:graphic xmlns:a="http://schemas.openxmlformats.org/drawingml/2006/main">
+              <a:graphicData uri="http://schemas.openxmlformats.org/drawingml/2006/picture">
+                <pic:pic xmlns:pic="http://schemas.openxmlformats.org/drawingml/2006/picture">
+                  <pic:nvPicPr>
+                    <pic:cNvPr id="0" name="Picture 3"/>
+                    <pic:cNvPicPr>
+                      <a:picLocks noChangeAspect="1" noChangeArrowheads="1"/>
+                    </pic:cNvPicPr>
+                  </pic:nvPicPr>
+                  <pic:blipFill>
+                    <a:blip r:embed="rId31">
+                      <a:extLst>
+                        <a:ext uri="{28A0092B-C50C-407E-A947-70E740481C1C}">
+                          <a14:useLocalDpi xmlns:a14="http://schemas.microsoft.com/office/drawing/2010/main" val="0"/>
+                        </a:ext>
+                      </a:extLst>
+                    </a:blip>
+                    <a:srcRect/>
+                    <a:stretch>
+                      <a:fillRect/>
+                    </a:stretch>
+                  </pic:blipFill>
+                  <pic:spPr bwMode="auto">
+                    <a:xfrm>
+                      <a:off x="0" y="0"/>
+                      <a:ext cx="4791535" cy="2757957"/>
+                    </a:xfrm>
+                    <a:prstGeom prst="rect">
+                      <a:avLst/>
+                    </a:prstGeom>
+                    <a:noFill/>
+                    <a:ln>
+                      <a:noFill/>
+                    </a:ln>
+                  </pic:spPr>
+                </pic:pic>
+              </a:graphicData>
+            </a:graphic>
+          </wp:inline>
+        </w:drawing>
+      </w:r>
+    </w:p>
+    <w:p>
+      <w:pPr>
+        <w:ind w:left="720"/>
+      </w:pPr>
+      <w:r>
+        <w:t>Here you can see file deleted successfully.</w:t>
+      </w:r>
+    </w:p>
+    <w:p>
+      <w:pPr>
+        <w:ind w:left="720"/>
+      </w:pPr>
+      <w:r>
+        <w:rPr>
+          <w:noProof/>
+        </w:rPr>
+        <w:drawing>
+          <wp:inline distT="0" distB="0" distL="0" distR="0" wp14:anchorId="77AC8C1F" wp14:editId="0DA7D62F">
+            <wp:extent cx="5465989" cy="784860"/>
+            <wp:effectExtent l="0" t="0" r="1905" b="0"/>
+            <wp:docPr id="14" name="Picture 14"/>
+            <wp:cNvGraphicFramePr>
+              <a:graphicFrameLocks xmlns:a="http://schemas.openxmlformats.org/drawingml/2006/main" noChangeAspect="1"/>
+            </wp:cNvGraphicFramePr>
+            <a:graphic xmlns:a="http://schemas.openxmlformats.org/drawingml/2006/main">
+              <a:graphicData uri="http://schemas.openxmlformats.org/drawingml/2006/picture">
+                <pic:pic xmlns:pic="http://schemas.openxmlformats.org/drawingml/2006/picture">
+                  <pic:nvPicPr>
+                    <pic:cNvPr id="0" name="Picture 4"/>
+                    <pic:cNvPicPr>
+                      <a:picLocks noChangeAspect="1" noChangeArrowheads="1"/>
+                    </pic:cNvPicPr>
+                  </pic:nvPicPr>
+                  <pic:blipFill>
+                    <a:blip r:embed="rId32">
+                      <a:extLst>
+                        <a:ext uri="{28A0092B-C50C-407E-A947-70E740481C1C}">
+                          <a14:useLocalDpi xmlns:a14="http://schemas.microsoft.com/office/drawing/2010/main" val="0"/>
+                        </a:ext>
+                      </a:extLst>
+                    </a:blip>
+                    <a:srcRect/>
+                    <a:stretch>
+                      <a:fillRect/>
+                    </a:stretch>
+                  </pic:blipFill>
+                  <pic:spPr bwMode="auto">
+                    <a:xfrm>
+                      <a:off x="0" y="0"/>
+                      <a:ext cx="5495353" cy="789076"/>
+                    </a:xfrm>
+                    <a:prstGeom prst="rect">
+                      <a:avLst/>
+                    </a:prstGeom>
+                    <a:noFill/>
+                    <a:ln>
+                      <a:noFill/>
+                    </a:ln>
+                  </pic:spPr>
+                </pic:pic>
+              </a:graphicData>
+            </a:graphic>
+          </wp:inline>
+        </w:drawing>
+      </w:r>
     </w:p>
     <w:p>
       <w:pPr>

--- a/Class_Work_Mcsf19a037.docx
+++ b/Class_Work_Mcsf19a037.docx
@@ -63,7 +63,7 @@
                     </pic:cNvPicPr>
                   </pic:nvPicPr>
                   <pic:blipFill>
-                    <a:blip r:embed="rId7" cstate="print">
+                    <a:blip r:embed="rId8" cstate="print">
                       <a:extLst>
                         <a:ext uri="{28A0092B-C50C-407E-A947-70E740481C1C}">
                           <a14:useLocalDpi xmlns:a14="http://schemas.microsoft.com/office/drawing/2010/main" val="0"/>
@@ -374,8 +374,16 @@
         <w:rPr>
           <w:b/>
           <w:bCs/>
-        </w:rPr>
-        <w:t xml:space="preserve">Task 1: </w:t>
+          <w:u w:val="single"/>
+        </w:rPr>
+        <w:t>Task 1:</w:t>
+      </w:r>
+      <w:r>
+        <w:rPr>
+          <w:b/>
+          <w:bCs/>
+        </w:rPr>
+        <w:t xml:space="preserve"> </w:t>
       </w:r>
       <w:r>
         <w:t>Creating</w:t>
@@ -392,12 +400,14 @@
         <w:rPr>
           <w:b/>
           <w:bCs/>
-        </w:rPr>
-      </w:pPr>
-      <w:r>
-        <w:rPr>
-          <w:b/>
-          <w:bCs/>
+          <w:u w:val="single"/>
+        </w:rPr>
+      </w:pPr>
+      <w:r>
+        <w:rPr>
+          <w:b/>
+          <w:bCs/>
+          <w:u w:val="single"/>
         </w:rPr>
         <w:t>Steps: -</w:t>
       </w:r>
@@ -409,7 +419,21 @@
           <w:bCs/>
         </w:rPr>
         <w:tab/>
-        <w:t xml:space="preserve">Step 1: </w:t>
+      </w:r>
+      <w:r>
+        <w:rPr>
+          <w:b/>
+          <w:bCs/>
+          <w:u w:val="single"/>
+        </w:rPr>
+        <w:t>Step 1:</w:t>
+      </w:r>
+      <w:r>
+        <w:rPr>
+          <w:b/>
+          <w:bCs/>
+        </w:rPr>
+        <w:t xml:space="preserve"> </w:t>
       </w:r>
       <w:r>
         <w:t>Create an Account on github.com.</w:t>
@@ -423,8 +447,16 @@
         <w:rPr>
           <w:b/>
           <w:bCs/>
-        </w:rPr>
-        <w:t xml:space="preserve">Step 2: </w:t>
+          <w:u w:val="single"/>
+        </w:rPr>
+        <w:t>Step 2:</w:t>
+      </w:r>
+      <w:r>
+        <w:rPr>
+          <w:b/>
+          <w:bCs/>
+        </w:rPr>
+        <w:t xml:space="preserve"> </w:t>
       </w:r>
       <w:r>
         <w:t>Create a Repository on GitHub.</w:t>
@@ -467,7 +499,7 @@
                     </pic:cNvPicPr>
                   </pic:nvPicPr>
                   <pic:blipFill>
-                    <a:blip r:embed="rId8">
+                    <a:blip r:embed="rId9">
                       <a:extLst>
                         <a:ext uri="{28A0092B-C50C-407E-A947-70E740481C1C}">
                           <a14:useLocalDpi xmlns:a14="http://schemas.microsoft.com/office/drawing/2010/main" val="0"/>
@@ -576,11 +608,18 @@
         <w:rPr>
           <w:b/>
           <w:bCs/>
+          <w:u w:val="single"/>
         </w:rPr>
         <w:t>Step 3</w:t>
       </w:r>
       <w:r>
-        <w:t>: Provide details of repository on your account.</w:t>
+        <w:rPr>
+          <w:u w:val="single"/>
+        </w:rPr>
+        <w:t>:</w:t>
+      </w:r>
+      <w:r>
+        <w:t xml:space="preserve"> Provide details of repository on your account.</w:t>
       </w:r>
     </w:p>
     <w:p>
@@ -613,7 +652,7 @@
                     </pic:cNvPicPr>
                   </pic:nvPicPr>
                   <pic:blipFill>
-                    <a:blip r:embed="rId9">
+                    <a:blip r:embed="rId10">
                       <a:extLst>
                         <a:ext uri="{28A0092B-C50C-407E-A947-70E740481C1C}">
                           <a14:useLocalDpi xmlns:a14="http://schemas.microsoft.com/office/drawing/2010/main" val="0"/>
@@ -710,6 +749,7 @@
       <w:r>
         <w:rPr>
           <w:noProof/>
+          <w:u w:val="single"/>
         </w:rPr>
         <w:drawing>
           <wp:anchor distT="0" distB="0" distL="114300" distR="114300" simplePos="0" relativeHeight="251668480" behindDoc="0" locked="0" layoutInCell="1" allowOverlap="1" wp14:anchorId="713F764A" wp14:editId="2B0A7B5F">
@@ -737,7 +777,7 @@
                     </pic:cNvPicPr>
                   </pic:nvPicPr>
                   <pic:blipFill>
-                    <a:blip r:embed="rId10">
+                    <a:blip r:embed="rId11">
                       <a:extLst>
                         <a:ext uri="{28A0092B-C50C-407E-A947-70E740481C1C}">
                           <a14:useLocalDpi xmlns:a14="http://schemas.microsoft.com/office/drawing/2010/main" val="0"/>
@@ -772,11 +812,18 @@
         <w:rPr>
           <w:b/>
           <w:bCs/>
+          <w:u w:val="single"/>
         </w:rPr>
         <w:t>Step 4</w:t>
       </w:r>
       <w:r>
-        <w:t>: URL of repository on your account.</w:t>
+        <w:rPr>
+          <w:u w:val="single"/>
+        </w:rPr>
+        <w:t>:</w:t>
+      </w:r>
+      <w:r>
+        <w:t xml:space="preserve"> URL of repository on your account.</w:t>
       </w:r>
     </w:p>
     <w:p>
@@ -803,6 +850,7 @@
         <w:rPr>
           <w:b/>
           <w:bCs/>
+          <w:u w:val="single"/>
         </w:rPr>
         <w:t>Step 5:</w:t>
       </w:r>
@@ -840,7 +888,7 @@
                     </pic:cNvPicPr>
                   </pic:nvPicPr>
                   <pic:blipFill>
-                    <a:blip r:embed="rId11">
+                    <a:blip r:embed="rId12">
                       <a:extLst>
                         <a:ext uri="{28A0092B-C50C-407E-A947-70E740481C1C}">
                           <a14:useLocalDpi xmlns:a14="http://schemas.microsoft.com/office/drawing/2010/main" val="0"/>
@@ -889,6 +937,7 @@
         <w:rPr>
           <w:b/>
           <w:bCs/>
+          <w:u w:val="single"/>
         </w:rPr>
         <w:t xml:space="preserve">Step </w:t>
       </w:r>
@@ -896,6 +945,7 @@
         <w:rPr>
           <w:b/>
           <w:bCs/>
+          <w:u w:val="single"/>
         </w:rPr>
         <w:t>6</w:t>
       </w:r>
@@ -903,8 +953,16 @@
         <w:rPr>
           <w:b/>
           <w:bCs/>
-        </w:rPr>
-        <w:t xml:space="preserve">: </w:t>
+          <w:u w:val="single"/>
+        </w:rPr>
+        <w:t>:</w:t>
+      </w:r>
+      <w:r>
+        <w:rPr>
+          <w:b/>
+          <w:bCs/>
+        </w:rPr>
+        <w:t xml:space="preserve"> </w:t>
       </w:r>
       <w:r>
         <w:t>Create simple text file by clicking right click and then click on New and then Text Document.</w:t>
@@ -933,7 +991,7 @@
                     </pic:cNvPicPr>
                   </pic:nvPicPr>
                   <pic:blipFill>
-                    <a:blip r:embed="rId12">
+                    <a:blip r:embed="rId13">
                       <a:extLst>
                         <a:ext uri="{28A0092B-C50C-407E-A947-70E740481C1C}">
                           <a14:useLocalDpi xmlns:a14="http://schemas.microsoft.com/office/drawing/2010/main" val="0"/>
@@ -976,6 +1034,7 @@
         <w:rPr>
           <w:b/>
           <w:bCs/>
+          <w:u w:val="single"/>
         </w:rPr>
         <w:t xml:space="preserve">Step </w:t>
       </w:r>
@@ -983,6 +1042,7 @@
         <w:rPr>
           <w:b/>
           <w:bCs/>
+          <w:u w:val="single"/>
         </w:rPr>
         <w:t>7</w:t>
       </w:r>
@@ -990,8 +1050,16 @@
         <w:rPr>
           <w:b/>
           <w:bCs/>
-        </w:rPr>
-        <w:t xml:space="preserve">: </w:t>
+          <w:u w:val="single"/>
+        </w:rPr>
+        <w:t>:</w:t>
+      </w:r>
+      <w:r>
+        <w:rPr>
+          <w:b/>
+          <w:bCs/>
+        </w:rPr>
+        <w:t xml:space="preserve"> </w:t>
       </w:r>
       <w:r>
         <w:t>Now open git from start menu by searching git.</w:t>
@@ -1030,7 +1098,7 @@
                     </pic:cNvPicPr>
                   </pic:nvPicPr>
                   <pic:blipFill>
-                    <a:blip r:embed="rId13" cstate="print">
+                    <a:blip r:embed="rId14" cstate="print">
                       <a:extLst>
                         <a:ext uri="{28A0092B-C50C-407E-A947-70E740481C1C}">
                           <a14:useLocalDpi xmlns:a14="http://schemas.microsoft.com/office/drawing/2010/main" val="0"/>
@@ -1075,6 +1143,7 @@
         <w:rPr>
           <w:b/>
           <w:bCs/>
+          <w:u w:val="single"/>
         </w:rPr>
         <w:t xml:space="preserve">Step </w:t>
       </w:r>
@@ -1082,6 +1151,7 @@
         <w:rPr>
           <w:b/>
           <w:bCs/>
+          <w:u w:val="single"/>
         </w:rPr>
         <w:t>8</w:t>
       </w:r>
@@ -1089,8 +1159,16 @@
         <w:rPr>
           <w:b/>
           <w:bCs/>
-        </w:rPr>
-        <w:t xml:space="preserve">: </w:t>
+          <w:u w:val="single"/>
+        </w:rPr>
+        <w:t>:</w:t>
+      </w:r>
+      <w:r>
+        <w:rPr>
+          <w:b/>
+          <w:bCs/>
+        </w:rPr>
+        <w:t xml:space="preserve"> </w:t>
       </w:r>
       <w:r>
         <w:t xml:space="preserve">Now </w:t>
@@ -1134,7 +1212,7 @@
                     </pic:cNvPicPr>
                   </pic:nvPicPr>
                   <pic:blipFill>
-                    <a:blip r:embed="rId14">
+                    <a:blip r:embed="rId15">
                       <a:extLst>
                         <a:ext uri="{28A0092B-C50C-407E-A947-70E740481C1C}">
                           <a14:useLocalDpi xmlns:a14="http://schemas.microsoft.com/office/drawing/2010/main" val="0"/>
@@ -1176,11 +1254,18 @@
         <w:rPr>
           <w:b/>
           <w:bCs/>
+          <w:u w:val="single"/>
         </w:rPr>
         <w:t>Step 9:</w:t>
       </w:r>
       <w:r>
-        <w:t xml:space="preserve"> Changes made with message to track</w:t>
+        <w:rPr>
+          <w:u w:val="single"/>
+        </w:rPr>
+        <w:t xml:space="preserve"> </w:t>
+      </w:r>
+      <w:r>
+        <w:t>Changes made with message to track</w:t>
       </w:r>
       <w:r>
         <w:t>.</w:t>
@@ -1209,7 +1294,7 @@
                     </pic:cNvPicPr>
                   </pic:nvPicPr>
                   <pic:blipFill>
-                    <a:blip r:embed="rId15">
+                    <a:blip r:embed="rId16">
                       <a:extLst>
                         <a:ext uri="{28A0092B-C50C-407E-A947-70E740481C1C}">
                           <a14:useLocalDpi xmlns:a14="http://schemas.microsoft.com/office/drawing/2010/main" val="0"/>
@@ -1246,11 +1331,18 @@
         <w:rPr>
           <w:b/>
           <w:bCs/>
+          <w:u w:val="single"/>
         </w:rPr>
         <w:t>Step 10</w:t>
       </w:r>
       <w:r>
-        <w:t xml:space="preserve">: </w:t>
+        <w:rPr>
+          <w:u w:val="single"/>
+        </w:rPr>
+        <w:t>:</w:t>
+      </w:r>
+      <w:r>
+        <w:t xml:space="preserve"> </w:t>
       </w:r>
       <w:r>
         <w:t>Now push changes to server.</w:t>
@@ -1279,7 +1371,7 @@
                     </pic:cNvPicPr>
                   </pic:nvPicPr>
                   <pic:blipFill>
-                    <a:blip r:embed="rId16">
+                    <a:blip r:embed="rId17">
                       <a:extLst>
                         <a:ext uri="{28A0092B-C50C-407E-A947-70E740481C1C}">
                           <a14:useLocalDpi xmlns:a14="http://schemas.microsoft.com/office/drawing/2010/main" val="0"/>
@@ -1316,11 +1408,18 @@
         <w:rPr>
           <w:b/>
           <w:bCs/>
+          <w:u w:val="single"/>
         </w:rPr>
         <w:t>Step 11</w:t>
       </w:r>
       <w:r>
-        <w:t>: Now made some changing in text file.</w:t>
+        <w:rPr>
+          <w:u w:val="single"/>
+        </w:rPr>
+        <w:t>:</w:t>
+      </w:r>
+      <w:r>
+        <w:t xml:space="preserve"> Now made some changing in text file.</w:t>
       </w:r>
     </w:p>
     <w:p/>
@@ -1347,7 +1446,7 @@
                     </pic:cNvPicPr>
                   </pic:nvPicPr>
                   <pic:blipFill>
-                    <a:blip r:embed="rId17">
+                    <a:blip r:embed="rId18">
                       <a:extLst>
                         <a:ext uri="{28A0092B-C50C-407E-A947-70E740481C1C}">
                           <a14:useLocalDpi xmlns:a14="http://schemas.microsoft.com/office/drawing/2010/main" val="0"/>
@@ -1379,12 +1478,19 @@
         </w:drawing>
       </w:r>
     </w:p>
-    <w:p/>
-    <w:p>
-      <w:r>
-        <w:rPr>
-          <w:b/>
-          <w:bCs/>
+    <w:p>
+      <w:pPr>
+        <w:rPr>
+          <w:u w:val="single"/>
+        </w:rPr>
+      </w:pPr>
+    </w:p>
+    <w:p>
+      <w:r>
+        <w:rPr>
+          <w:b/>
+          <w:bCs/>
+          <w:u w:val="single"/>
         </w:rPr>
         <w:t>Step 12</w:t>
       </w:r>
@@ -1415,7 +1521,7 @@
                     </pic:cNvPicPr>
                   </pic:nvPicPr>
                   <pic:blipFill>
-                    <a:blip r:embed="rId18">
+                    <a:blip r:embed="rId19">
                       <a:extLst>
                         <a:ext uri="{28A0092B-C50C-407E-A947-70E740481C1C}">
                           <a14:useLocalDpi xmlns:a14="http://schemas.microsoft.com/office/drawing/2010/main" val="0"/>
@@ -1452,11 +1558,18 @@
         <w:rPr>
           <w:b/>
           <w:bCs/>
+          <w:u w:val="single"/>
         </w:rPr>
         <w:t>Step 13</w:t>
       </w:r>
       <w:r>
-        <w:t>: Now again add file to git and commit change made with message to track and then push it to server git.</w:t>
+        <w:rPr>
+          <w:u w:val="single"/>
+        </w:rPr>
+        <w:t>:</w:t>
+      </w:r>
+      <w:r>
+        <w:t xml:space="preserve"> Now again add file to git and commit change made with message to track and then push it to server git.</w:t>
       </w:r>
     </w:p>
     <w:p>
@@ -1483,7 +1596,7 @@
                     </pic:cNvPicPr>
                   </pic:nvPicPr>
                   <pic:blipFill>
-                    <a:blip r:embed="rId19">
+                    <a:blip r:embed="rId20">
                       <a:extLst>
                         <a:ext uri="{28A0092B-C50C-407E-A947-70E740481C1C}">
                           <a14:useLocalDpi xmlns:a14="http://schemas.microsoft.com/office/drawing/2010/main" val="0"/>
@@ -1520,11 +1633,18 @@
         <w:rPr>
           <w:b/>
           <w:bCs/>
+          <w:u w:val="single"/>
         </w:rPr>
         <w:t>Step 14</w:t>
       </w:r>
       <w:r>
-        <w:t>: view of repository after push by opening git website on browser.</w:t>
+        <w:rPr>
+          <w:u w:val="single"/>
+        </w:rPr>
+        <w:t>:</w:t>
+      </w:r>
+      <w:r>
+        <w:t xml:space="preserve"> view of repository after push by opening git website on browser.</w:t>
       </w:r>
     </w:p>
     <w:p>
@@ -1550,7 +1670,7 @@
                     </pic:cNvPicPr>
                   </pic:nvPicPr>
                   <pic:blipFill>
-                    <a:blip r:embed="rId20">
+                    <a:blip r:embed="rId21">
                       <a:extLst>
                         <a:ext uri="{28A0092B-C50C-407E-A947-70E740481C1C}">
                           <a14:useLocalDpi xmlns:a14="http://schemas.microsoft.com/office/drawing/2010/main" val="0"/>
@@ -1587,11 +1707,18 @@
         <w:rPr>
           <w:b/>
           <w:bCs/>
+          <w:u w:val="single"/>
         </w:rPr>
         <w:t>Step 15</w:t>
       </w:r>
       <w:r>
-        <w:t>: Content of file in repository.</w:t>
+        <w:rPr>
+          <w:u w:val="single"/>
+        </w:rPr>
+        <w:t>:</w:t>
+      </w:r>
+      <w:r>
+        <w:t xml:space="preserve"> Content of file in repository.</w:t>
       </w:r>
       <w:r>
         <w:rPr>
@@ -1615,7 +1742,7 @@
                     </pic:cNvPicPr>
                   </pic:nvPicPr>
                   <pic:blipFill>
-                    <a:blip r:embed="rId21">
+                    <a:blip r:embed="rId22">
                       <a:extLst>
                         <a:ext uri="{28A0092B-C50C-407E-A947-70E740481C1C}">
                           <a14:useLocalDpi xmlns:a14="http://schemas.microsoft.com/office/drawing/2010/main" val="0"/>
@@ -1757,8 +1884,18 @@
           <w:bCs/>
           <w:sz w:val="20"/>
           <w:szCs w:val="20"/>
-        </w:rPr>
-        <w:t xml:space="preserve">Step 1: </w:t>
+          <w:u w:val="single"/>
+        </w:rPr>
+        <w:t>Step 1:</w:t>
+      </w:r>
+      <w:r>
+        <w:rPr>
+          <w:b/>
+          <w:bCs/>
+          <w:sz w:val="20"/>
+          <w:szCs w:val="20"/>
+        </w:rPr>
+        <w:t xml:space="preserve"> </w:t>
       </w:r>
       <w:r>
         <w:rPr>
@@ -1806,7 +1943,7 @@
                     </pic:cNvPicPr>
                   </pic:nvPicPr>
                   <pic:blipFill>
-                    <a:blip r:embed="rId22">
+                    <a:blip r:embed="rId23">
                       <a:extLst>
                         <a:ext uri="{28A0092B-C50C-407E-A947-70E740481C1C}">
                           <a14:useLocalDpi xmlns:a14="http://schemas.microsoft.com/office/drawing/2010/main" val="0"/>
@@ -1857,6 +1994,7 @@
           <w:bCs/>
           <w:sz w:val="20"/>
           <w:szCs w:val="20"/>
+          <w:u w:val="single"/>
         </w:rPr>
         <w:t>Step 2:</w:t>
       </w:r>
@@ -1864,8 +2002,16 @@
         <w:rPr>
           <w:sz w:val="20"/>
           <w:szCs w:val="20"/>
-        </w:rPr>
-        <w:t xml:space="preserve"> Add some text. </w:t>
+          <w:u w:val="single"/>
+        </w:rPr>
+        <w:t xml:space="preserve"> </w:t>
+      </w:r>
+      <w:r>
+        <w:rPr>
+          <w:sz w:val="20"/>
+          <w:szCs w:val="20"/>
+        </w:rPr>
+        <w:t xml:space="preserve">Add some text. </w:t>
       </w:r>
       <w:r>
         <w:t xml:space="preserve">After that, </w:t>
@@ -1930,7 +2076,7 @@
                     </pic:cNvPicPr>
                   </pic:nvPicPr>
                   <pic:blipFill>
-                    <a:blip r:embed="rId23">
+                    <a:blip r:embed="rId24">
                       <a:extLst>
                         <a:ext uri="{28A0092B-C50C-407E-A947-70E740481C1C}">
                           <a14:useLocalDpi xmlns:a14="http://schemas.microsoft.com/office/drawing/2010/main" val="0"/>
@@ -2035,6 +2181,7 @@
           <w:bCs/>
           <w:sz w:val="20"/>
           <w:szCs w:val="20"/>
+          <w:u w:val="single"/>
         </w:rPr>
         <w:lastRenderedPageBreak/>
         <w:t>Step 3:</w:t>
@@ -2121,7 +2268,7 @@
                     </pic:cNvPicPr>
                   </pic:nvPicPr>
                   <pic:blipFill>
-                    <a:blip r:embed="rId24" cstate="print">
+                    <a:blip r:embed="rId25" cstate="print">
                       <a:extLst>
                         <a:ext uri="{28A0092B-C50C-407E-A947-70E740481C1C}">
                           <a14:useLocalDpi xmlns:a14="http://schemas.microsoft.com/office/drawing/2010/main" val="0"/>
@@ -2163,6 +2310,7 @@
           <w:bCs/>
           <w:sz w:val="20"/>
           <w:szCs w:val="20"/>
+          <w:u w:val="single"/>
         </w:rPr>
         <w:t>Step 4:</w:t>
       </w:r>
@@ -2224,7 +2372,7 @@
                     </pic:cNvPicPr>
                   </pic:nvPicPr>
                   <pic:blipFill>
-                    <a:blip r:embed="rId25">
+                    <a:blip r:embed="rId26">
                       <a:extLst>
                         <a:ext uri="{28A0092B-C50C-407E-A947-70E740481C1C}">
                           <a14:useLocalDpi xmlns:a14="http://schemas.microsoft.com/office/drawing/2010/main" val="0"/>
@@ -2264,8 +2412,16 @@
         <w:rPr>
           <w:b/>
           <w:bCs/>
-        </w:rPr>
-        <w:t xml:space="preserve">Step 5: </w:t>
+          <w:u w:val="single"/>
+        </w:rPr>
+        <w:t>Step 5:</w:t>
+      </w:r>
+      <w:r>
+        <w:rPr>
+          <w:b/>
+          <w:bCs/>
+        </w:rPr>
+        <w:t xml:space="preserve"> </w:t>
       </w:r>
       <w:r>
         <w:t>Then add that file into git and commit, now, when you push it, it gives an error to firstly pull central</w:t>
@@ -2306,7 +2462,7 @@
                     </pic:cNvPicPr>
                   </pic:nvPicPr>
                   <pic:blipFill>
-                    <a:blip r:embed="rId26">
+                    <a:blip r:embed="rId27">
                       <a:extLst>
                         <a:ext uri="{28A0092B-C50C-407E-A947-70E740481C1C}">
                           <a14:useLocalDpi xmlns:a14="http://schemas.microsoft.com/office/drawing/2010/main" val="0"/>
@@ -2348,6 +2504,7 @@
           <w:bCs/>
           <w:sz w:val="20"/>
           <w:szCs w:val="20"/>
+          <w:u w:val="single"/>
         </w:rPr>
         <w:lastRenderedPageBreak/>
         <w:t>Step 6:</w:t>
@@ -2396,7 +2553,7 @@
                     </pic:cNvPicPr>
                   </pic:nvPicPr>
                   <pic:blipFill>
-                    <a:blip r:embed="rId27">
+                    <a:blip r:embed="rId28">
                       <a:extLst>
                         <a:ext uri="{28A0092B-C50C-407E-A947-70E740481C1C}">
                           <a14:useLocalDpi xmlns:a14="http://schemas.microsoft.com/office/drawing/2010/main" val="0"/>
@@ -2450,6 +2607,7 @@
           <w:bCs/>
           <w:sz w:val="20"/>
           <w:szCs w:val="20"/>
+          <w:u w:val="single"/>
         </w:rPr>
         <w:t>Step 7:</w:t>
       </w:r>
@@ -2506,7 +2664,7 @@
                     </pic:cNvPicPr>
                   </pic:nvPicPr>
                   <pic:blipFill>
-                    <a:blip r:embed="rId28">
+                    <a:blip r:embed="rId29">
                       <a:extLst>
                         <a:ext uri="{28A0092B-C50C-407E-A947-70E740481C1C}">
                           <a14:useLocalDpi xmlns:a14="http://schemas.microsoft.com/office/drawing/2010/main" val="0"/>
@@ -2553,6 +2711,7 @@
       <w:r>
         <w:rPr>
           <w:b/>
+          <w:u w:val="single"/>
         </w:rPr>
         <w:t>Step 8:</w:t>
       </w:r>
@@ -2587,7 +2746,7 @@
                     </pic:cNvPicPr>
                   </pic:nvPicPr>
                   <pic:blipFill>
-                    <a:blip r:embed="rId29">
+                    <a:blip r:embed="rId30">
                       <a:extLst>
                         <a:ext uri="{28A0092B-C50C-407E-A947-70E740481C1C}">
                           <a14:useLocalDpi xmlns:a14="http://schemas.microsoft.com/office/drawing/2010/main" val="0"/>
@@ -2667,7 +2826,7 @@
                     </pic:cNvPicPr>
                   </pic:nvPicPr>
                   <pic:blipFill>
-                    <a:blip r:embed="rId30">
+                    <a:blip r:embed="rId31">
                       <a:extLst>
                         <a:ext uri="{28A0092B-C50C-407E-A947-70E740481C1C}">
                           <a14:useLocalDpi xmlns:a14="http://schemas.microsoft.com/office/drawing/2010/main" val="0"/>
@@ -2773,7 +2932,7 @@
                     </pic:cNvPicPr>
                   </pic:nvPicPr>
                   <pic:blipFill>
-                    <a:blip r:embed="rId31">
+                    <a:blip r:embed="rId32">
                       <a:extLst>
                         <a:ext uri="{28A0092B-C50C-407E-A947-70E740481C1C}">
                           <a14:useLocalDpi xmlns:a14="http://schemas.microsoft.com/office/drawing/2010/main" val="0"/>
@@ -2839,7 +2998,7 @@
                     </pic:cNvPicPr>
                   </pic:nvPicPr>
                   <pic:blipFill>
-                    <a:blip r:embed="rId32">
+                    <a:blip r:embed="rId33">
                       <a:extLst>
                         <a:ext uri="{28A0092B-C50C-407E-A947-70E740481C1C}">
                           <a14:useLocalDpi xmlns:a14="http://schemas.microsoft.com/office/drawing/2010/main" val="0"/>
@@ -2880,6 +3039,817 @@
       <w:pPr>
         <w:ind w:left="720"/>
       </w:pPr>
+      <w:r>
+        <w:rPr>
+          <w:b/>
+          <w:bCs/>
+          <w:u w:val="single"/>
+        </w:rPr>
+        <w:lastRenderedPageBreak/>
+        <w:t>Task 5:</w:t>
+      </w:r>
+      <w:r>
+        <w:rPr>
+          <w:b/>
+          <w:bCs/>
+          <w:u w:val="single"/>
+        </w:rPr>
+        <w:t xml:space="preserve"> </w:t>
+      </w:r>
+      <w:r>
+        <w:t>Creating Branches, Merging Branches</w:t>
+      </w:r>
+    </w:p>
+    <w:p>
+      <w:pPr>
+        <w:pStyle w:val="NoSpacing"/>
+        <w:ind w:left="720"/>
+      </w:pPr>
+      <w:r>
+        <w:rPr>
+          <w:b/>
+          <w:bCs/>
+        </w:rPr>
+        <w:t>Step 1:</w:t>
+      </w:r>
+      <w:r>
+        <w:t xml:space="preserve"> At first,</w:t>
+      </w:r>
+      <w:r>
+        <w:t xml:space="preserve"> check your </w:t>
+      </w:r>
+      <w:r>
+        <w:rPr>
+          <w:bCs/>
+        </w:rPr>
+        <w:t>branch</w:t>
+      </w:r>
+      <w:r>
+        <w:t xml:space="preserve"> status</w:t>
+      </w:r>
+      <w:r>
+        <w:t xml:space="preserve"> </w:t>
+      </w:r>
+      <w:r>
+        <w:t>which is master</w:t>
+      </w:r>
+      <w:r>
+        <w:t xml:space="preserve"> branch</w:t>
+      </w:r>
+      <w:r>
+        <w:t xml:space="preserve"> by default, then </w:t>
+      </w:r>
+      <w:r>
+        <w:rPr>
+          <w:bCs/>
+        </w:rPr>
+        <w:t xml:space="preserve">create a new branch </w:t>
+      </w:r>
+      <w:r>
+        <w:t xml:space="preserve">using </w:t>
+      </w:r>
+      <w:r>
+        <w:rPr>
+          <w:bCs/>
+        </w:rPr>
+        <w:t>git checkout –b newbranch</w:t>
+      </w:r>
+      <w:r>
+        <w:t xml:space="preserve"> command. Then again check your branch </w:t>
+      </w:r>
+      <w:r>
+        <w:rPr>
+          <w:bCs/>
+        </w:rPr>
+        <w:t>status</w:t>
+      </w:r>
+      <w:r>
+        <w:rPr>
+          <w:b/>
+        </w:rPr>
+        <w:t>,</w:t>
+      </w:r>
+      <w:r>
+        <w:t xml:space="preserve"> </w:t>
+      </w:r>
+      <w:r>
+        <w:t>it will be changed.</w:t>
+      </w:r>
+    </w:p>
+    <w:p>
+      <w:pPr>
+        <w:pStyle w:val="NoSpacing"/>
+        <w:ind w:left="720"/>
+      </w:pPr>
+      <w:r>
+        <w:rPr>
+          <w:noProof/>
+        </w:rPr>
+        <w:drawing>
+          <wp:inline distT="0" distB="0" distL="0" distR="0" wp14:anchorId="50683DC1" wp14:editId="7F68AA37">
+            <wp:extent cx="4975860" cy="2353726"/>
+            <wp:effectExtent l="0" t="0" r="0" b="8890"/>
+            <wp:docPr id="16" name="Picture 16"/>
+            <wp:cNvGraphicFramePr>
+              <a:graphicFrameLocks xmlns:a="http://schemas.openxmlformats.org/drawingml/2006/main" noChangeAspect="1"/>
+            </wp:cNvGraphicFramePr>
+            <a:graphic xmlns:a="http://schemas.openxmlformats.org/drawingml/2006/main">
+              <a:graphicData uri="http://schemas.openxmlformats.org/drawingml/2006/picture">
+                <pic:pic xmlns:pic="http://schemas.openxmlformats.org/drawingml/2006/picture">
+                  <pic:nvPicPr>
+                    <pic:cNvPr id="0" name="Picture 7"/>
+                    <pic:cNvPicPr>
+                      <a:picLocks noChangeAspect="1" noChangeArrowheads="1"/>
+                    </pic:cNvPicPr>
+                  </pic:nvPicPr>
+                  <pic:blipFill>
+                    <a:blip r:embed="rId34">
+                      <a:extLst>
+                        <a:ext uri="{28A0092B-C50C-407E-A947-70E740481C1C}">
+                          <a14:useLocalDpi xmlns:a14="http://schemas.microsoft.com/office/drawing/2010/main" val="0"/>
+                        </a:ext>
+                      </a:extLst>
+                    </a:blip>
+                    <a:srcRect/>
+                    <a:stretch>
+                      <a:fillRect/>
+                    </a:stretch>
+                  </pic:blipFill>
+                  <pic:spPr bwMode="auto">
+                    <a:xfrm>
+                      <a:off x="0" y="0"/>
+                      <a:ext cx="4990295" cy="2360554"/>
+                    </a:xfrm>
+                    <a:prstGeom prst="rect">
+                      <a:avLst/>
+                    </a:prstGeom>
+                    <a:noFill/>
+                    <a:ln>
+                      <a:noFill/>
+                    </a:ln>
+                  </pic:spPr>
+                </pic:pic>
+              </a:graphicData>
+            </a:graphic>
+          </wp:inline>
+        </w:drawing>
+      </w:r>
+    </w:p>
+    <w:p>
+      <w:pPr>
+        <w:pStyle w:val="NoSpacing"/>
+        <w:ind w:left="720"/>
+      </w:pPr>
+    </w:p>
+    <w:p>
+      <w:pPr>
+        <w:pStyle w:val="NoSpacing"/>
+        <w:ind w:left="720"/>
+      </w:pPr>
+      <w:r>
+        <w:rPr>
+          <w:b/>
+          <w:bCs/>
+          <w:u w:val="single"/>
+        </w:rPr>
+        <w:t>Step 2:</w:t>
+      </w:r>
+      <w:r>
+        <w:t xml:space="preserve"> Now apply some changes in text file. Then add file to git, commit it and push</w:t>
+      </w:r>
+    </w:p>
+    <w:p>
+      <w:pPr>
+        <w:pStyle w:val="NoSpacing"/>
+        <w:ind w:left="720"/>
+      </w:pPr>
+    </w:p>
+    <w:p>
+      <w:pPr>
+        <w:pStyle w:val="NoSpacing"/>
+        <w:ind w:left="720"/>
+      </w:pPr>
+      <w:r>
+        <w:rPr>
+          <w:noProof/>
+        </w:rPr>
+        <w:drawing>
+          <wp:inline distT="0" distB="0" distL="0" distR="0" wp14:anchorId="45F42A25" wp14:editId="518C183E">
+            <wp:extent cx="5919920" cy="1905000"/>
+            <wp:effectExtent l="0" t="0" r="5080" b="0"/>
+            <wp:docPr id="20" name="Picture 20"/>
+            <wp:cNvGraphicFramePr>
+              <a:graphicFrameLocks xmlns:a="http://schemas.openxmlformats.org/drawingml/2006/main" noChangeAspect="1"/>
+            </wp:cNvGraphicFramePr>
+            <a:graphic xmlns:a="http://schemas.openxmlformats.org/drawingml/2006/main">
+              <a:graphicData uri="http://schemas.openxmlformats.org/drawingml/2006/picture">
+                <pic:pic xmlns:pic="http://schemas.openxmlformats.org/drawingml/2006/picture">
+                  <pic:nvPicPr>
+                    <pic:cNvPr id="0" name="Picture 8"/>
+                    <pic:cNvPicPr>
+                      <a:picLocks noChangeAspect="1" noChangeArrowheads="1"/>
+                    </pic:cNvPicPr>
+                  </pic:nvPicPr>
+                  <pic:blipFill>
+                    <a:blip r:embed="rId35">
+                      <a:extLst>
+                        <a:ext uri="{28A0092B-C50C-407E-A947-70E740481C1C}">
+                          <a14:useLocalDpi xmlns:a14="http://schemas.microsoft.com/office/drawing/2010/main" val="0"/>
+                        </a:ext>
+                      </a:extLst>
+                    </a:blip>
+                    <a:srcRect/>
+                    <a:stretch>
+                      <a:fillRect/>
+                    </a:stretch>
+                  </pic:blipFill>
+                  <pic:spPr bwMode="auto">
+                    <a:xfrm>
+                      <a:off x="0" y="0"/>
+                      <a:ext cx="5953778" cy="1915895"/>
+                    </a:xfrm>
+                    <a:prstGeom prst="rect">
+                      <a:avLst/>
+                    </a:prstGeom>
+                    <a:noFill/>
+                    <a:ln>
+                      <a:noFill/>
+                    </a:ln>
+                  </pic:spPr>
+                </pic:pic>
+              </a:graphicData>
+            </a:graphic>
+          </wp:inline>
+        </w:drawing>
+      </w:r>
+    </w:p>
+    <w:p>
+      <w:pPr>
+        <w:pStyle w:val="NoSpacing"/>
+        <w:ind w:left="720"/>
+      </w:pPr>
+    </w:p>
+    <w:p>
+      <w:pPr>
+        <w:pStyle w:val="NoSpacing"/>
+        <w:ind w:left="720"/>
+      </w:pPr>
+      <w:r>
+        <w:rPr>
+          <w:noProof/>
+        </w:rPr>
+        <w:drawing>
+          <wp:inline distT="0" distB="0" distL="0" distR="0" wp14:anchorId="7DA91539" wp14:editId="77709F6F">
+            <wp:extent cx="5960853" cy="1812753"/>
+            <wp:effectExtent l="0" t="0" r="1905" b="0"/>
+            <wp:docPr id="21" name="Picture 21"/>
+            <wp:cNvGraphicFramePr>
+              <a:graphicFrameLocks xmlns:a="http://schemas.openxmlformats.org/drawingml/2006/main" noChangeAspect="1"/>
+            </wp:cNvGraphicFramePr>
+            <a:graphic xmlns:a="http://schemas.openxmlformats.org/drawingml/2006/main">
+              <a:graphicData uri="http://schemas.openxmlformats.org/drawingml/2006/picture">
+                <pic:pic xmlns:pic="http://schemas.openxmlformats.org/drawingml/2006/picture">
+                  <pic:nvPicPr>
+                    <pic:cNvPr id="0" name="Picture 9"/>
+                    <pic:cNvPicPr>
+                      <a:picLocks noChangeAspect="1" noChangeArrowheads="1"/>
+                    </pic:cNvPicPr>
+                  </pic:nvPicPr>
+                  <pic:blipFill>
+                    <a:blip r:embed="rId36">
+                      <a:extLst>
+                        <a:ext uri="{28A0092B-C50C-407E-A947-70E740481C1C}">
+                          <a14:useLocalDpi xmlns:a14="http://schemas.microsoft.com/office/drawing/2010/main" val="0"/>
+                        </a:ext>
+                      </a:extLst>
+                    </a:blip>
+                    <a:srcRect/>
+                    <a:stretch>
+                      <a:fillRect/>
+                    </a:stretch>
+                  </pic:blipFill>
+                  <pic:spPr bwMode="auto">
+                    <a:xfrm>
+                      <a:off x="0" y="0"/>
+                      <a:ext cx="6022018" cy="1831354"/>
+                    </a:xfrm>
+                    <a:prstGeom prst="rect">
+                      <a:avLst/>
+                    </a:prstGeom>
+                    <a:noFill/>
+                    <a:ln>
+                      <a:noFill/>
+                    </a:ln>
+                  </pic:spPr>
+                </pic:pic>
+              </a:graphicData>
+            </a:graphic>
+          </wp:inline>
+        </w:drawing>
+      </w:r>
+    </w:p>
+    <w:p>
+      <w:pPr>
+        <w:pStyle w:val="NoSpacing"/>
+        <w:ind w:left="720"/>
+      </w:pPr>
+    </w:p>
+    <w:p>
+      <w:pPr>
+        <w:pStyle w:val="NoSpacing"/>
+        <w:ind w:left="720"/>
+      </w:pPr>
+    </w:p>
+    <w:p>
+      <w:pPr>
+        <w:pStyle w:val="NoSpacing"/>
+        <w:ind w:left="720"/>
+      </w:pPr>
+      <w:r>
+        <w:rPr>
+          <w:b/>
+          <w:bCs/>
+          <w:u w:val="single"/>
+        </w:rPr>
+        <w:lastRenderedPageBreak/>
+        <w:t>Step 3:</w:t>
+      </w:r>
+      <w:r>
+        <w:t xml:space="preserve"> Now change branch to master branch using command git checkout master. After changing here, you can see data in master branch.</w:t>
+      </w:r>
+    </w:p>
+    <w:p>
+      <w:pPr>
+        <w:ind w:left="720"/>
+      </w:pPr>
+      <w:r>
+        <w:rPr>
+          <w:noProof/>
+        </w:rPr>
+        <w:drawing>
+          <wp:inline distT="0" distB="0" distL="0" distR="0" wp14:anchorId="5D543302" wp14:editId="030FDCE6">
+            <wp:extent cx="5822374" cy="1562100"/>
+            <wp:effectExtent l="0" t="0" r="6985" b="0"/>
+            <wp:docPr id="32" name="Picture 32"/>
+            <wp:cNvGraphicFramePr>
+              <a:graphicFrameLocks xmlns:a="http://schemas.openxmlformats.org/drawingml/2006/main" noChangeAspect="1"/>
+            </wp:cNvGraphicFramePr>
+            <a:graphic xmlns:a="http://schemas.openxmlformats.org/drawingml/2006/main">
+              <a:graphicData uri="http://schemas.openxmlformats.org/drawingml/2006/picture">
+                <pic:pic xmlns:pic="http://schemas.openxmlformats.org/drawingml/2006/picture">
+                  <pic:nvPicPr>
+                    <pic:cNvPr id="0" name="Picture 10"/>
+                    <pic:cNvPicPr>
+                      <a:picLocks noChangeAspect="1" noChangeArrowheads="1"/>
+                    </pic:cNvPicPr>
+                  </pic:nvPicPr>
+                  <pic:blipFill>
+                    <a:blip r:embed="rId37">
+                      <a:extLst>
+                        <a:ext uri="{28A0092B-C50C-407E-A947-70E740481C1C}">
+                          <a14:useLocalDpi xmlns:a14="http://schemas.microsoft.com/office/drawing/2010/main" val="0"/>
+                        </a:ext>
+                      </a:extLst>
+                    </a:blip>
+                    <a:srcRect/>
+                    <a:stretch>
+                      <a:fillRect/>
+                    </a:stretch>
+                  </pic:blipFill>
+                  <pic:spPr bwMode="auto">
+                    <a:xfrm>
+                      <a:off x="0" y="0"/>
+                      <a:ext cx="5863290" cy="1573078"/>
+                    </a:xfrm>
+                    <a:prstGeom prst="rect">
+                      <a:avLst/>
+                    </a:prstGeom>
+                    <a:noFill/>
+                    <a:ln>
+                      <a:noFill/>
+                    </a:ln>
+                  </pic:spPr>
+                </pic:pic>
+              </a:graphicData>
+            </a:graphic>
+          </wp:inline>
+        </w:drawing>
+      </w:r>
+    </w:p>
+    <w:p>
+      <w:pPr>
+        <w:ind w:left="720"/>
+      </w:pPr>
+    </w:p>
+    <w:p>
+      <w:pPr>
+        <w:ind w:left="720"/>
+      </w:pPr>
+      <w:r>
+        <w:rPr>
+          <w:b/>
+          <w:bCs/>
+          <w:u w:val="single"/>
+        </w:rPr>
+        <w:t>Step 4:</w:t>
+      </w:r>
+      <w:r>
+        <w:t xml:space="preserve"> Now again change branch to childBranch and you will see childBranch data.</w:t>
+      </w:r>
+    </w:p>
+    <w:p>
+      <w:pPr>
+        <w:ind w:left="720"/>
+      </w:pPr>
+      <w:r>
+        <w:rPr>
+          <w:noProof/>
+        </w:rPr>
+        <w:drawing>
+          <wp:inline distT="0" distB="0" distL="0" distR="0" wp14:anchorId="3DC2643B" wp14:editId="7285C91A">
+            <wp:extent cx="5685668" cy="1211580"/>
+            <wp:effectExtent l="0" t="0" r="0" b="7620"/>
+            <wp:docPr id="33" name="Picture 33"/>
+            <wp:cNvGraphicFramePr>
+              <a:graphicFrameLocks xmlns:a="http://schemas.openxmlformats.org/drawingml/2006/main" noChangeAspect="1"/>
+            </wp:cNvGraphicFramePr>
+            <a:graphic xmlns:a="http://schemas.openxmlformats.org/drawingml/2006/main">
+              <a:graphicData uri="http://schemas.openxmlformats.org/drawingml/2006/picture">
+                <pic:pic xmlns:pic="http://schemas.openxmlformats.org/drawingml/2006/picture">
+                  <pic:nvPicPr>
+                    <pic:cNvPr id="0" name="Picture 11"/>
+                    <pic:cNvPicPr>
+                      <a:picLocks noChangeAspect="1" noChangeArrowheads="1"/>
+                    </pic:cNvPicPr>
+                  </pic:nvPicPr>
+                  <pic:blipFill>
+                    <a:blip r:embed="rId38">
+                      <a:extLst>
+                        <a:ext uri="{28A0092B-C50C-407E-A947-70E740481C1C}">
+                          <a14:useLocalDpi xmlns:a14="http://schemas.microsoft.com/office/drawing/2010/main" val="0"/>
+                        </a:ext>
+                      </a:extLst>
+                    </a:blip>
+                    <a:srcRect/>
+                    <a:stretch>
+                      <a:fillRect/>
+                    </a:stretch>
+                  </pic:blipFill>
+                  <pic:spPr bwMode="auto">
+                    <a:xfrm>
+                      <a:off x="0" y="0"/>
+                      <a:ext cx="5741811" cy="1223544"/>
+                    </a:xfrm>
+                    <a:prstGeom prst="rect">
+                      <a:avLst/>
+                    </a:prstGeom>
+                    <a:noFill/>
+                    <a:ln>
+                      <a:noFill/>
+                    </a:ln>
+                  </pic:spPr>
+                </pic:pic>
+              </a:graphicData>
+            </a:graphic>
+          </wp:inline>
+        </w:drawing>
+      </w:r>
+    </w:p>
+    <w:p>
+      <w:pPr>
+        <w:ind w:left="720"/>
+      </w:pPr>
+      <w:r>
+        <w:rPr>
+          <w:b/>
+          <w:bCs/>
+          <w:u w:val="single"/>
+        </w:rPr>
+        <w:t>Step 5:</w:t>
+      </w:r>
+      <w:r>
+        <w:t xml:space="preserve"> </w:t>
+      </w:r>
+      <w:r>
+        <w:t xml:space="preserve">Now to merge both branches </w:t>
+      </w:r>
+      <w:r>
+        <w:rPr>
+          <w:bCs/>
+        </w:rPr>
+        <w:t>switch</w:t>
+      </w:r>
+      <w:r>
+        <w:t xml:space="preserve"> </w:t>
+      </w:r>
+      <w:r>
+        <w:t>to that</w:t>
+      </w:r>
+      <w:r>
+        <w:t xml:space="preserve"> branch first</w:t>
+      </w:r>
+      <w:r>
+        <w:t xml:space="preserve"> </w:t>
+      </w:r>
+      <w:r>
+        <w:t>in which you want to merge the data</w:t>
+      </w:r>
+      <w:r>
+        <w:t xml:space="preserve"> </w:t>
+      </w:r>
+      <w:r>
+        <w:t xml:space="preserve">and then merge data using </w:t>
+      </w:r>
+      <w:r>
+        <w:rPr>
+          <w:bCs/>
+        </w:rPr>
+        <w:t>git merge [branch_name]</w:t>
+      </w:r>
+      <w:r>
+        <w:t xml:space="preserve"> command.</w:t>
+      </w:r>
+    </w:p>
+    <w:p>
+      <w:pPr>
+        <w:ind w:left="720"/>
+      </w:pPr>
+      <w:r>
+        <w:rPr>
+          <w:noProof/>
+        </w:rPr>
+        <w:drawing>
+          <wp:inline distT="0" distB="0" distL="0" distR="0" wp14:anchorId="0463FD3A" wp14:editId="11EE1982">
+            <wp:extent cx="5648744" cy="1821180"/>
+            <wp:effectExtent l="0" t="0" r="9525" b="7620"/>
+            <wp:docPr id="34" name="Picture 34"/>
+            <wp:cNvGraphicFramePr>
+              <a:graphicFrameLocks xmlns:a="http://schemas.openxmlformats.org/drawingml/2006/main" noChangeAspect="1"/>
+            </wp:cNvGraphicFramePr>
+            <a:graphic xmlns:a="http://schemas.openxmlformats.org/drawingml/2006/main">
+              <a:graphicData uri="http://schemas.openxmlformats.org/drawingml/2006/picture">
+                <pic:pic xmlns:pic="http://schemas.openxmlformats.org/drawingml/2006/picture">
+                  <pic:nvPicPr>
+                    <pic:cNvPr id="0" name="Picture 12"/>
+                    <pic:cNvPicPr>
+                      <a:picLocks noChangeAspect="1" noChangeArrowheads="1"/>
+                    </pic:cNvPicPr>
+                  </pic:nvPicPr>
+                  <pic:blipFill>
+                    <a:blip r:embed="rId39">
+                      <a:extLst>
+                        <a:ext uri="{28A0092B-C50C-407E-A947-70E740481C1C}">
+                          <a14:useLocalDpi xmlns:a14="http://schemas.microsoft.com/office/drawing/2010/main" val="0"/>
+                        </a:ext>
+                      </a:extLst>
+                    </a:blip>
+                    <a:srcRect/>
+                    <a:stretch>
+                      <a:fillRect/>
+                    </a:stretch>
+                  </pic:blipFill>
+                  <pic:spPr bwMode="auto">
+                    <a:xfrm>
+                      <a:off x="0" y="0"/>
+                      <a:ext cx="5701540" cy="1838202"/>
+                    </a:xfrm>
+                    <a:prstGeom prst="rect">
+                      <a:avLst/>
+                    </a:prstGeom>
+                    <a:noFill/>
+                    <a:ln>
+                      <a:noFill/>
+                    </a:ln>
+                  </pic:spPr>
+                </pic:pic>
+              </a:graphicData>
+            </a:graphic>
+          </wp:inline>
+        </w:drawing>
+      </w:r>
+    </w:p>
+    <w:p>
+      <w:pPr>
+        <w:ind w:left="720"/>
+      </w:pPr>
+    </w:p>
+    <w:p>
+      <w:pPr>
+        <w:ind w:left="720"/>
+      </w:pPr>
+    </w:p>
+    <w:p>
+      <w:pPr>
+        <w:ind w:left="720"/>
+      </w:pPr>
+    </w:p>
+    <w:p>
+      <w:pPr>
+        <w:ind w:left="720"/>
+      </w:pPr>
+    </w:p>
+    <w:p>
+      <w:pPr>
+        <w:ind w:left="720"/>
+      </w:pPr>
+    </w:p>
+    <w:p>
+      <w:pPr>
+        <w:ind w:left="720"/>
+      </w:pPr>
+    </w:p>
+    <w:p>
+      <w:pPr>
+        <w:ind w:left="720"/>
+      </w:pPr>
+    </w:p>
+    <w:p>
+      <w:pPr>
+        <w:ind w:left="720"/>
+      </w:pPr>
+      <w:r>
+        <w:rPr>
+          <w:b/>
+          <w:bCs/>
+          <w:u w:val="single"/>
+        </w:rPr>
+        <w:lastRenderedPageBreak/>
+        <w:t>Step 6</w:t>
+      </w:r>
+      <w:r>
+        <w:rPr>
+          <w:b/>
+          <w:bCs/>
+        </w:rPr>
+        <w:t>:</w:t>
+      </w:r>
+      <w:r>
+        <w:t xml:space="preserve"> After merging add file to git, commit it and then push it to git central repository</w:t>
+      </w:r>
+      <w:r>
+        <w:t xml:space="preserve"> to update.</w:t>
+      </w:r>
+    </w:p>
+    <w:p>
+      <w:pPr>
+        <w:ind w:left="720"/>
+      </w:pPr>
+      <w:r>
+        <w:rPr>
+          <w:noProof/>
+        </w:rPr>
+        <w:drawing>
+          <wp:inline distT="0" distB="0" distL="0" distR="0" wp14:anchorId="3F5FD7FC" wp14:editId="3E4D57A8">
+            <wp:extent cx="4808220" cy="2719133"/>
+            <wp:effectExtent l="0" t="0" r="0" b="5080"/>
+            <wp:docPr id="35" name="Picture 35"/>
+            <wp:cNvGraphicFramePr>
+              <a:graphicFrameLocks xmlns:a="http://schemas.openxmlformats.org/drawingml/2006/main" noChangeAspect="1"/>
+            </wp:cNvGraphicFramePr>
+            <a:graphic xmlns:a="http://schemas.openxmlformats.org/drawingml/2006/main">
+              <a:graphicData uri="http://schemas.openxmlformats.org/drawingml/2006/picture">
+                <pic:pic xmlns:pic="http://schemas.openxmlformats.org/drawingml/2006/picture">
+                  <pic:nvPicPr>
+                    <pic:cNvPr id="0" name="Picture 13"/>
+                    <pic:cNvPicPr>
+                      <a:picLocks noChangeAspect="1" noChangeArrowheads="1"/>
+                    </pic:cNvPicPr>
+                  </pic:nvPicPr>
+                  <pic:blipFill>
+                    <a:blip r:embed="rId40">
+                      <a:extLst>
+                        <a:ext uri="{28A0092B-C50C-407E-A947-70E740481C1C}">
+                          <a14:useLocalDpi xmlns:a14="http://schemas.microsoft.com/office/drawing/2010/main" val="0"/>
+                        </a:ext>
+                      </a:extLst>
+                    </a:blip>
+                    <a:srcRect/>
+                    <a:stretch>
+                      <a:fillRect/>
+                    </a:stretch>
+                  </pic:blipFill>
+                  <pic:spPr bwMode="auto">
+                    <a:xfrm>
+                      <a:off x="0" y="0"/>
+                      <a:ext cx="4833458" cy="2733405"/>
+                    </a:xfrm>
+                    <a:prstGeom prst="rect">
+                      <a:avLst/>
+                    </a:prstGeom>
+                    <a:noFill/>
+                    <a:ln>
+                      <a:noFill/>
+                    </a:ln>
+                  </pic:spPr>
+                </pic:pic>
+              </a:graphicData>
+            </a:graphic>
+          </wp:inline>
+        </w:drawing>
+      </w:r>
+    </w:p>
+    <w:p>
+      <w:pPr>
+        <w:ind w:left="720"/>
+      </w:pPr>
+      <w:r>
+        <w:rPr>
+          <w:b/>
+          <w:bCs/>
+          <w:u w:val="single"/>
+        </w:rPr>
+        <w:t>Step 7:</w:t>
+      </w:r>
+      <w:r>
+        <w:t xml:space="preserve"> After pushing delete childBranch with command git branch -d childbranch, and check branch status by git branch command, and then push.</w:t>
+      </w:r>
+    </w:p>
+    <w:p>
+      <w:pPr>
+        <w:ind w:left="720"/>
+      </w:pPr>
+      <w:r>
+        <w:rPr>
+          <w:noProof/>
+        </w:rPr>
+        <w:drawing>
+          <wp:inline distT="0" distB="0" distL="0" distR="0" wp14:anchorId="5E7B22D3" wp14:editId="49180DA4">
+            <wp:extent cx="5539740" cy="2042160"/>
+            <wp:effectExtent l="0" t="0" r="3810" b="0"/>
+            <wp:docPr id="36" name="Picture 36"/>
+            <wp:cNvGraphicFramePr>
+              <a:graphicFrameLocks xmlns:a="http://schemas.openxmlformats.org/drawingml/2006/main" noChangeAspect="1"/>
+            </wp:cNvGraphicFramePr>
+            <a:graphic xmlns:a="http://schemas.openxmlformats.org/drawingml/2006/main">
+              <a:graphicData uri="http://schemas.openxmlformats.org/drawingml/2006/picture">
+                <pic:pic xmlns:pic="http://schemas.openxmlformats.org/drawingml/2006/picture">
+                  <pic:nvPicPr>
+                    <pic:cNvPr id="0" name="Picture 14"/>
+                    <pic:cNvPicPr>
+                      <a:picLocks noChangeAspect="1" noChangeArrowheads="1"/>
+                    </pic:cNvPicPr>
+                  </pic:nvPicPr>
+                  <pic:blipFill>
+                    <a:blip r:embed="rId41">
+                      <a:extLst>
+                        <a:ext uri="{28A0092B-C50C-407E-A947-70E740481C1C}">
+                          <a14:useLocalDpi xmlns:a14="http://schemas.microsoft.com/office/drawing/2010/main" val="0"/>
+                        </a:ext>
+                      </a:extLst>
+                    </a:blip>
+                    <a:srcRect/>
+                    <a:stretch>
+                      <a:fillRect/>
+                    </a:stretch>
+                  </pic:blipFill>
+                  <pic:spPr bwMode="auto">
+                    <a:xfrm>
+                      <a:off x="0" y="0"/>
+                      <a:ext cx="5539740" cy="2042160"/>
+                    </a:xfrm>
+                    <a:prstGeom prst="rect">
+                      <a:avLst/>
+                    </a:prstGeom>
+                    <a:noFill/>
+                    <a:ln>
+                      <a:noFill/>
+                    </a:ln>
+                  </pic:spPr>
+                </pic:pic>
+              </a:graphicData>
+            </a:graphic>
+          </wp:inline>
+        </w:drawing>
+      </w:r>
+    </w:p>
+    <w:p>
+      <w:pPr>
+        <w:ind w:left="720"/>
+      </w:pPr>
+      <w:r>
+        <w:t>So, that’s all the git practice.</w:t>
+      </w:r>
+    </w:p>
+    <w:p>
+      <w:pPr>
+        <w:ind w:left="720"/>
+        <w:rPr>
+          <w:b/>
+          <w:bCs/>
+        </w:rPr>
+      </w:pPr>
+      <w:r>
+        <w:rPr>
+          <w:b/>
+          <w:bCs/>
+        </w:rPr>
+        <w:t>___________________________________________________________________________</w:t>
+      </w:r>
+    </w:p>
+    <w:p>
+      <w:pPr>
+        <w:ind w:left="720"/>
+      </w:pPr>
     </w:p>
     <w:p>
       <w:pPr>
@@ -2956,6 +3926,127 @@
     </w:p>
   </w:footnote>
 </w:footnotes>
+</file>
+
+<file path=word/numbering.xml><?xml version="1.0" encoding="utf-8"?>
+<w:numbering xmlns:wpc="http://schemas.microsoft.com/office/word/2010/wordprocessingCanvas" xmlns:cx="http://schemas.microsoft.com/office/drawing/2014/chartex" xmlns:cx1="http://schemas.microsoft.com/office/drawing/2015/9/8/chartex" xmlns:cx2="http://schemas.microsoft.com/office/drawing/2015/10/21/chartex" xmlns:cx3="http://schemas.microsoft.com/office/drawing/2016/5/9/chartex" xmlns:cx4="http://schemas.microsoft.com/office/drawing/2016/5/10/chartex" xmlns:cx5="http://schemas.microsoft.com/office/drawing/2016/5/11/chartex" xmlns:cx6="http://schemas.microsoft.com/office/drawing/2016/5/12/chartex" xmlns:cx7="http://schemas.microsoft.com/office/drawing/2016/5/13/chartex" xmlns:cx8="http://schemas.microsoft.com/office/drawing/2016/5/14/chartex" xmlns:mc="http://schemas.openxmlformats.org/markup-compatibility/2006" xmlns:aink="http://schemas.microsoft.com/office/drawing/2016/ink" xmlns:am3d="http://schemas.microsoft.com/office/drawing/2017/model3d" xmlns:o="urn:schemas-microsoft-com:office:office" xmlns:r="http://schemas.openxmlformats.org/officeDocument/2006/relationships" xmlns:m="http://schemas.openxmlformats.org/officeDocument/2006/math" xmlns:v="urn:schemas-microsoft-com:vml" xmlns:wp14="http://schemas.microsoft.com/office/word/2010/wordprocessingDrawing" xmlns:wp="http://schemas.openxmlformats.org/drawingml/2006/wordprocessingDrawing" xmlns:w10="urn:schemas-microsoft-com:office:word" xmlns:w="http://schemas.openxmlformats.org/wordprocessingml/2006/main" xmlns:w14="http://schemas.microsoft.com/office/word/2010/wordml" xmlns:w15="http://schemas.microsoft.com/office/word/2012/wordml" xmlns:w16cex="http://schemas.microsoft.com/office/word/2018/wordml/cex" xmlns:w16cid="http://schemas.microsoft.com/office/word/2016/wordml/cid" xmlns:w16="http://schemas.microsoft.com/office/word/2018/wordml" xmlns:w16se="http://schemas.microsoft.com/office/word/2015/wordml/symex" xmlns:wpg="http://schemas.microsoft.com/office/word/2010/wordprocessingGroup" xmlns:wpi="http://schemas.microsoft.com/office/word/2010/wordprocessingInk" xmlns:wne="http://schemas.microsoft.com/office/word/2006/wordml" xmlns:wps="http://schemas.microsoft.com/office/word/2010/wordprocessingShape" mc:Ignorable="w14 w15 w16se w16cid w16 w16cex wp14">
+  <w:abstractNum w:abstractNumId="0" w15:restartNumberingAfterBreak="0">
+    <w:nsid w:val="55E6192F"/>
+    <w:multiLevelType w:val="hybridMultilevel"/>
+    <w:tmpl w:val="A5448B04"/>
+    <w:lvl w:ilvl="0" w:tplc="0409000F">
+      <w:start w:val="1"/>
+      <w:numFmt w:val="decimal"/>
+      <w:lvlText w:val="%1."/>
+      <w:lvlJc w:val="left"/>
+      <w:pPr>
+        <w:ind w:left="720" w:hanging="360"/>
+      </w:pPr>
+    </w:lvl>
+    <w:lvl w:ilvl="1" w:tplc="04090019">
+      <w:start w:val="1"/>
+      <w:numFmt w:val="lowerLetter"/>
+      <w:lvlText w:val="%2."/>
+      <w:lvlJc w:val="left"/>
+      <w:pPr>
+        <w:ind w:left="1440" w:hanging="360"/>
+      </w:pPr>
+    </w:lvl>
+    <w:lvl w:ilvl="2" w:tplc="0409001B">
+      <w:start w:val="1"/>
+      <w:numFmt w:val="lowerRoman"/>
+      <w:lvlText w:val="%3."/>
+      <w:lvlJc w:val="right"/>
+      <w:pPr>
+        <w:ind w:left="2160" w:hanging="180"/>
+      </w:pPr>
+    </w:lvl>
+    <w:lvl w:ilvl="3" w:tplc="0409000F">
+      <w:start w:val="1"/>
+      <w:numFmt w:val="decimal"/>
+      <w:lvlText w:val="%4."/>
+      <w:lvlJc w:val="left"/>
+      <w:pPr>
+        <w:ind w:left="2880" w:hanging="360"/>
+      </w:pPr>
+    </w:lvl>
+    <w:lvl w:ilvl="4" w:tplc="04090019">
+      <w:start w:val="1"/>
+      <w:numFmt w:val="lowerLetter"/>
+      <w:lvlText w:val="%5."/>
+      <w:lvlJc w:val="left"/>
+      <w:pPr>
+        <w:ind w:left="3600" w:hanging="360"/>
+      </w:pPr>
+    </w:lvl>
+    <w:lvl w:ilvl="5" w:tplc="0409001B">
+      <w:start w:val="1"/>
+      <w:numFmt w:val="lowerRoman"/>
+      <w:lvlText w:val="%6."/>
+      <w:lvlJc w:val="right"/>
+      <w:pPr>
+        <w:ind w:left="4320" w:hanging="180"/>
+      </w:pPr>
+    </w:lvl>
+    <w:lvl w:ilvl="6" w:tplc="0409000F">
+      <w:start w:val="1"/>
+      <w:numFmt w:val="decimal"/>
+      <w:lvlText w:val="%7."/>
+      <w:lvlJc w:val="left"/>
+      <w:pPr>
+        <w:ind w:left="5040" w:hanging="360"/>
+      </w:pPr>
+    </w:lvl>
+    <w:lvl w:ilvl="7" w:tplc="04090019">
+      <w:start w:val="1"/>
+      <w:numFmt w:val="lowerLetter"/>
+      <w:lvlText w:val="%8."/>
+      <w:lvlJc w:val="left"/>
+      <w:pPr>
+        <w:ind w:left="5760" w:hanging="360"/>
+      </w:pPr>
+    </w:lvl>
+    <w:lvl w:ilvl="8" w:tplc="0409001B">
+      <w:start w:val="1"/>
+      <w:numFmt w:val="lowerRoman"/>
+      <w:lvlText w:val="%9."/>
+      <w:lvlJc w:val="right"/>
+      <w:pPr>
+        <w:ind w:left="6480" w:hanging="180"/>
+      </w:pPr>
+    </w:lvl>
+  </w:abstractNum>
+  <w:num w:numId="1">
+    <w:abstractNumId w:val="0"/>
+    <w:lvlOverride w:ilvl="0">
+      <w:startOverride w:val="1"/>
+    </w:lvlOverride>
+    <w:lvlOverride w:ilvl="1">
+      <w:startOverride w:val="1"/>
+    </w:lvlOverride>
+    <w:lvlOverride w:ilvl="2">
+      <w:startOverride w:val="1"/>
+    </w:lvlOverride>
+    <w:lvlOverride w:ilvl="3">
+      <w:startOverride w:val="1"/>
+    </w:lvlOverride>
+    <w:lvlOverride w:ilvl="4">
+      <w:startOverride w:val="1"/>
+    </w:lvlOverride>
+    <w:lvlOverride w:ilvl="5">
+      <w:startOverride w:val="1"/>
+    </w:lvlOverride>
+    <w:lvlOverride w:ilvl="6">
+      <w:startOverride w:val="1"/>
+    </w:lvlOverride>
+    <w:lvlOverride w:ilvl="7">
+      <w:startOverride w:val="1"/>
+    </w:lvlOverride>
+    <w:lvlOverride w:ilvl="8">
+      <w:startOverride w:val="1"/>
+    </w:lvlOverride>
+  </w:num>
+</w:numbering>
 </file>
 
 <file path=word/styles.xml><?xml version="1.0" encoding="utf-8"?>
@@ -3428,6 +4519,15 @@
     <w:uiPriority w:val="99"/>
     <w:rsid w:val="00F736F3"/>
   </w:style>
+  <w:style w:type="paragraph" w:styleId="NoSpacing">
+    <w:name w:val="No Spacing"/>
+    <w:uiPriority w:val="1"/>
+    <w:qFormat/>
+    <w:rsid w:val="00D963C2"/>
+    <w:pPr>
+      <w:spacing w:after="0" w:line="240" w:lineRule="auto"/>
+    </w:pPr>
+  </w:style>
 </w:styles>
 </file>
 

--- a/Class_Work_Mcsf19a037.docx
+++ b/Class_Work_Mcsf19a037.docx
@@ -4,7 +4,6 @@
   <w:body>
     <w:p>
       <w:pPr>
-        <w:jc w:val="center"/>
         <w:rPr>
           <w:b/>
           <w:sz w:val="36"/>
@@ -24,7 +23,6 @@
     </w:p>
     <w:p>
       <w:pPr>
-        <w:jc w:val="center"/>
         <w:rPr>
           <w:b/>
           <w:sz w:val="36"/>
@@ -103,7 +101,6 @@
     </w:p>
     <w:p>
       <w:pPr>
-        <w:jc w:val="center"/>
         <w:rPr>
           <w:b/>
           <w:sz w:val="36"/>
@@ -145,7 +142,6 @@
     </w:p>
     <w:p>
       <w:pPr>
-        <w:jc w:val="center"/>
         <w:rPr>
           <w:b/>
           <w:sz w:val="36"/>
@@ -179,7 +175,6 @@
     </w:p>
     <w:p>
       <w:pPr>
-        <w:jc w:val="center"/>
         <w:rPr>
           <w:b/>
           <w:sz w:val="36"/>
@@ -229,7 +224,6 @@
     </w:p>
     <w:p>
       <w:pPr>
-        <w:jc w:val="center"/>
         <w:rPr>
           <w:rFonts w:cstheme="minorHAnsi"/>
           <w:b/>
@@ -248,7 +242,6 @@
     </w:p>
     <w:p>
       <w:pPr>
-        <w:jc w:val="center"/>
         <w:rPr>
           <w:b/>
           <w:sz w:val="36"/>
@@ -258,7 +251,6 @@
     </w:p>
     <w:p>
       <w:pPr>
-        <w:jc w:val="center"/>
         <w:rPr>
           <w:b/>
           <w:sz w:val="36"/>
@@ -348,7 +340,6 @@
     </w:p>
     <w:p>
       <w:pPr>
-        <w:jc w:val="center"/>
         <w:rPr>
           <w:b/>
           <w:bCs/>
@@ -417,13 +408,6 @@
         <w:rPr>
           <w:b/>
           <w:bCs/>
-        </w:rPr>
-        <w:tab/>
-      </w:r>
-      <w:r>
-        <w:rPr>
-          <w:b/>
-          <w:bCs/>
           <w:u w:val="single"/>
         </w:rPr>
         <w:t>Step 1:</w:t>
@@ -441,9 +425,6 @@
     </w:p>
     <w:p>
       <w:r>
-        <w:tab/>
-      </w:r>
-      <w:r>
         <w:rPr>
           <w:b/>
           <w:bCs/>
@@ -460,12 +441,6 @@
       </w:r>
       <w:r>
         <w:t>Create a Repository on GitHub.</w:t>
-      </w:r>
-      <w:r>
-        <w:rPr>
-          <w:noProof/>
-        </w:rPr>
-        <w:t xml:space="preserve"> </w:t>
       </w:r>
     </w:p>
     <w:p>
@@ -1023,12 +998,7 @@
         </w:drawing>
       </w:r>
     </w:p>
-    <w:p>
-      <w:r>
-        <w:lastRenderedPageBreak/>
-        <w:tab/>
-      </w:r>
-    </w:p>
+    <w:p/>
     <w:p>
       <w:r>
         <w:rPr>
@@ -1776,7 +1746,6 @@
     </w:p>
     <w:p>
       <w:pPr>
-        <w:jc w:val="center"/>
         <w:rPr>
           <w:b/>
           <w:bCs/>
@@ -1873,13 +1842,6 @@
       </w:pPr>
       <w:r>
         <w:rPr>
-          <w:sz w:val="20"/>
-          <w:szCs w:val="20"/>
-        </w:rPr>
-        <w:tab/>
-      </w:r>
-      <w:r>
-        <w:rPr>
           <w:b/>
           <w:bCs/>
           <w:sz w:val="20"/>
@@ -1912,13 +1874,6 @@
           <w:szCs w:val="20"/>
         </w:rPr>
       </w:pPr>
-      <w:r>
-        <w:rPr>
-          <w:sz w:val="20"/>
-          <w:szCs w:val="20"/>
-        </w:rPr>
-        <w:tab/>
-      </w:r>
       <w:r>
         <w:rPr>
           <w:noProof/>
@@ -1977,17 +1932,13 @@
     </w:p>
     <w:p>
       <w:pPr>
-        <w:ind w:left="720"/>
-        <w:rPr>
-          <w:sz w:val="20"/>
-          <w:szCs w:val="20"/>
-        </w:rPr>
-      </w:pPr>
-    </w:p>
-    <w:p>
-      <w:pPr>
-        <w:ind w:left="720"/>
-      </w:pPr>
+        <w:rPr>
+          <w:sz w:val="20"/>
+          <w:szCs w:val="20"/>
+        </w:rPr>
+      </w:pPr>
+    </w:p>
+    <w:p>
       <w:r>
         <w:rPr>
           <w:b/>
@@ -2046,7 +1997,6 @@
     </w:p>
     <w:p>
       <w:pPr>
-        <w:ind w:left="720"/>
         <w:rPr>
           <w:sz w:val="20"/>
           <w:szCs w:val="20"/>
@@ -2110,71 +2060,61 @@
     </w:p>
     <w:p>
       <w:pPr>
-        <w:ind w:left="720"/>
-        <w:rPr>
-          <w:sz w:val="20"/>
-          <w:szCs w:val="20"/>
-        </w:rPr>
-      </w:pPr>
-    </w:p>
-    <w:p>
-      <w:pPr>
-        <w:ind w:left="720"/>
-        <w:rPr>
-          <w:sz w:val="20"/>
-          <w:szCs w:val="20"/>
-        </w:rPr>
-      </w:pPr>
-    </w:p>
-    <w:p>
-      <w:pPr>
-        <w:ind w:left="720"/>
-        <w:rPr>
-          <w:sz w:val="20"/>
-          <w:szCs w:val="20"/>
-        </w:rPr>
-      </w:pPr>
-    </w:p>
-    <w:p>
-      <w:pPr>
-        <w:ind w:left="720"/>
-        <w:rPr>
-          <w:sz w:val="20"/>
-          <w:szCs w:val="20"/>
-        </w:rPr>
-      </w:pPr>
-    </w:p>
-    <w:p>
-      <w:pPr>
-        <w:ind w:left="720"/>
-        <w:rPr>
-          <w:sz w:val="20"/>
-          <w:szCs w:val="20"/>
-        </w:rPr>
-      </w:pPr>
-    </w:p>
-    <w:p>
-      <w:pPr>
-        <w:ind w:left="720"/>
-        <w:rPr>
-          <w:sz w:val="20"/>
-          <w:szCs w:val="20"/>
-        </w:rPr>
-      </w:pPr>
-    </w:p>
-    <w:p>
-      <w:pPr>
-        <w:ind w:left="720"/>
-        <w:rPr>
-          <w:sz w:val="20"/>
-          <w:szCs w:val="20"/>
-        </w:rPr>
-      </w:pPr>
-    </w:p>
-    <w:p>
-      <w:pPr>
-        <w:ind w:left="720"/>
-      </w:pPr>
+        <w:rPr>
+          <w:sz w:val="20"/>
+          <w:szCs w:val="20"/>
+        </w:rPr>
+      </w:pPr>
+    </w:p>
+    <w:p>
+      <w:pPr>
+        <w:rPr>
+          <w:sz w:val="20"/>
+          <w:szCs w:val="20"/>
+        </w:rPr>
+      </w:pPr>
+    </w:p>
+    <w:p>
+      <w:pPr>
+        <w:rPr>
+          <w:sz w:val="20"/>
+          <w:szCs w:val="20"/>
+        </w:rPr>
+      </w:pPr>
+    </w:p>
+    <w:p>
+      <w:pPr>
+        <w:rPr>
+          <w:sz w:val="20"/>
+          <w:szCs w:val="20"/>
+        </w:rPr>
+      </w:pPr>
+    </w:p>
+    <w:p>
+      <w:pPr>
+        <w:rPr>
+          <w:sz w:val="20"/>
+          <w:szCs w:val="20"/>
+        </w:rPr>
+      </w:pPr>
+    </w:p>
+    <w:p>
+      <w:pPr>
+        <w:rPr>
+          <w:sz w:val="20"/>
+          <w:szCs w:val="20"/>
+        </w:rPr>
+      </w:pPr>
+    </w:p>
+    <w:p>
+      <w:pPr>
+        <w:rPr>
+          <w:sz w:val="20"/>
+          <w:szCs w:val="20"/>
+        </w:rPr>
+      </w:pPr>
+    </w:p>
+    <w:p>
       <w:r>
         <w:rPr>
           <w:b/>
@@ -2238,7 +2178,6 @@
     </w:p>
     <w:p>
       <w:pPr>
-        <w:ind w:left="720"/>
         <w:rPr>
           <w:sz w:val="20"/>
           <w:szCs w:val="20"/>
@@ -2301,9 +2240,6 @@
       </w:r>
     </w:p>
     <w:p>
-      <w:pPr>
-        <w:ind w:left="720"/>
-      </w:pPr>
       <w:r>
         <w:rPr>
           <w:b/>
@@ -2342,7 +2278,6 @@
     </w:p>
     <w:p>
       <w:pPr>
-        <w:ind w:left="720"/>
         <w:rPr>
           <w:sz w:val="20"/>
           <w:szCs w:val="20"/>
@@ -2405,9 +2340,6 @@
       </w:r>
     </w:p>
     <w:p>
-      <w:pPr>
-        <w:ind w:left="720"/>
-      </w:pPr>
       <w:r>
         <w:rPr>
           <w:b/>
@@ -2432,7 +2364,6 @@
     </w:p>
     <w:p>
       <w:pPr>
-        <w:ind w:left="720"/>
         <w:rPr>
           <w:sz w:val="20"/>
           <w:szCs w:val="20"/>
@@ -2495,9 +2426,6 @@
       </w:r>
     </w:p>
     <w:p>
-      <w:pPr>
-        <w:ind w:left="720"/>
-      </w:pPr>
       <w:r>
         <w:rPr>
           <w:b/>
@@ -2525,7 +2453,6 @@
     </w:p>
     <w:p>
       <w:pPr>
-        <w:ind w:left="720"/>
         <w:rPr>
           <w:sz w:val="20"/>
           <w:szCs w:val="20"/>
@@ -2587,16 +2514,14 @@
     </w:p>
     <w:p>
       <w:pPr>
-        <w:ind w:left="720"/>
-        <w:rPr>
-          <w:sz w:val="20"/>
-          <w:szCs w:val="20"/>
-        </w:rPr>
-      </w:pPr>
-    </w:p>
-    <w:p>
-      <w:pPr>
-        <w:ind w:left="720"/>
+        <w:rPr>
+          <w:sz w:val="20"/>
+          <w:szCs w:val="20"/>
+        </w:rPr>
+      </w:pPr>
+    </w:p>
+    <w:p>
+      <w:pPr>
         <w:rPr>
           <w:bCs/>
         </w:rPr>
@@ -2636,7 +2561,6 @@
     </w:p>
     <w:p>
       <w:pPr>
-        <w:ind w:left="720"/>
         <w:rPr>
           <w:bCs/>
         </w:rPr>
@@ -2698,16 +2622,12 @@
     </w:p>
     <w:p>
       <w:pPr>
-        <w:ind w:left="720"/>
-        <w:rPr>
-          <w:bCs/>
-        </w:rPr>
-      </w:pPr>
-    </w:p>
-    <w:p>
-      <w:pPr>
-        <w:ind w:left="720"/>
-      </w:pPr>
+        <w:rPr>
+          <w:bCs/>
+        </w:rPr>
+      </w:pPr>
+    </w:p>
+    <w:p>
       <w:r>
         <w:rPr>
           <w:b/>
@@ -2778,36 +2698,26 @@
         </w:drawing>
       </w:r>
     </w:p>
-    <w:p>
-      <w:pPr>
-        <w:ind w:left="720"/>
-      </w:pPr>
-    </w:p>
-    <w:p>
-      <w:pPr>
-        <w:ind w:left="720"/>
-      </w:pPr>
-      <w:r>
-        <w:rPr>
-          <w:b/>
-          <w:bCs/>
-          <w:u w:val="single"/>
+    <w:p/>
+    <w:p>
+      <w:r>
+        <w:rPr>
+          <w:b/>
+          <w:bCs/>
+          <w:u w:val="single"/>
+        </w:rPr>
+        <w:t>Task 3</w:t>
+      </w:r>
+      <w:r>
+        <w:t>: Check History of command and action you perform using git log command.</w:t>
+      </w:r>
+    </w:p>
+    <w:p>
+      <w:r>
+        <w:rPr>
+          <w:noProof/>
         </w:rPr>
         <w:lastRenderedPageBreak/>
-        <w:t>Task 3</w:t>
-      </w:r>
-      <w:r>
-        <w:t>: Check History of command and action you perform using git log command.</w:t>
-      </w:r>
-    </w:p>
-    <w:p>
-      <w:pPr>
-        <w:ind w:left="720"/>
-      </w:pPr>
-      <w:r>
-        <w:rPr>
-          <w:noProof/>
-        </w:rPr>
         <w:drawing>
           <wp:inline distT="0" distB="0" distL="0" distR="0" wp14:anchorId="127A8C43" wp14:editId="77F05749">
             <wp:extent cx="4795456" cy="2636520"/>
@@ -2860,18 +2770,14 @@
     </w:p>
     <w:p>
       <w:pPr>
-        <w:ind w:left="720"/>
-        <w:rPr>
-          <w:b/>
-          <w:bCs/>
-          <w:u w:val="single"/>
-        </w:rPr>
-      </w:pPr>
-    </w:p>
-    <w:p>
-      <w:pPr>
-        <w:ind w:left="720"/>
-      </w:pPr>
+        <w:rPr>
+          <w:b/>
+          <w:bCs/>
+          <w:u w:val="single"/>
+        </w:rPr>
+      </w:pPr>
+    </w:p>
+    <w:p>
       <w:r>
         <w:rPr>
           <w:b/>
@@ -2889,27 +2795,15 @@
         <w:t>4</w:t>
       </w:r>
       <w:r>
-        <w:t xml:space="preserve">: </w:t>
-      </w:r>
-      <w:r>
-        <w:t>Delete file using rm command</w:t>
-      </w:r>
-      <w:r>
-        <w:t>.</w:t>
-      </w:r>
-    </w:p>
-    <w:p>
-      <w:pPr>
-        <w:ind w:left="720"/>
-      </w:pPr>
+        <w:t>: Delete file using rm command.</w:t>
+      </w:r>
+    </w:p>
+    <w:p>
       <w:r>
         <w:t>git rm &lt;filename&gt;</w:t>
       </w:r>
     </w:p>
     <w:p>
-      <w:pPr>
-        <w:ind w:left="720"/>
-      </w:pPr>
       <w:r>
         <w:rPr>
           <w:noProof/>
@@ -2965,17 +2859,11 @@
       </w:r>
     </w:p>
     <w:p>
-      <w:pPr>
-        <w:ind w:left="720"/>
-      </w:pPr>
       <w:r>
         <w:t>Here you can see file deleted successfully.</w:t>
       </w:r>
     </w:p>
     <w:p>
-      <w:pPr>
-        <w:ind w:left="720"/>
-      </w:pPr>
       <w:r>
         <w:rPr>
           <w:noProof/>
@@ -3030,116 +2918,89 @@
         </w:drawing>
       </w:r>
     </w:p>
-    <w:p>
-      <w:pPr>
-        <w:ind w:left="720"/>
-      </w:pPr>
-    </w:p>
-    <w:p>
-      <w:pPr>
-        <w:ind w:left="720"/>
-      </w:pPr>
-      <w:r>
-        <w:rPr>
-          <w:b/>
-          <w:bCs/>
-          <w:u w:val="single"/>
+    <w:p/>
+    <w:p>
+      <w:r>
+        <w:rPr>
+          <w:b/>
+          <w:bCs/>
+          <w:u w:val="single"/>
+        </w:rPr>
+        <w:t>Task 5:</w:t>
+      </w:r>
+      <w:r>
+        <w:rPr>
+          <w:b/>
+          <w:bCs/>
+          <w:u w:val="single"/>
+        </w:rPr>
+        <w:t xml:space="preserve"> </w:t>
+      </w:r>
+      <w:r>
+        <w:t>Creating Branches, Merging Branches</w:t>
+      </w:r>
+    </w:p>
+    <w:p>
+      <w:pPr>
+        <w:pStyle w:val="NoSpacing"/>
+      </w:pPr>
+      <w:r>
+        <w:rPr>
+          <w:b/>
+          <w:bCs/>
         </w:rPr>
         <w:lastRenderedPageBreak/>
-        <w:t>Task 5:</w:t>
-      </w:r>
-      <w:r>
-        <w:rPr>
-          <w:b/>
-          <w:bCs/>
-          <w:u w:val="single"/>
-        </w:rPr>
-        <w:t xml:space="preserve"> </w:t>
-      </w:r>
-      <w:r>
-        <w:t>Creating Branches, Merging Branches</w:t>
+        <w:t>Step 1:</w:t>
+      </w:r>
+      <w:r>
+        <w:t xml:space="preserve"> At first, check your </w:t>
+      </w:r>
+      <w:r>
+        <w:rPr>
+          <w:bCs/>
+        </w:rPr>
+        <w:t>branch</w:t>
+      </w:r>
+      <w:r>
+        <w:t xml:space="preserve"> status which is master branch by default, then </w:t>
+      </w:r>
+      <w:r>
+        <w:rPr>
+          <w:bCs/>
+        </w:rPr>
+        <w:t xml:space="preserve">create a new branch </w:t>
+      </w:r>
+      <w:r>
+        <w:t xml:space="preserve">using </w:t>
+      </w:r>
+      <w:r>
+        <w:rPr>
+          <w:bCs/>
+        </w:rPr>
+        <w:t>git checkout –b newbranch</w:t>
+      </w:r>
+      <w:r>
+        <w:t xml:space="preserve"> command. Then again check your branch </w:t>
+      </w:r>
+      <w:r>
+        <w:rPr>
+          <w:bCs/>
+        </w:rPr>
+        <w:t>status</w:t>
+      </w:r>
+      <w:r>
+        <w:rPr>
+          <w:b/>
+        </w:rPr>
+        <w:t>,</w:t>
+      </w:r>
+      <w:r>
+        <w:t xml:space="preserve"> it will be changed.</w:t>
       </w:r>
     </w:p>
     <w:p>
       <w:pPr>
         <w:pStyle w:val="NoSpacing"/>
-        <w:ind w:left="720"/>
-      </w:pPr>
-      <w:r>
-        <w:rPr>
-          <w:b/>
-          <w:bCs/>
-        </w:rPr>
-        <w:t>Step 1:</w:t>
-      </w:r>
-      <w:r>
-        <w:t xml:space="preserve"> At first,</w:t>
-      </w:r>
-      <w:r>
-        <w:t xml:space="preserve"> check your </w:t>
-      </w:r>
-      <w:r>
-        <w:rPr>
-          <w:bCs/>
-        </w:rPr>
-        <w:t>branch</w:t>
-      </w:r>
-      <w:r>
-        <w:t xml:space="preserve"> status</w:t>
-      </w:r>
-      <w:r>
-        <w:t xml:space="preserve"> </w:t>
-      </w:r>
-      <w:r>
-        <w:t>which is master</w:t>
-      </w:r>
-      <w:r>
-        <w:t xml:space="preserve"> branch</w:t>
-      </w:r>
-      <w:r>
-        <w:t xml:space="preserve"> by default, then </w:t>
-      </w:r>
-      <w:r>
-        <w:rPr>
-          <w:bCs/>
-        </w:rPr>
-        <w:t xml:space="preserve">create a new branch </w:t>
-      </w:r>
-      <w:r>
-        <w:t xml:space="preserve">using </w:t>
-      </w:r>
-      <w:r>
-        <w:rPr>
-          <w:bCs/>
-        </w:rPr>
-        <w:t>git checkout –b newbranch</w:t>
-      </w:r>
-      <w:r>
-        <w:t xml:space="preserve"> command. Then again check your branch </w:t>
-      </w:r>
-      <w:r>
-        <w:rPr>
-          <w:bCs/>
-        </w:rPr>
-        <w:t>status</w:t>
-      </w:r>
-      <w:r>
-        <w:rPr>
-          <w:b/>
-        </w:rPr>
-        <w:t>,</w:t>
-      </w:r>
-      <w:r>
-        <w:t xml:space="preserve"> </w:t>
-      </w:r>
-      <w:r>
-        <w:t>it will be changed.</w:t>
-      </w:r>
-    </w:p>
-    <w:p>
-      <w:pPr>
-        <w:pStyle w:val="NoSpacing"/>
-        <w:ind w:left="720"/>
       </w:pPr>
       <w:r>
         <w:rPr>
@@ -3198,13 +3059,11 @@
     <w:p>
       <w:pPr>
         <w:pStyle w:val="NoSpacing"/>
-        <w:ind w:left="720"/>
       </w:pPr>
     </w:p>
     <w:p>
       <w:pPr>
         <w:pStyle w:val="NoSpacing"/>
-        <w:ind w:left="720"/>
       </w:pPr>
       <w:r>
         <w:rPr>
@@ -3221,13 +3080,11 @@
     <w:p>
       <w:pPr>
         <w:pStyle w:val="NoSpacing"/>
-        <w:ind w:left="720"/>
       </w:pPr>
     </w:p>
     <w:p>
       <w:pPr>
         <w:pStyle w:val="NoSpacing"/>
-        <w:ind w:left="720"/>
       </w:pPr>
       <w:r>
         <w:rPr>
@@ -3286,13 +3143,11 @@
     <w:p>
       <w:pPr>
         <w:pStyle w:val="NoSpacing"/>
-        <w:ind w:left="720"/>
       </w:pPr>
     </w:p>
     <w:p>
       <w:pPr>
         <w:pStyle w:val="NoSpacing"/>
-        <w:ind w:left="720"/>
       </w:pPr>
       <w:r>
         <w:rPr>
@@ -3351,41 +3206,35 @@
     <w:p>
       <w:pPr>
         <w:pStyle w:val="NoSpacing"/>
-        <w:ind w:left="720"/>
       </w:pPr>
     </w:p>
     <w:p>
       <w:pPr>
         <w:pStyle w:val="NoSpacing"/>
-        <w:ind w:left="720"/>
       </w:pPr>
     </w:p>
     <w:p>
       <w:pPr>
         <w:pStyle w:val="NoSpacing"/>
-        <w:ind w:left="720"/>
-      </w:pPr>
-      <w:r>
-        <w:rPr>
-          <w:b/>
-          <w:bCs/>
-          <w:u w:val="single"/>
+      </w:pPr>
+      <w:r>
+        <w:rPr>
+          <w:b/>
+          <w:bCs/>
+          <w:u w:val="single"/>
+        </w:rPr>
+        <w:t>Step 3:</w:t>
+      </w:r>
+      <w:r>
+        <w:t xml:space="preserve"> Now change branch to master branch using command git checkout master. After changing here, you can see data in master branch.</w:t>
+      </w:r>
+    </w:p>
+    <w:p>
+      <w:r>
+        <w:rPr>
+          <w:noProof/>
         </w:rPr>
         <w:lastRenderedPageBreak/>
-        <w:t>Step 3:</w:t>
-      </w:r>
-      <w:r>
-        <w:t xml:space="preserve"> Now change branch to master branch using command git checkout master. After changing here, you can see data in master branch.</w:t>
-      </w:r>
-    </w:p>
-    <w:p>
-      <w:pPr>
-        <w:ind w:left="720"/>
-      </w:pPr>
-      <w:r>
-        <w:rPr>
-          <w:noProof/>
-        </w:rPr>
         <w:drawing>
           <wp:inline distT="0" distB="0" distL="0" distR="0" wp14:anchorId="5D543302" wp14:editId="030FDCE6">
             <wp:extent cx="5822374" cy="1562100"/>
@@ -3436,15 +3285,8 @@
         </w:drawing>
       </w:r>
     </w:p>
-    <w:p>
-      <w:pPr>
-        <w:ind w:left="720"/>
-      </w:pPr>
-    </w:p>
-    <w:p>
-      <w:pPr>
-        <w:ind w:left="720"/>
-      </w:pPr>
+    <w:p/>
+    <w:p>
       <w:r>
         <w:rPr>
           <w:b/>
@@ -3458,9 +3300,6 @@
       </w:r>
     </w:p>
     <w:p>
-      <w:pPr>
-        <w:ind w:left="720"/>
-      </w:pPr>
       <w:r>
         <w:rPr>
           <w:noProof/>
@@ -3516,9 +3355,6 @@
       </w:r>
     </w:p>
     <w:p>
-      <w:pPr>
-        <w:ind w:left="720"/>
-      </w:pPr>
       <w:r>
         <w:rPr>
           <w:b/>
@@ -3528,10 +3364,7 @@
         <w:t>Step 5:</w:t>
       </w:r>
       <w:r>
-        <w:t xml:space="preserve"> </w:t>
-      </w:r>
-      <w:r>
-        <w:t xml:space="preserve">Now to merge both branches </w:t>
+        <w:t xml:space="preserve"> Now to merge both branches </w:t>
       </w:r>
       <w:r>
         <w:rPr>
@@ -3540,25 +3373,7 @@
         <w:t>switch</w:t>
       </w:r>
       <w:r>
-        <w:t xml:space="preserve"> </w:t>
-      </w:r>
-      <w:r>
-        <w:t>to that</w:t>
-      </w:r>
-      <w:r>
-        <w:t xml:space="preserve"> branch first</w:t>
-      </w:r>
-      <w:r>
-        <w:t xml:space="preserve"> </w:t>
-      </w:r>
-      <w:r>
-        <w:t>in which you want to merge the data</w:t>
-      </w:r>
-      <w:r>
-        <w:t xml:space="preserve"> </w:t>
-      </w:r>
-      <w:r>
-        <w:t xml:space="preserve">and then merge data using </w:t>
+        <w:t xml:space="preserve"> to that branch first in which you want to merge the data and then merge data using </w:t>
       </w:r>
       <w:r>
         <w:rPr>
@@ -3571,9 +3386,6 @@
       </w:r>
     </w:p>
     <w:p>
-      <w:pPr>
-        <w:ind w:left="720"/>
-      </w:pPr>
       <w:r>
         <w:rPr>
           <w:noProof/>
@@ -3628,76 +3440,42 @@
         </w:drawing>
       </w:r>
     </w:p>
-    <w:p>
-      <w:pPr>
-        <w:ind w:left="720"/>
-      </w:pPr>
-    </w:p>
-    <w:p>
-      <w:pPr>
-        <w:ind w:left="720"/>
-      </w:pPr>
-    </w:p>
-    <w:p>
-      <w:pPr>
-        <w:ind w:left="720"/>
-      </w:pPr>
-    </w:p>
-    <w:p>
-      <w:pPr>
-        <w:ind w:left="720"/>
-      </w:pPr>
-    </w:p>
-    <w:p>
-      <w:pPr>
-        <w:ind w:left="720"/>
-      </w:pPr>
-    </w:p>
-    <w:p>
-      <w:pPr>
-        <w:ind w:left="720"/>
-      </w:pPr>
-    </w:p>
-    <w:p>
-      <w:pPr>
-        <w:ind w:left="720"/>
-      </w:pPr>
-    </w:p>
-    <w:p>
-      <w:pPr>
-        <w:ind w:left="720"/>
-      </w:pPr>
-      <w:r>
-        <w:rPr>
-          <w:b/>
-          <w:bCs/>
-          <w:u w:val="single"/>
+    <w:p/>
+    <w:p/>
+    <w:p/>
+    <w:p/>
+    <w:p/>
+    <w:p/>
+    <w:p/>
+    <w:p>
+      <w:r>
+        <w:rPr>
+          <w:b/>
+          <w:bCs/>
+          <w:u w:val="single"/>
+        </w:rPr>
+        <w:t>Step 6</w:t>
+      </w:r>
+      <w:r>
+        <w:rPr>
+          <w:b/>
+          <w:bCs/>
+        </w:rPr>
+        <w:t>:</w:t>
+      </w:r>
+      <w:r>
+        <w:t xml:space="preserve"> After merging add file to git, commit it and then push it to git central repository</w:t>
+      </w:r>
+      <w:r>
+        <w:t xml:space="preserve"> to update.</w:t>
+      </w:r>
+    </w:p>
+    <w:p>
+      <w:r>
+        <w:rPr>
+          <w:noProof/>
         </w:rPr>
         <w:lastRenderedPageBreak/>
-        <w:t>Step 6</w:t>
-      </w:r>
-      <w:r>
-        <w:rPr>
-          <w:b/>
-          <w:bCs/>
-        </w:rPr>
-        <w:t>:</w:t>
-      </w:r>
-      <w:r>
-        <w:t xml:space="preserve"> After merging add file to git, commit it and then push it to git central repository</w:t>
-      </w:r>
-      <w:r>
-        <w:t xml:space="preserve"> to update.</w:t>
-      </w:r>
-    </w:p>
-    <w:p>
-      <w:pPr>
-        <w:ind w:left="720"/>
-      </w:pPr>
-      <w:r>
-        <w:rPr>
-          <w:noProof/>
-        </w:rPr>
         <w:drawing>
           <wp:inline distT="0" distB="0" distL="0" distR="0" wp14:anchorId="3F5FD7FC" wp14:editId="3E4D57A8">
             <wp:extent cx="4808220" cy="2719133"/>
@@ -3749,9 +3527,6 @@
       </w:r>
     </w:p>
     <w:p>
-      <w:pPr>
-        <w:ind w:left="720"/>
-      </w:pPr>
       <w:r>
         <w:rPr>
           <w:b/>
@@ -3765,9 +3540,6 @@
       </w:r>
     </w:p>
     <w:p>
-      <w:pPr>
-        <w:ind w:left="720"/>
-      </w:pPr>
       <w:r>
         <w:rPr>
           <w:noProof/>
@@ -3823,46 +3595,561 @@
       </w:r>
     </w:p>
     <w:p>
+      <w:r>
+        <w:t>So, that’s all the git practice.</w:t>
+      </w:r>
+    </w:p>
+    <w:p>
+      <w:pPr>
+        <w:rPr>
+          <w:b/>
+          <w:bCs/>
+        </w:rPr>
+      </w:pPr>
+      <w:r>
+        <w:rPr>
+          <w:b/>
+          <w:bCs/>
+        </w:rPr>
+        <w:t>___________________________________________________________________________</w:t>
+      </w:r>
+    </w:p>
+    <w:p/>
+    <w:p>
+      <w:pPr>
+        <w:rPr>
+          <w:bCs/>
+        </w:rPr>
+      </w:pPr>
+    </w:p>
+    <w:p>
+      <w:pPr>
+        <w:rPr>
+          <w:sz w:val="20"/>
+          <w:szCs w:val="20"/>
+        </w:rPr>
+      </w:pPr>
+    </w:p>
+    <w:p>
       <w:pPr>
         <w:ind w:left="720"/>
-      </w:pPr>
-      <w:r>
-        <w:t>So, that’s all the git practice.</w:t>
-      </w:r>
+        <w:rPr>
+          <w:sz w:val="20"/>
+          <w:szCs w:val="20"/>
+        </w:rPr>
+      </w:pPr>
     </w:p>
     <w:p>
       <w:pPr>
         <w:ind w:left="720"/>
         <w:rPr>
-          <w:b/>
-          <w:bCs/>
-        </w:rPr>
-      </w:pPr>
-      <w:r>
-        <w:rPr>
-          <w:b/>
-          <w:bCs/>
-        </w:rPr>
-        <w:t>___________________________________________________________________________</w:t>
-      </w:r>
+          <w:sz w:val="20"/>
+          <w:szCs w:val="20"/>
+        </w:rPr>
+      </w:pPr>
     </w:p>
     <w:p>
       <w:pPr>
         <w:ind w:left="720"/>
-      </w:pPr>
-    </w:p>
-    <w:p>
-      <w:pPr>
-        <w:ind w:left="720"/>
-        <w:rPr>
-          <w:bCs/>
-        </w:rPr>
-      </w:pPr>
-    </w:p>
-    <w:p>
-      <w:pPr>
-        <w:ind w:left="720"/>
-        <w:rPr>
+        <w:rPr>
+          <w:sz w:val="20"/>
+          <w:szCs w:val="20"/>
+        </w:rPr>
+      </w:pPr>
+    </w:p>
+    <w:p>
+      <w:pPr>
+        <w:rPr>
+          <w:b/>
+          <w:bCs/>
+          <w:sz w:val="28"/>
+          <w:szCs w:val="28"/>
+          <w:u w:val="single"/>
+        </w:rPr>
+      </w:pPr>
+    </w:p>
+    <w:p>
+      <w:pPr>
+        <w:rPr>
+          <w:b/>
+          <w:bCs/>
+          <w:sz w:val="28"/>
+          <w:szCs w:val="28"/>
+          <w:u w:val="single"/>
+        </w:rPr>
+      </w:pPr>
+      <w:r>
+        <w:rPr>
+          <w:b/>
+          <w:bCs/>
+          <w:sz w:val="28"/>
+          <w:szCs w:val="28"/>
+          <w:u w:val="single"/>
+        </w:rPr>
+        <w:lastRenderedPageBreak/>
+        <w:t>Lecture 3</w:t>
+      </w:r>
+    </w:p>
+    <w:p>
+      <w:pPr>
+        <w:rPr>
+          <w:sz w:val="20"/>
+          <w:szCs w:val="20"/>
+        </w:rPr>
+      </w:pPr>
+      <w:r>
+        <w:rPr>
+          <w:sz w:val="20"/>
+          <w:szCs w:val="20"/>
+        </w:rPr>
+        <w:t>Task 1: Create Basic three screen Android Application.</w:t>
+      </w:r>
+    </w:p>
+    <w:p>
+      <w:pPr>
+        <w:rPr>
+          <w:sz w:val="20"/>
+          <w:szCs w:val="20"/>
+        </w:rPr>
+      </w:pPr>
+      <w:r>
+        <w:rPr>
+          <w:sz w:val="20"/>
+          <w:szCs w:val="20"/>
+        </w:rPr>
+        <w:t>Steps 1: Open Android Studio from Star Menu.</w:t>
+      </w:r>
+    </w:p>
+    <w:p>
+      <w:pPr>
+        <w:rPr>
+          <w:sz w:val="20"/>
+          <w:szCs w:val="20"/>
+        </w:rPr>
+      </w:pPr>
+      <w:r>
+        <w:rPr>
+          <w:sz w:val="20"/>
+          <w:szCs w:val="20"/>
+        </w:rPr>
+        <w:t>Step 2: Now click on Create New Project.</w:t>
+      </w:r>
+    </w:p>
+    <w:p>
+      <w:pPr>
+        <w:rPr>
+          <w:noProof/>
+          <w:sz w:val="20"/>
+          <w:szCs w:val="20"/>
+        </w:rPr>
+      </w:pPr>
+      <w:r>
+        <w:rPr>
+          <w:noProof/>
+          <w:sz w:val="20"/>
+          <w:szCs w:val="20"/>
+        </w:rPr>
+        <w:drawing>
+          <wp:inline distT="0" distB="0" distL="0" distR="0" wp14:anchorId="05F09E3F" wp14:editId="197270E9">
+            <wp:extent cx="5204460" cy="3222762"/>
+            <wp:effectExtent l="0" t="0" r="0" b="0"/>
+            <wp:docPr id="6" name="Picture 6"/>
+            <wp:cNvGraphicFramePr>
+              <a:graphicFrameLocks xmlns:a="http://schemas.openxmlformats.org/drawingml/2006/main" noChangeAspect="1"/>
+            </wp:cNvGraphicFramePr>
+            <a:graphic xmlns:a="http://schemas.openxmlformats.org/drawingml/2006/main">
+              <a:graphicData uri="http://schemas.openxmlformats.org/drawingml/2006/picture">
+                <pic:pic xmlns:pic="http://schemas.openxmlformats.org/drawingml/2006/picture">
+                  <pic:nvPicPr>
+                    <pic:cNvPr id="0" name="Picture 1"/>
+                    <pic:cNvPicPr>
+                      <a:picLocks noChangeAspect="1" noChangeArrowheads="1"/>
+                    </pic:cNvPicPr>
+                  </pic:nvPicPr>
+                  <pic:blipFill>
+                    <a:blip r:embed="rId42">
+                      <a:extLst>
+                        <a:ext uri="{28A0092B-C50C-407E-A947-70E740481C1C}">
+                          <a14:useLocalDpi xmlns:a14="http://schemas.microsoft.com/office/drawing/2010/main" val="0"/>
+                        </a:ext>
+                      </a:extLst>
+                    </a:blip>
+                    <a:srcRect/>
+                    <a:stretch>
+                      <a:fillRect/>
+                    </a:stretch>
+                  </pic:blipFill>
+                  <pic:spPr bwMode="auto">
+                    <a:xfrm>
+                      <a:off x="0" y="0"/>
+                      <a:ext cx="5208984" cy="3225563"/>
+                    </a:xfrm>
+                    <a:prstGeom prst="rect">
+                      <a:avLst/>
+                    </a:prstGeom>
+                    <a:noFill/>
+                    <a:ln>
+                      <a:noFill/>
+                    </a:ln>
+                  </pic:spPr>
+                </pic:pic>
+              </a:graphicData>
+            </a:graphic>
+          </wp:inline>
+        </w:drawing>
+      </w:r>
+    </w:p>
+    <w:p>
+      <w:pPr>
+        <w:tabs>
+          <w:tab w:val="left" w:pos="7356"/>
+        </w:tabs>
+        <w:rPr>
+          <w:noProof/>
+          <w:sz w:val="20"/>
+          <w:szCs w:val="20"/>
+        </w:rPr>
+      </w:pPr>
+      <w:r>
+        <w:rPr>
+          <w:noProof/>
+          <w:sz w:val="20"/>
+          <w:szCs w:val="20"/>
+        </w:rPr>
+        <w:t>Step 3: Then select Empty Activity and thin click on Next.</w:t>
+      </w:r>
+    </w:p>
+    <w:p>
+      <w:pPr>
+        <w:tabs>
+          <w:tab w:val="left" w:pos="7356"/>
+        </w:tabs>
+        <w:rPr>
+          <w:sz w:val="20"/>
+          <w:szCs w:val="20"/>
+        </w:rPr>
+      </w:pPr>
+      <w:r>
+        <w:rPr>
+          <w:noProof/>
+          <w:sz w:val="20"/>
+          <w:szCs w:val="20"/>
+        </w:rPr>
+        <w:drawing>
+          <wp:inline distT="0" distB="0" distL="0" distR="0" wp14:anchorId="0C96C2BD" wp14:editId="2837E770">
+            <wp:extent cx="4983480" cy="2983699"/>
+            <wp:effectExtent l="0" t="0" r="7620" b="7620"/>
+            <wp:docPr id="37" name="Picture 37"/>
+            <wp:cNvGraphicFramePr>
+              <a:graphicFrameLocks xmlns:a="http://schemas.openxmlformats.org/drawingml/2006/main" noChangeAspect="1"/>
+            </wp:cNvGraphicFramePr>
+            <a:graphic xmlns:a="http://schemas.openxmlformats.org/drawingml/2006/main">
+              <a:graphicData uri="http://schemas.openxmlformats.org/drawingml/2006/picture">
+                <pic:pic xmlns:pic="http://schemas.openxmlformats.org/drawingml/2006/picture">
+                  <pic:nvPicPr>
+                    <pic:cNvPr id="0" name="Picture 3"/>
+                    <pic:cNvPicPr>
+                      <a:picLocks noChangeAspect="1" noChangeArrowheads="1"/>
+                    </pic:cNvPicPr>
+                  </pic:nvPicPr>
+                  <pic:blipFill>
+                    <a:blip r:embed="rId43">
+                      <a:extLst>
+                        <a:ext uri="{28A0092B-C50C-407E-A947-70E740481C1C}">
+                          <a14:useLocalDpi xmlns:a14="http://schemas.microsoft.com/office/drawing/2010/main" val="0"/>
+                        </a:ext>
+                      </a:extLst>
+                    </a:blip>
+                    <a:srcRect/>
+                    <a:stretch>
+                      <a:fillRect/>
+                    </a:stretch>
+                  </pic:blipFill>
+                  <pic:spPr bwMode="auto">
+                    <a:xfrm>
+                      <a:off x="0" y="0"/>
+                      <a:ext cx="4989435" cy="2987265"/>
+                    </a:xfrm>
+                    <a:prstGeom prst="rect">
+                      <a:avLst/>
+                    </a:prstGeom>
+                    <a:noFill/>
+                    <a:ln>
+                      <a:noFill/>
+                    </a:ln>
+                  </pic:spPr>
+                </pic:pic>
+              </a:graphicData>
+            </a:graphic>
+          </wp:inline>
+        </w:drawing>
+      </w:r>
+    </w:p>
+    <w:p>
+      <w:pPr>
+        <w:tabs>
+          <w:tab w:val="left" w:pos="7356"/>
+        </w:tabs>
+        <w:rPr>
+          <w:sz w:val="20"/>
+          <w:szCs w:val="20"/>
+        </w:rPr>
+      </w:pPr>
+    </w:p>
+    <w:p>
+      <w:pPr>
+        <w:tabs>
+          <w:tab w:val="left" w:pos="7356"/>
+        </w:tabs>
+        <w:rPr>
+          <w:sz w:val="20"/>
+          <w:szCs w:val="20"/>
+        </w:rPr>
+      </w:pPr>
+      <w:r>
+        <w:rPr>
+          <w:sz w:val="20"/>
+          <w:szCs w:val="20"/>
+        </w:rPr>
+        <w:lastRenderedPageBreak/>
+        <w:t xml:space="preserve">Step 4: Then give an </w:t>
+      </w:r>
+      <w:r>
+        <w:rPr>
+          <w:sz w:val="20"/>
+          <w:szCs w:val="20"/>
+        </w:rPr>
+        <w:t>appropriate</w:t>
+      </w:r>
+      <w:r>
+        <w:rPr>
+          <w:sz w:val="20"/>
+          <w:szCs w:val="20"/>
+        </w:rPr>
+        <w:t xml:space="preserve"> name to app </w:t>
+      </w:r>
+      <w:r>
+        <w:rPr>
+          <w:sz w:val="20"/>
+          <w:szCs w:val="20"/>
+        </w:rPr>
+        <w:t>and then click on Finish.</w:t>
+      </w:r>
+    </w:p>
+    <w:p>
+      <w:pPr>
+        <w:tabs>
+          <w:tab w:val="left" w:pos="7356"/>
+        </w:tabs>
+        <w:rPr>
+          <w:sz w:val="20"/>
+          <w:szCs w:val="20"/>
+        </w:rPr>
+      </w:pPr>
+      <w:r>
+        <w:rPr>
+          <w:sz w:val="20"/>
+          <w:szCs w:val="20"/>
+        </w:rPr>
+        <w:t>Project Created Successfully.</w:t>
+      </w:r>
+    </w:p>
+    <w:p>
+      <w:pPr>
+        <w:tabs>
+          <w:tab w:val="left" w:pos="7356"/>
+        </w:tabs>
+        <w:rPr>
+          <w:sz w:val="20"/>
+          <w:szCs w:val="20"/>
+        </w:rPr>
+      </w:pPr>
+      <w:r>
+        <w:rPr>
+          <w:noProof/>
+          <w:sz w:val="20"/>
+          <w:szCs w:val="20"/>
+        </w:rPr>
+        <w:drawing>
+          <wp:inline distT="0" distB="0" distL="0" distR="0" wp14:anchorId="015F014B" wp14:editId="7F2CE5EB">
+            <wp:extent cx="5943600" cy="3345180"/>
+            <wp:effectExtent l="0" t="0" r="0" b="7620"/>
+            <wp:docPr id="38" name="Picture 38"/>
+            <wp:cNvGraphicFramePr>
+              <a:graphicFrameLocks xmlns:a="http://schemas.openxmlformats.org/drawingml/2006/main" noChangeAspect="1"/>
+            </wp:cNvGraphicFramePr>
+            <a:graphic xmlns:a="http://schemas.openxmlformats.org/drawingml/2006/main">
+              <a:graphicData uri="http://schemas.openxmlformats.org/drawingml/2006/picture">
+                <pic:pic xmlns:pic="http://schemas.openxmlformats.org/drawingml/2006/picture">
+                  <pic:nvPicPr>
+                    <pic:cNvPr id="0" name="Picture 4"/>
+                    <pic:cNvPicPr>
+                      <a:picLocks noChangeAspect="1" noChangeArrowheads="1"/>
+                    </pic:cNvPicPr>
+                  </pic:nvPicPr>
+                  <pic:blipFill>
+                    <a:blip r:embed="rId44" cstate="print">
+                      <a:extLst>
+                        <a:ext uri="{28A0092B-C50C-407E-A947-70E740481C1C}">
+                          <a14:useLocalDpi xmlns:a14="http://schemas.microsoft.com/office/drawing/2010/main" val="0"/>
+                        </a:ext>
+                      </a:extLst>
+                    </a:blip>
+                    <a:srcRect/>
+                    <a:stretch>
+                      <a:fillRect/>
+                    </a:stretch>
+                  </pic:blipFill>
+                  <pic:spPr bwMode="auto">
+                    <a:xfrm>
+                      <a:off x="0" y="0"/>
+                      <a:ext cx="5943600" cy="3345180"/>
+                    </a:xfrm>
+                    <a:prstGeom prst="rect">
+                      <a:avLst/>
+                    </a:prstGeom>
+                    <a:noFill/>
+                    <a:ln>
+                      <a:noFill/>
+                    </a:ln>
+                  </pic:spPr>
+                </pic:pic>
+              </a:graphicData>
+            </a:graphic>
+          </wp:inline>
+        </w:drawing>
+      </w:r>
+    </w:p>
+    <w:p>
+      <w:pPr>
+        <w:tabs>
+          <w:tab w:val="left" w:pos="7356"/>
+        </w:tabs>
+        <w:rPr>
+          <w:sz w:val="20"/>
+          <w:szCs w:val="20"/>
+        </w:rPr>
+      </w:pPr>
+      <w:r>
+        <w:rPr>
+          <w:sz w:val="20"/>
+          <w:szCs w:val="20"/>
+        </w:rPr>
+        <w:t>Step 5: Now push it to repository ass you know how to push on repository.</w:t>
+      </w:r>
+    </w:p>
+    <w:p>
+      <w:pPr>
+        <w:tabs>
+          <w:tab w:val="left" w:pos="7356"/>
+        </w:tabs>
+        <w:rPr>
+          <w:sz w:val="20"/>
+          <w:szCs w:val="20"/>
+        </w:rPr>
+      </w:pPr>
+      <w:r>
+        <w:rPr>
+          <w:sz w:val="20"/>
+          <w:szCs w:val="20"/>
+        </w:rPr>
+        <w:t>Project Uploaded on Repository successfully.</w:t>
+      </w:r>
+    </w:p>
+    <w:p>
+      <w:pPr>
+        <w:tabs>
+          <w:tab w:val="left" w:pos="7356"/>
+        </w:tabs>
+        <w:rPr>
+          <w:noProof/>
+          <w:sz w:val="20"/>
+          <w:szCs w:val="20"/>
+        </w:rPr>
+      </w:pPr>
+      <w:r>
+        <w:rPr>
+          <w:noProof/>
+          <w:sz w:val="20"/>
+          <w:szCs w:val="20"/>
+        </w:rPr>
+        <w:drawing>
+          <wp:inline distT="0" distB="0" distL="0" distR="0" wp14:anchorId="51823991" wp14:editId="1D4B03EB">
+            <wp:extent cx="5501640" cy="2118360"/>
+            <wp:effectExtent l="0" t="0" r="3810" b="0"/>
+            <wp:docPr id="39" name="Picture 39"/>
+            <wp:cNvGraphicFramePr>
+              <a:graphicFrameLocks xmlns:a="http://schemas.openxmlformats.org/drawingml/2006/main" noChangeAspect="1"/>
+            </wp:cNvGraphicFramePr>
+            <a:graphic xmlns:a="http://schemas.openxmlformats.org/drawingml/2006/main">
+              <a:graphicData uri="http://schemas.openxmlformats.org/drawingml/2006/picture">
+                <pic:pic xmlns:pic="http://schemas.openxmlformats.org/drawingml/2006/picture">
+                  <pic:nvPicPr>
+                    <pic:cNvPr id="0" name="Picture 5"/>
+                    <pic:cNvPicPr>
+                      <a:picLocks noChangeAspect="1" noChangeArrowheads="1"/>
+                    </pic:cNvPicPr>
+                  </pic:nvPicPr>
+                  <pic:blipFill>
+                    <a:blip r:embed="rId45">
+                      <a:extLst>
+                        <a:ext uri="{28A0092B-C50C-407E-A947-70E740481C1C}">
+                          <a14:useLocalDpi xmlns:a14="http://schemas.microsoft.com/office/drawing/2010/main" val="0"/>
+                        </a:ext>
+                      </a:extLst>
+                    </a:blip>
+                    <a:srcRect/>
+                    <a:stretch>
+                      <a:fillRect/>
+                    </a:stretch>
+                  </pic:blipFill>
+                  <pic:spPr bwMode="auto">
+                    <a:xfrm>
+                      <a:off x="0" y="0"/>
+                      <a:ext cx="5501640" cy="2118360"/>
+                    </a:xfrm>
+                    <a:prstGeom prst="rect">
+                      <a:avLst/>
+                    </a:prstGeom>
+                    <a:noFill/>
+                    <a:ln>
+                      <a:noFill/>
+                    </a:ln>
+                  </pic:spPr>
+                </pic:pic>
+              </a:graphicData>
+            </a:graphic>
+          </wp:inline>
+        </w:drawing>
+      </w:r>
+    </w:p>
+    <w:p>
+      <w:pPr>
+        <w:tabs>
+          <w:tab w:val="left" w:pos="7356"/>
+        </w:tabs>
+        <w:rPr>
+          <w:noProof/>
+          <w:sz w:val="20"/>
+          <w:szCs w:val="20"/>
+        </w:rPr>
+      </w:pPr>
+      <w:r>
+        <w:rPr>
+          <w:noProof/>
+          <w:sz w:val="20"/>
+          <w:szCs w:val="20"/>
+        </w:rPr>
+        <w:t>Step 6: Now add one TextView and Button on main screen by add and drop.</w:t>
+      </w:r>
+    </w:p>
+    <w:p>
+      <w:pPr>
+        <w:tabs>
+          <w:tab w:val="left" w:pos="7356"/>
+        </w:tabs>
+        <w:rPr>
+          <w:noProof/>
           <w:sz w:val="20"/>
           <w:szCs w:val="20"/>
         </w:rPr>

--- a/Class_Work_Mcsf19a037.docx
+++ b/Class_Work_Mcsf19a037.docx
@@ -4,6 +4,7 @@
   <w:body>
     <w:p>
       <w:pPr>
+        <w:jc w:val="center"/>
         <w:rPr>
           <w:b/>
           <w:sz w:val="36"/>
@@ -23,6 +24,7 @@
     </w:p>
     <w:p>
       <w:pPr>
+        <w:jc w:val="center"/>
         <w:rPr>
           <w:b/>
           <w:sz w:val="36"/>
@@ -101,6 +103,7 @@
     </w:p>
     <w:p>
       <w:pPr>
+        <w:jc w:val="center"/>
         <w:rPr>
           <w:b/>
           <w:sz w:val="36"/>
@@ -142,6 +145,7 @@
     </w:p>
     <w:p>
       <w:pPr>
+        <w:jc w:val="center"/>
         <w:rPr>
           <w:b/>
           <w:sz w:val="36"/>
@@ -175,6 +179,7 @@
     </w:p>
     <w:p>
       <w:pPr>
+        <w:jc w:val="center"/>
         <w:rPr>
           <w:b/>
           <w:sz w:val="36"/>
@@ -224,6 +229,7 @@
     </w:p>
     <w:p>
       <w:pPr>
+        <w:jc w:val="center"/>
         <w:rPr>
           <w:rFonts w:cstheme="minorHAnsi"/>
           <w:b/>
@@ -242,6 +248,7 @@
     </w:p>
     <w:p>
       <w:pPr>
+        <w:jc w:val="center"/>
         <w:rPr>
           <w:b/>
           <w:sz w:val="36"/>
@@ -251,6 +258,7 @@
     </w:p>
     <w:p>
       <w:pPr>
+        <w:jc w:val="center"/>
         <w:rPr>
           <w:b/>
           <w:sz w:val="36"/>
@@ -261,22 +269,25 @@
     </w:p>
     <w:p>
       <w:pPr>
-        <w:rPr>
-          <w:b/>
-        </w:rPr>
-      </w:pPr>
-    </w:p>
-    <w:p>
-      <w:pPr>
-        <w:rPr>
-          <w:b/>
-          <w:bCs/>
-          <w:u w:val="single"/>
-        </w:rPr>
-      </w:pPr>
-    </w:p>
-    <w:p>
-      <w:pPr>
+        <w:jc w:val="center"/>
+        <w:rPr>
+          <w:b/>
+        </w:rPr>
+      </w:pPr>
+    </w:p>
+    <w:p>
+      <w:pPr>
+        <w:jc w:val="center"/>
+        <w:rPr>
+          <w:b/>
+          <w:bCs/>
+          <w:u w:val="single"/>
+        </w:rPr>
+      </w:pPr>
+    </w:p>
+    <w:p>
+      <w:pPr>
+        <w:jc w:val="center"/>
         <w:rPr>
           <w:b/>
           <w:bCs/>

--- a/Class_Work_Mcsf19a037.docx
+++ b/Class_Work_Mcsf19a037.docx
@@ -1229,36 +1229,14 @@
     <w:p/>
     <w:p/>
     <w:p/>
-    <w:p/>
-    <w:p>
-      <w:r>
-        <w:rPr>
-          <w:b/>
-          <w:bCs/>
-          <w:u w:val="single"/>
-        </w:rPr>
-        <w:t>Step 9:</w:t>
-      </w:r>
-      <w:r>
-        <w:rPr>
-          <w:u w:val="single"/>
-        </w:rPr>
-        <w:t xml:space="preserve"> </w:t>
-      </w:r>
-      <w:r>
-        <w:t>Changes made with message to track</w:t>
-      </w:r>
-      <w:r>
-        <w:t>.</w:t>
-      </w:r>
-    </w:p>
-    <w:p>
-      <w:r>
-        <w:rPr>
-          <w:noProof/>
-        </w:rPr>
+    <w:p>
+      <w:r>
+        <w:rPr>
+          <w:noProof/>
+        </w:rPr>
+        <w:lastRenderedPageBreak/>
         <w:drawing>
-          <wp:inline distT="0" distB="0" distL="0" distR="0" wp14:anchorId="67D335D1" wp14:editId="1A9137C8">
+          <wp:inline distT="0" distB="0" distL="0" distR="0" wp14:anchorId="385A35A3" wp14:editId="77C8868D">
             <wp:extent cx="5661660" cy="2697480"/>
             <wp:effectExtent l="0" t="0" r="0" b="7620"/>
             <wp:docPr id="4" name="Picture 4"/>
@@ -1307,6 +1285,29 @@
         </w:drawing>
       </w:r>
     </w:p>
+    <w:p>
+      <w:r>
+        <w:rPr>
+          <w:b/>
+          <w:bCs/>
+          <w:u w:val="single"/>
+        </w:rPr>
+        <w:t>Step 9:</w:t>
+      </w:r>
+      <w:r>
+        <w:rPr>
+          <w:u w:val="single"/>
+        </w:rPr>
+        <w:t xml:space="preserve"> </w:t>
+      </w:r>
+      <w:r>
+        <w:t>Changes made with message to track</w:t>
+      </w:r>
+      <w:r>
+        <w:t>.</w:t>
+      </w:r>
+    </w:p>
+    <w:p/>
     <w:p>
       <w:r>
         <w:rPr>
@@ -4145,12 +4146,73 @@
           <w:szCs w:val="20"/>
         </w:rPr>
       </w:pPr>
-      <w:r>
-        <w:rPr>
-          <w:noProof/>
-          <w:sz w:val="20"/>
-          <w:szCs w:val="20"/>
-        </w:rPr>
+    </w:p>
+    <w:p>
+      <w:pPr>
+        <w:tabs>
+          <w:tab w:val="left" w:pos="7356"/>
+        </w:tabs>
+        <w:rPr>
+          <w:noProof/>
+          <w:sz w:val="20"/>
+          <w:szCs w:val="20"/>
+        </w:rPr>
+      </w:pPr>
+    </w:p>
+    <w:p>
+      <w:pPr>
+        <w:tabs>
+          <w:tab w:val="left" w:pos="7356"/>
+        </w:tabs>
+        <w:rPr>
+          <w:noProof/>
+          <w:sz w:val="20"/>
+          <w:szCs w:val="20"/>
+        </w:rPr>
+      </w:pPr>
+    </w:p>
+    <w:p>
+      <w:pPr>
+        <w:tabs>
+          <w:tab w:val="left" w:pos="7356"/>
+        </w:tabs>
+        <w:rPr>
+          <w:noProof/>
+          <w:sz w:val="20"/>
+          <w:szCs w:val="20"/>
+        </w:rPr>
+      </w:pPr>
+    </w:p>
+    <w:p>
+      <w:pPr>
+        <w:tabs>
+          <w:tab w:val="left" w:pos="7356"/>
+        </w:tabs>
+        <w:rPr>
+          <w:noProof/>
+          <w:sz w:val="20"/>
+          <w:szCs w:val="20"/>
+        </w:rPr>
+      </w:pPr>
+    </w:p>
+    <w:p>
+      <w:pPr>
+        <w:tabs>
+          <w:tab w:val="left" w:pos="7356"/>
+        </w:tabs>
+        <w:rPr>
+          <w:noProof/>
+          <w:sz w:val="20"/>
+          <w:szCs w:val="20"/>
+        </w:rPr>
+      </w:pPr>
+      <w:r>
+        <w:rPr>
+          <w:noProof/>
+          <w:sz w:val="20"/>
+          <w:szCs w:val="20"/>
+        </w:rPr>
+        <w:lastRenderedPageBreak/>
         <w:t>Step 6: Now add one TextView and Button on main screen by add and drop.</w:t>
       </w:r>
     </w:p>
@@ -4165,6 +4227,1034 @@
           <w:szCs w:val="20"/>
         </w:rPr>
       </w:pPr>
+      <w:r>
+        <w:rPr>
+          <w:noProof/>
+          <w:sz w:val="20"/>
+          <w:szCs w:val="20"/>
+        </w:rPr>
+        <w:drawing>
+          <wp:inline distT="0" distB="0" distL="0" distR="0" wp14:anchorId="6DBE0FBD" wp14:editId="694D199D">
+            <wp:extent cx="5783580" cy="2850956"/>
+            <wp:effectExtent l="0" t="0" r="7620" b="6985"/>
+            <wp:docPr id="15" name="Picture 15"/>
+            <wp:cNvGraphicFramePr>
+              <a:graphicFrameLocks xmlns:a="http://schemas.openxmlformats.org/drawingml/2006/main" noChangeAspect="1"/>
+            </wp:cNvGraphicFramePr>
+            <a:graphic xmlns:a="http://schemas.openxmlformats.org/drawingml/2006/main">
+              <a:graphicData uri="http://schemas.openxmlformats.org/drawingml/2006/picture">
+                <pic:pic xmlns:pic="http://schemas.openxmlformats.org/drawingml/2006/picture">
+                  <pic:nvPicPr>
+                    <pic:cNvPr id="0" name="Picture 1"/>
+                    <pic:cNvPicPr>
+                      <a:picLocks noChangeAspect="1" noChangeArrowheads="1"/>
+                    </pic:cNvPicPr>
+                  </pic:nvPicPr>
+                  <pic:blipFill>
+                    <a:blip r:embed="rId46" cstate="print">
+                      <a:extLst>
+                        <a:ext uri="{28A0092B-C50C-407E-A947-70E740481C1C}">
+                          <a14:useLocalDpi xmlns:a14="http://schemas.microsoft.com/office/drawing/2010/main" val="0"/>
+                        </a:ext>
+                      </a:extLst>
+                    </a:blip>
+                    <a:srcRect/>
+                    <a:stretch>
+                      <a:fillRect/>
+                    </a:stretch>
+                  </pic:blipFill>
+                  <pic:spPr bwMode="auto">
+                    <a:xfrm>
+                      <a:off x="0" y="0"/>
+                      <a:ext cx="5786268" cy="2852281"/>
+                    </a:xfrm>
+                    <a:prstGeom prst="rect">
+                      <a:avLst/>
+                    </a:prstGeom>
+                    <a:noFill/>
+                    <a:ln>
+                      <a:noFill/>
+                    </a:ln>
+                  </pic:spPr>
+                </pic:pic>
+              </a:graphicData>
+            </a:graphic>
+          </wp:inline>
+        </w:drawing>
+      </w:r>
+    </w:p>
+    <w:p>
+      <w:pPr>
+        <w:tabs>
+          <w:tab w:val="left" w:pos="7356"/>
+        </w:tabs>
+        <w:rPr>
+          <w:noProof/>
+          <w:sz w:val="20"/>
+          <w:szCs w:val="20"/>
+        </w:rPr>
+      </w:pPr>
+      <w:r>
+        <w:rPr>
+          <w:noProof/>
+          <w:sz w:val="20"/>
+          <w:szCs w:val="20"/>
+        </w:rPr>
+        <w:t xml:space="preserve">Step 7: Now add one new activity by clicking on File then </w:t>
+      </w:r>
+      <w:r>
+        <w:rPr>
+          <w:noProof/>
+          <w:sz w:val="20"/>
+          <w:szCs w:val="20"/>
+        </w:rPr>
+        <w:t>New then Activity and then click on empty activity.</w:t>
+      </w:r>
+    </w:p>
+    <w:p>
+      <w:pPr>
+        <w:tabs>
+          <w:tab w:val="left" w:pos="7356"/>
+        </w:tabs>
+        <w:rPr>
+          <w:noProof/>
+          <w:sz w:val="20"/>
+          <w:szCs w:val="20"/>
+        </w:rPr>
+      </w:pPr>
+      <w:r>
+        <w:rPr>
+          <w:noProof/>
+          <w:sz w:val="20"/>
+          <w:szCs w:val="20"/>
+        </w:rPr>
+        <w:drawing>
+          <wp:anchor distT="0" distB="0" distL="114300" distR="114300" simplePos="0" relativeHeight="251669504" behindDoc="0" locked="0" layoutInCell="1" allowOverlap="1" wp14:anchorId="7FB8E60C" wp14:editId="5144B5EA">
+            <wp:simplePos x="914400" y="4427220"/>
+            <wp:positionH relativeFrom="column">
+              <wp:align>left</wp:align>
+            </wp:positionH>
+            <wp:positionV relativeFrom="paragraph">
+              <wp:align>top</wp:align>
+            </wp:positionV>
+            <wp:extent cx="4747260" cy="4192702"/>
+            <wp:effectExtent l="0" t="0" r="0" b="0"/>
+            <wp:wrapSquare wrapText="bothSides"/>
+            <wp:docPr id="40" name="Picture 40"/>
+            <wp:cNvGraphicFramePr>
+              <a:graphicFrameLocks xmlns:a="http://schemas.openxmlformats.org/drawingml/2006/main" noChangeAspect="1"/>
+            </wp:cNvGraphicFramePr>
+            <a:graphic xmlns:a="http://schemas.openxmlformats.org/drawingml/2006/main">
+              <a:graphicData uri="http://schemas.openxmlformats.org/drawingml/2006/picture">
+                <pic:pic xmlns:pic="http://schemas.openxmlformats.org/drawingml/2006/picture">
+                  <pic:nvPicPr>
+                    <pic:cNvPr id="0" name="Picture 2"/>
+                    <pic:cNvPicPr>
+                      <a:picLocks noChangeAspect="1" noChangeArrowheads="1"/>
+                    </pic:cNvPicPr>
+                  </pic:nvPicPr>
+                  <pic:blipFill>
+                    <a:blip r:embed="rId47" cstate="print">
+                      <a:extLst>
+                        <a:ext uri="{28A0092B-C50C-407E-A947-70E740481C1C}">
+                          <a14:useLocalDpi xmlns:a14="http://schemas.microsoft.com/office/drawing/2010/main" val="0"/>
+                        </a:ext>
+                      </a:extLst>
+                    </a:blip>
+                    <a:srcRect/>
+                    <a:stretch>
+                      <a:fillRect/>
+                    </a:stretch>
+                  </pic:blipFill>
+                  <pic:spPr bwMode="auto">
+                    <a:xfrm>
+                      <a:off x="0" y="0"/>
+                      <a:ext cx="4747260" cy="4192702"/>
+                    </a:xfrm>
+                    <a:prstGeom prst="rect">
+                      <a:avLst/>
+                    </a:prstGeom>
+                    <a:noFill/>
+                    <a:ln>
+                      <a:noFill/>
+                    </a:ln>
+                  </pic:spPr>
+                </pic:pic>
+              </a:graphicData>
+            </a:graphic>
+          </wp:anchor>
+        </w:drawing>
+      </w:r>
+    </w:p>
+    <w:p>
+      <w:pPr>
+        <w:tabs>
+          <w:tab w:val="left" w:pos="7356"/>
+        </w:tabs>
+        <w:rPr>
+          <w:sz w:val="20"/>
+          <w:szCs w:val="20"/>
+        </w:rPr>
+      </w:pPr>
+    </w:p>
+    <w:p>
+      <w:pPr>
+        <w:tabs>
+          <w:tab w:val="left" w:pos="7356"/>
+        </w:tabs>
+        <w:rPr>
+          <w:sz w:val="20"/>
+          <w:szCs w:val="20"/>
+        </w:rPr>
+      </w:pPr>
+    </w:p>
+    <w:p>
+      <w:pPr>
+        <w:tabs>
+          <w:tab w:val="left" w:pos="7356"/>
+        </w:tabs>
+        <w:rPr>
+          <w:sz w:val="20"/>
+          <w:szCs w:val="20"/>
+        </w:rPr>
+      </w:pPr>
+    </w:p>
+    <w:p>
+      <w:pPr>
+        <w:tabs>
+          <w:tab w:val="left" w:pos="7356"/>
+        </w:tabs>
+        <w:rPr>
+          <w:sz w:val="20"/>
+          <w:szCs w:val="20"/>
+        </w:rPr>
+      </w:pPr>
+    </w:p>
+    <w:p>
+      <w:pPr>
+        <w:tabs>
+          <w:tab w:val="left" w:pos="7356"/>
+        </w:tabs>
+        <w:rPr>
+          <w:sz w:val="20"/>
+          <w:szCs w:val="20"/>
+        </w:rPr>
+      </w:pPr>
+    </w:p>
+    <w:p>
+      <w:pPr>
+        <w:tabs>
+          <w:tab w:val="left" w:pos="7356"/>
+        </w:tabs>
+        <w:rPr>
+          <w:sz w:val="20"/>
+          <w:szCs w:val="20"/>
+        </w:rPr>
+      </w:pPr>
+    </w:p>
+    <w:p>
+      <w:pPr>
+        <w:tabs>
+          <w:tab w:val="left" w:pos="7356"/>
+        </w:tabs>
+        <w:rPr>
+          <w:sz w:val="20"/>
+          <w:szCs w:val="20"/>
+        </w:rPr>
+      </w:pPr>
+    </w:p>
+    <w:p>
+      <w:pPr>
+        <w:tabs>
+          <w:tab w:val="left" w:pos="7356"/>
+        </w:tabs>
+        <w:rPr>
+          <w:sz w:val="20"/>
+          <w:szCs w:val="20"/>
+        </w:rPr>
+      </w:pPr>
+    </w:p>
+    <w:p>
+      <w:pPr>
+        <w:tabs>
+          <w:tab w:val="left" w:pos="7356"/>
+        </w:tabs>
+        <w:rPr>
+          <w:sz w:val="20"/>
+          <w:szCs w:val="20"/>
+        </w:rPr>
+      </w:pPr>
+    </w:p>
+    <w:p>
+      <w:pPr>
+        <w:tabs>
+          <w:tab w:val="left" w:pos="7356"/>
+        </w:tabs>
+        <w:rPr>
+          <w:sz w:val="20"/>
+          <w:szCs w:val="20"/>
+        </w:rPr>
+      </w:pPr>
+    </w:p>
+    <w:p>
+      <w:pPr>
+        <w:tabs>
+          <w:tab w:val="left" w:pos="7356"/>
+        </w:tabs>
+        <w:rPr>
+          <w:sz w:val="20"/>
+          <w:szCs w:val="20"/>
+        </w:rPr>
+      </w:pPr>
+    </w:p>
+    <w:p>
+      <w:pPr>
+        <w:tabs>
+          <w:tab w:val="left" w:pos="7356"/>
+        </w:tabs>
+        <w:rPr>
+          <w:sz w:val="20"/>
+          <w:szCs w:val="20"/>
+        </w:rPr>
+      </w:pPr>
+    </w:p>
+    <w:p>
+      <w:pPr>
+        <w:tabs>
+          <w:tab w:val="left" w:pos="7356"/>
+        </w:tabs>
+        <w:rPr>
+          <w:sz w:val="20"/>
+          <w:szCs w:val="20"/>
+        </w:rPr>
+      </w:pPr>
+    </w:p>
+    <w:p>
+      <w:pPr>
+        <w:tabs>
+          <w:tab w:val="left" w:pos="7356"/>
+        </w:tabs>
+        <w:rPr>
+          <w:sz w:val="20"/>
+          <w:szCs w:val="20"/>
+        </w:rPr>
+      </w:pPr>
+    </w:p>
+    <w:p>
+      <w:pPr>
+        <w:tabs>
+          <w:tab w:val="left" w:pos="7356"/>
+        </w:tabs>
+        <w:rPr>
+          <w:sz w:val="20"/>
+          <w:szCs w:val="20"/>
+        </w:rPr>
+      </w:pPr>
+    </w:p>
+    <w:p>
+      <w:pPr>
+        <w:tabs>
+          <w:tab w:val="left" w:pos="7356"/>
+        </w:tabs>
+        <w:rPr>
+          <w:sz w:val="20"/>
+          <w:szCs w:val="20"/>
+        </w:rPr>
+      </w:pPr>
+    </w:p>
+    <w:p>
+      <w:pPr>
+        <w:tabs>
+          <w:tab w:val="left" w:pos="7356"/>
+        </w:tabs>
+        <w:rPr>
+          <w:sz w:val="20"/>
+          <w:szCs w:val="20"/>
+        </w:rPr>
+      </w:pPr>
+      <w:r>
+        <w:rPr>
+          <w:sz w:val="20"/>
+          <w:szCs w:val="20"/>
+        </w:rPr>
+        <w:lastRenderedPageBreak/>
+        <w:t>Step 8: Then give name to Activity and click on Finish. New activity will be created.</w:t>
+      </w:r>
+    </w:p>
+    <w:p>
+      <w:pPr>
+        <w:tabs>
+          <w:tab w:val="left" w:pos="7356"/>
+        </w:tabs>
+        <w:rPr>
+          <w:noProof/>
+          <w:sz w:val="20"/>
+          <w:szCs w:val="20"/>
+        </w:rPr>
+      </w:pPr>
+      <w:r>
+        <w:rPr>
+          <w:noProof/>
+          <w:sz w:val="20"/>
+          <w:szCs w:val="20"/>
+        </w:rPr>
+        <w:drawing>
+          <wp:inline distT="0" distB="0" distL="0" distR="0" wp14:anchorId="140B777C" wp14:editId="6EE7DFFC">
+            <wp:extent cx="5943600" cy="3649980"/>
+            <wp:effectExtent l="0" t="0" r="0" b="7620"/>
+            <wp:docPr id="41" name="Picture 41"/>
+            <wp:cNvGraphicFramePr>
+              <a:graphicFrameLocks xmlns:a="http://schemas.openxmlformats.org/drawingml/2006/main" noChangeAspect="1"/>
+            </wp:cNvGraphicFramePr>
+            <a:graphic xmlns:a="http://schemas.openxmlformats.org/drawingml/2006/main">
+              <a:graphicData uri="http://schemas.openxmlformats.org/drawingml/2006/picture">
+                <pic:pic xmlns:pic="http://schemas.openxmlformats.org/drawingml/2006/picture">
+                  <pic:nvPicPr>
+                    <pic:cNvPr id="0" name="Picture 3"/>
+                    <pic:cNvPicPr>
+                      <a:picLocks noChangeAspect="1" noChangeArrowheads="1"/>
+                    </pic:cNvPicPr>
+                  </pic:nvPicPr>
+                  <pic:blipFill>
+                    <a:blip r:embed="rId48">
+                      <a:extLst>
+                        <a:ext uri="{28A0092B-C50C-407E-A947-70E740481C1C}">
+                          <a14:useLocalDpi xmlns:a14="http://schemas.microsoft.com/office/drawing/2010/main" val="0"/>
+                        </a:ext>
+                      </a:extLst>
+                    </a:blip>
+                    <a:srcRect/>
+                    <a:stretch>
+                      <a:fillRect/>
+                    </a:stretch>
+                  </pic:blipFill>
+                  <pic:spPr bwMode="auto">
+                    <a:xfrm>
+                      <a:off x="0" y="0"/>
+                      <a:ext cx="5943600" cy="3649980"/>
+                    </a:xfrm>
+                    <a:prstGeom prst="rect">
+                      <a:avLst/>
+                    </a:prstGeom>
+                    <a:noFill/>
+                    <a:ln>
+                      <a:noFill/>
+                    </a:ln>
+                  </pic:spPr>
+                </pic:pic>
+              </a:graphicData>
+            </a:graphic>
+          </wp:inline>
+        </w:drawing>
+      </w:r>
+      <w:r>
+        <w:rPr>
+          <w:noProof/>
+          <w:sz w:val="20"/>
+          <w:szCs w:val="20"/>
+        </w:rPr>
+        <w:br w:type="textWrapping" w:clear="all"/>
+      </w:r>
+    </w:p>
+    <w:p>
+      <w:pPr>
+        <w:tabs>
+          <w:tab w:val="left" w:pos="7356"/>
+        </w:tabs>
+        <w:rPr>
+          <w:noProof/>
+          <w:sz w:val="20"/>
+          <w:szCs w:val="20"/>
+        </w:rPr>
+      </w:pPr>
+      <w:r>
+        <w:rPr>
+          <w:noProof/>
+          <w:sz w:val="20"/>
+          <w:szCs w:val="20"/>
+        </w:rPr>
+        <w:t>Step 9: Now add one TextView and Button on main screen by add and drop and provide information.</w:t>
+      </w:r>
+    </w:p>
+    <w:p>
+      <w:pPr>
+        <w:tabs>
+          <w:tab w:val="left" w:pos="7356"/>
+        </w:tabs>
+        <w:rPr>
+          <w:noProof/>
+          <w:sz w:val="20"/>
+          <w:szCs w:val="20"/>
+        </w:rPr>
+      </w:pPr>
+      <w:r>
+        <w:rPr>
+          <w:noProof/>
+          <w:sz w:val="20"/>
+          <w:szCs w:val="20"/>
+        </w:rPr>
+        <w:drawing>
+          <wp:inline distT="0" distB="0" distL="0" distR="0" wp14:anchorId="46363658" wp14:editId="31BBCDD4">
+            <wp:extent cx="5943600" cy="3345180"/>
+            <wp:effectExtent l="0" t="0" r="0" b="7620"/>
+            <wp:docPr id="42" name="Picture 42"/>
+            <wp:cNvGraphicFramePr>
+              <a:graphicFrameLocks xmlns:a="http://schemas.openxmlformats.org/drawingml/2006/main" noChangeAspect="1"/>
+            </wp:cNvGraphicFramePr>
+            <a:graphic xmlns:a="http://schemas.openxmlformats.org/drawingml/2006/main">
+              <a:graphicData uri="http://schemas.openxmlformats.org/drawingml/2006/picture">
+                <pic:pic xmlns:pic="http://schemas.openxmlformats.org/drawingml/2006/picture">
+                  <pic:nvPicPr>
+                    <pic:cNvPr id="0" name="Picture 4"/>
+                    <pic:cNvPicPr>
+                      <a:picLocks noChangeAspect="1" noChangeArrowheads="1"/>
+                    </pic:cNvPicPr>
+                  </pic:nvPicPr>
+                  <pic:blipFill>
+                    <a:blip r:embed="rId49" cstate="print">
+                      <a:extLst>
+                        <a:ext uri="{28A0092B-C50C-407E-A947-70E740481C1C}">
+                          <a14:useLocalDpi xmlns:a14="http://schemas.microsoft.com/office/drawing/2010/main" val="0"/>
+                        </a:ext>
+                      </a:extLst>
+                    </a:blip>
+                    <a:srcRect/>
+                    <a:stretch>
+                      <a:fillRect/>
+                    </a:stretch>
+                  </pic:blipFill>
+                  <pic:spPr bwMode="auto">
+                    <a:xfrm>
+                      <a:off x="0" y="0"/>
+                      <a:ext cx="5943600" cy="3345180"/>
+                    </a:xfrm>
+                    <a:prstGeom prst="rect">
+                      <a:avLst/>
+                    </a:prstGeom>
+                    <a:noFill/>
+                    <a:ln>
+                      <a:noFill/>
+                    </a:ln>
+                  </pic:spPr>
+                </pic:pic>
+              </a:graphicData>
+            </a:graphic>
+          </wp:inline>
+        </w:drawing>
+      </w:r>
+    </w:p>
+    <w:p>
+      <w:pPr>
+        <w:tabs>
+          <w:tab w:val="left" w:pos="7356"/>
+        </w:tabs>
+        <w:rPr>
+          <w:noProof/>
+          <w:sz w:val="20"/>
+          <w:szCs w:val="20"/>
+        </w:rPr>
+      </w:pPr>
+      <w:r>
+        <w:rPr>
+          <w:noProof/>
+          <w:sz w:val="20"/>
+          <w:szCs w:val="20"/>
+        </w:rPr>
+        <w:t>Here you all done it.</w:t>
+      </w:r>
+    </w:p>
+    <w:p>
+      <w:pPr>
+        <w:tabs>
+          <w:tab w:val="left" w:pos="7356"/>
+        </w:tabs>
+        <w:rPr>
+          <w:noProof/>
+          <w:sz w:val="20"/>
+          <w:szCs w:val="20"/>
+        </w:rPr>
+      </w:pPr>
+      <w:r>
+        <w:rPr>
+          <w:noProof/>
+          <w:sz w:val="20"/>
+          <w:szCs w:val="20"/>
+        </w:rPr>
+        <w:lastRenderedPageBreak/>
+        <w:t xml:space="preserve">Step 10: Now run app by clicking on </w:t>
+      </w:r>
+      <w:r>
+        <w:rPr>
+          <w:noProof/>
+          <w:sz w:val="20"/>
+          <w:szCs w:val="20"/>
+        </w:rPr>
+        <w:t>Run button or pressing Shift+F10.</w:t>
+      </w:r>
+    </w:p>
+    <w:p>
+      <w:pPr>
+        <w:tabs>
+          <w:tab w:val="left" w:pos="7356"/>
+        </w:tabs>
+        <w:rPr>
+          <w:noProof/>
+          <w:sz w:val="20"/>
+          <w:szCs w:val="20"/>
+        </w:rPr>
+      </w:pPr>
+      <w:r>
+        <w:rPr>
+          <w:noProof/>
+          <w:sz w:val="20"/>
+          <w:szCs w:val="20"/>
+        </w:rPr>
+        <w:drawing>
+          <wp:inline distT="0" distB="0" distL="0" distR="0" wp14:anchorId="15F30697" wp14:editId="302A182C">
+            <wp:extent cx="5943600" cy="883920"/>
+            <wp:effectExtent l="0" t="0" r="0" b="0"/>
+            <wp:docPr id="43" name="Picture 43"/>
+            <wp:cNvGraphicFramePr>
+              <a:graphicFrameLocks xmlns:a="http://schemas.openxmlformats.org/drawingml/2006/main" noChangeAspect="1"/>
+            </wp:cNvGraphicFramePr>
+            <a:graphic xmlns:a="http://schemas.openxmlformats.org/drawingml/2006/main">
+              <a:graphicData uri="http://schemas.openxmlformats.org/drawingml/2006/picture">
+                <pic:pic xmlns:pic="http://schemas.openxmlformats.org/drawingml/2006/picture">
+                  <pic:nvPicPr>
+                    <pic:cNvPr id="0" name="Picture 5"/>
+                    <pic:cNvPicPr>
+                      <a:picLocks noChangeAspect="1" noChangeArrowheads="1"/>
+                    </pic:cNvPicPr>
+                  </pic:nvPicPr>
+                  <pic:blipFill>
+                    <a:blip r:embed="rId50">
+                      <a:extLst>
+                        <a:ext uri="{28A0092B-C50C-407E-A947-70E740481C1C}">
+                          <a14:useLocalDpi xmlns:a14="http://schemas.microsoft.com/office/drawing/2010/main" val="0"/>
+                        </a:ext>
+                      </a:extLst>
+                    </a:blip>
+                    <a:srcRect/>
+                    <a:stretch>
+                      <a:fillRect/>
+                    </a:stretch>
+                  </pic:blipFill>
+                  <pic:spPr bwMode="auto">
+                    <a:xfrm>
+                      <a:off x="0" y="0"/>
+                      <a:ext cx="5943600" cy="883920"/>
+                    </a:xfrm>
+                    <a:prstGeom prst="rect">
+                      <a:avLst/>
+                    </a:prstGeom>
+                    <a:noFill/>
+                    <a:ln>
+                      <a:noFill/>
+                    </a:ln>
+                  </pic:spPr>
+                </pic:pic>
+              </a:graphicData>
+            </a:graphic>
+          </wp:inline>
+        </w:drawing>
+      </w:r>
+    </w:p>
+    <w:p>
+      <w:pPr>
+        <w:tabs>
+          <w:tab w:val="left" w:pos="7356"/>
+        </w:tabs>
+        <w:rPr>
+          <w:noProof/>
+          <w:sz w:val="20"/>
+          <w:szCs w:val="20"/>
+        </w:rPr>
+      </w:pPr>
+      <w:r>
+        <w:rPr>
+          <w:noProof/>
+          <w:sz w:val="20"/>
+          <w:szCs w:val="20"/>
+        </w:rPr>
+        <w:t>Here some background process will start working and in some time app will run on emulator. Here is picture of emulator.</w:t>
+      </w:r>
+    </w:p>
+    <w:p>
+      <w:pPr>
+        <w:tabs>
+          <w:tab w:val="left" w:pos="7356"/>
+        </w:tabs>
+        <w:rPr>
+          <w:noProof/>
+          <w:sz w:val="20"/>
+          <w:szCs w:val="20"/>
+        </w:rPr>
+      </w:pPr>
+      <w:r>
+        <w:rPr>
+          <w:noProof/>
+          <w:sz w:val="20"/>
+          <w:szCs w:val="20"/>
+        </w:rPr>
+        <w:drawing>
+          <wp:inline distT="0" distB="0" distL="0" distR="0" wp14:anchorId="4FD94FEF" wp14:editId="6C843201">
+            <wp:extent cx="5943600" cy="3345180"/>
+            <wp:effectExtent l="0" t="0" r="0" b="7620"/>
+            <wp:docPr id="44" name="Picture 44"/>
+            <wp:cNvGraphicFramePr>
+              <a:graphicFrameLocks xmlns:a="http://schemas.openxmlformats.org/drawingml/2006/main" noChangeAspect="1"/>
+            </wp:cNvGraphicFramePr>
+            <a:graphic xmlns:a="http://schemas.openxmlformats.org/drawingml/2006/main">
+              <a:graphicData uri="http://schemas.openxmlformats.org/drawingml/2006/picture">
+                <pic:pic xmlns:pic="http://schemas.openxmlformats.org/drawingml/2006/picture">
+                  <pic:nvPicPr>
+                    <pic:cNvPr id="0" name="Picture 6"/>
+                    <pic:cNvPicPr>
+                      <a:picLocks noChangeAspect="1" noChangeArrowheads="1"/>
+                    </pic:cNvPicPr>
+                  </pic:nvPicPr>
+                  <pic:blipFill>
+                    <a:blip r:embed="rId51" cstate="print">
+                      <a:extLst>
+                        <a:ext uri="{28A0092B-C50C-407E-A947-70E740481C1C}">
+                          <a14:useLocalDpi xmlns:a14="http://schemas.microsoft.com/office/drawing/2010/main" val="0"/>
+                        </a:ext>
+                      </a:extLst>
+                    </a:blip>
+                    <a:srcRect/>
+                    <a:stretch>
+                      <a:fillRect/>
+                    </a:stretch>
+                  </pic:blipFill>
+                  <pic:spPr bwMode="auto">
+                    <a:xfrm>
+                      <a:off x="0" y="0"/>
+                      <a:ext cx="5943600" cy="3345180"/>
+                    </a:xfrm>
+                    <a:prstGeom prst="rect">
+                      <a:avLst/>
+                    </a:prstGeom>
+                    <a:noFill/>
+                    <a:ln>
+                      <a:noFill/>
+                    </a:ln>
+                  </pic:spPr>
+                </pic:pic>
+              </a:graphicData>
+            </a:graphic>
+          </wp:inline>
+        </w:drawing>
+      </w:r>
+    </w:p>
+    <w:p>
+      <w:pPr>
+        <w:tabs>
+          <w:tab w:val="left" w:pos="7356"/>
+        </w:tabs>
+        <w:rPr>
+          <w:noProof/>
+          <w:sz w:val="20"/>
+          <w:szCs w:val="20"/>
+        </w:rPr>
+      </w:pPr>
+      <w:r>
+        <w:rPr>
+          <w:noProof/>
+          <w:sz w:val="20"/>
+          <w:szCs w:val="20"/>
+        </w:rPr>
+        <w:t>Here application is running and picture of main screen.</w:t>
+      </w:r>
+    </w:p>
+    <w:p>
+      <w:pPr>
+        <w:tabs>
+          <w:tab w:val="left" w:pos="7356"/>
+        </w:tabs>
+        <w:rPr>
+          <w:noProof/>
+          <w:sz w:val="20"/>
+          <w:szCs w:val="20"/>
+        </w:rPr>
+      </w:pPr>
+      <w:r>
+        <w:rPr>
+          <w:noProof/>
+          <w:sz w:val="20"/>
+          <w:szCs w:val="20"/>
+        </w:rPr>
+        <w:drawing>
+          <wp:inline distT="0" distB="0" distL="0" distR="0" wp14:anchorId="6E93E728" wp14:editId="1D26F2AC">
+            <wp:extent cx="1264920" cy="2736291"/>
+            <wp:effectExtent l="0" t="0" r="0" b="6985"/>
+            <wp:docPr id="45" name="Picture 45"/>
+            <wp:cNvGraphicFramePr>
+              <a:graphicFrameLocks xmlns:a="http://schemas.openxmlformats.org/drawingml/2006/main" noChangeAspect="1"/>
+            </wp:cNvGraphicFramePr>
+            <a:graphic xmlns:a="http://schemas.openxmlformats.org/drawingml/2006/main">
+              <a:graphicData uri="http://schemas.openxmlformats.org/drawingml/2006/picture">
+                <pic:pic xmlns:pic="http://schemas.openxmlformats.org/drawingml/2006/picture">
+                  <pic:nvPicPr>
+                    <pic:cNvPr id="0" name="Picture 7"/>
+                    <pic:cNvPicPr>
+                      <a:picLocks noChangeAspect="1" noChangeArrowheads="1"/>
+                    </pic:cNvPicPr>
+                  </pic:nvPicPr>
+                  <pic:blipFill>
+                    <a:blip r:embed="rId52" cstate="print">
+                      <a:extLst>
+                        <a:ext uri="{28A0092B-C50C-407E-A947-70E740481C1C}">
+                          <a14:useLocalDpi xmlns:a14="http://schemas.microsoft.com/office/drawing/2010/main" val="0"/>
+                        </a:ext>
+                      </a:extLst>
+                    </a:blip>
+                    <a:srcRect/>
+                    <a:stretch>
+                      <a:fillRect/>
+                    </a:stretch>
+                  </pic:blipFill>
+                  <pic:spPr bwMode="auto">
+                    <a:xfrm>
+                      <a:off x="0" y="0"/>
+                      <a:ext cx="1271067" cy="2749587"/>
+                    </a:xfrm>
+                    <a:prstGeom prst="rect">
+                      <a:avLst/>
+                    </a:prstGeom>
+                    <a:noFill/>
+                    <a:ln>
+                      <a:noFill/>
+                    </a:ln>
+                  </pic:spPr>
+                </pic:pic>
+              </a:graphicData>
+            </a:graphic>
+          </wp:inline>
+        </w:drawing>
+      </w:r>
+    </w:p>
+    <w:p>
+      <w:pPr>
+        <w:tabs>
+          <w:tab w:val="left" w:pos="7356"/>
+        </w:tabs>
+        <w:rPr>
+          <w:noProof/>
+          <w:sz w:val="20"/>
+          <w:szCs w:val="20"/>
+        </w:rPr>
+      </w:pPr>
+      <w:r>
+        <w:rPr>
+          <w:noProof/>
+          <w:sz w:val="20"/>
+          <w:szCs w:val="20"/>
+        </w:rPr>
+        <w:lastRenderedPageBreak/>
+        <w:t>Step 11: Now click on Screen 1 Button to move to screen 1.</w:t>
+      </w:r>
+    </w:p>
+    <w:p>
+      <w:pPr>
+        <w:tabs>
+          <w:tab w:val="left" w:pos="7356"/>
+        </w:tabs>
+        <w:rPr>
+          <w:noProof/>
+          <w:sz w:val="20"/>
+          <w:szCs w:val="20"/>
+        </w:rPr>
+      </w:pPr>
+      <w:r>
+        <w:rPr>
+          <w:noProof/>
+          <w:sz w:val="20"/>
+          <w:szCs w:val="20"/>
+        </w:rPr>
+        <w:t>Here is screen 1.</w:t>
+      </w:r>
+    </w:p>
+    <w:p>
+      <w:pPr>
+        <w:tabs>
+          <w:tab w:val="left" w:pos="7356"/>
+        </w:tabs>
+        <w:rPr>
+          <w:noProof/>
+          <w:sz w:val="20"/>
+          <w:szCs w:val="20"/>
+        </w:rPr>
+      </w:pPr>
+      <w:r>
+        <w:rPr>
+          <w:noProof/>
+          <w:sz w:val="20"/>
+          <w:szCs w:val="20"/>
+        </w:rPr>
+        <w:drawing>
+          <wp:inline distT="0" distB="0" distL="0" distR="0" wp14:anchorId="50161D43" wp14:editId="3C2AC484">
+            <wp:extent cx="1683860" cy="3019179"/>
+            <wp:effectExtent l="0" t="0" r="0" b="0"/>
+            <wp:docPr id="46" name="Picture 46"/>
+            <wp:cNvGraphicFramePr>
+              <a:graphicFrameLocks xmlns:a="http://schemas.openxmlformats.org/drawingml/2006/main" noChangeAspect="1"/>
+            </wp:cNvGraphicFramePr>
+            <a:graphic xmlns:a="http://schemas.openxmlformats.org/drawingml/2006/main">
+              <a:graphicData uri="http://schemas.openxmlformats.org/drawingml/2006/picture">
+                <pic:pic xmlns:pic="http://schemas.openxmlformats.org/drawingml/2006/picture">
+                  <pic:nvPicPr>
+                    <pic:cNvPr id="0" name="Picture 8"/>
+                    <pic:cNvPicPr>
+                      <a:picLocks noChangeAspect="1" noChangeArrowheads="1"/>
+                    </pic:cNvPicPr>
+                  </pic:nvPicPr>
+                  <pic:blipFill>
+                    <a:blip r:embed="rId53">
+                      <a:extLst>
+                        <a:ext uri="{28A0092B-C50C-407E-A947-70E740481C1C}">
+                          <a14:useLocalDpi xmlns:a14="http://schemas.microsoft.com/office/drawing/2010/main" val="0"/>
+                        </a:ext>
+                      </a:extLst>
+                    </a:blip>
+                    <a:srcRect/>
+                    <a:stretch>
+                      <a:fillRect/>
+                    </a:stretch>
+                  </pic:blipFill>
+                  <pic:spPr bwMode="auto">
+                    <a:xfrm>
+                      <a:off x="0" y="0"/>
+                      <a:ext cx="1698650" cy="3045698"/>
+                    </a:xfrm>
+                    <a:prstGeom prst="rect">
+                      <a:avLst/>
+                    </a:prstGeom>
+                    <a:noFill/>
+                    <a:ln>
+                      <a:noFill/>
+                    </a:ln>
+                  </pic:spPr>
+                </pic:pic>
+              </a:graphicData>
+            </a:graphic>
+          </wp:inline>
+        </w:drawing>
+      </w:r>
+    </w:p>
+    <w:p>
+      <w:pPr>
+        <w:tabs>
+          <w:tab w:val="left" w:pos="7356"/>
+        </w:tabs>
+        <w:rPr>
+          <w:noProof/>
+          <w:sz w:val="20"/>
+          <w:szCs w:val="20"/>
+        </w:rPr>
+      </w:pPr>
+      <w:r>
+        <w:rPr>
+          <w:noProof/>
+          <w:sz w:val="20"/>
+          <w:szCs w:val="20"/>
+        </w:rPr>
+        <w:t>Step 12: Now click on Screen 2 Button to move to screen 2.</w:t>
+      </w:r>
+    </w:p>
+    <w:p>
+      <w:pPr>
+        <w:tabs>
+          <w:tab w:val="left" w:pos="7356"/>
+        </w:tabs>
+        <w:rPr>
+          <w:noProof/>
+          <w:sz w:val="20"/>
+          <w:szCs w:val="20"/>
+        </w:rPr>
+      </w:pPr>
+      <w:r>
+        <w:rPr>
+          <w:noProof/>
+          <w:sz w:val="20"/>
+          <w:szCs w:val="20"/>
+        </w:rPr>
+        <w:drawing>
+          <wp:inline distT="0" distB="0" distL="0" distR="0" wp14:anchorId="26778289" wp14:editId="4BDF792C">
+            <wp:extent cx="1983740" cy="3804433"/>
+            <wp:effectExtent l="0" t="0" r="0" b="5715"/>
+            <wp:docPr id="47" name="Picture 47"/>
+            <wp:cNvGraphicFramePr>
+              <a:graphicFrameLocks xmlns:a="http://schemas.openxmlformats.org/drawingml/2006/main" noChangeAspect="1"/>
+            </wp:cNvGraphicFramePr>
+            <a:graphic xmlns:a="http://schemas.openxmlformats.org/drawingml/2006/main">
+              <a:graphicData uri="http://schemas.openxmlformats.org/drawingml/2006/picture">
+                <pic:pic xmlns:pic="http://schemas.openxmlformats.org/drawingml/2006/picture">
+                  <pic:nvPicPr>
+                    <pic:cNvPr id="0" name="Picture 9"/>
+                    <pic:cNvPicPr>
+                      <a:picLocks noChangeAspect="1" noChangeArrowheads="1"/>
+                    </pic:cNvPicPr>
+                  </pic:nvPicPr>
+                  <pic:blipFill>
+                    <a:blip r:embed="rId54">
+                      <a:extLst>
+                        <a:ext uri="{28A0092B-C50C-407E-A947-70E740481C1C}">
+                          <a14:useLocalDpi xmlns:a14="http://schemas.microsoft.com/office/drawing/2010/main" val="0"/>
+                        </a:ext>
+                      </a:extLst>
+                    </a:blip>
+                    <a:srcRect/>
+                    <a:stretch>
+                      <a:fillRect/>
+                    </a:stretch>
+                  </pic:blipFill>
+                  <pic:spPr bwMode="auto">
+                    <a:xfrm>
+                      <a:off x="0" y="0"/>
+                      <a:ext cx="1991074" cy="3818499"/>
+                    </a:xfrm>
+                    <a:prstGeom prst="rect">
+                      <a:avLst/>
+                    </a:prstGeom>
+                    <a:noFill/>
+                    <a:ln>
+                      <a:noFill/>
+                    </a:ln>
+                  </pic:spPr>
+                </pic:pic>
+              </a:graphicData>
+            </a:graphic>
+          </wp:inline>
+        </w:drawing>
+      </w:r>
+    </w:p>
+    <w:p>
+      <w:pPr>
+        <w:tabs>
+          <w:tab w:val="left" w:pos="7356"/>
+        </w:tabs>
+        <w:rPr>
+          <w:noProof/>
+          <w:sz w:val="20"/>
+          <w:szCs w:val="20"/>
+        </w:rPr>
+      </w:pPr>
+      <w:r>
+        <w:rPr>
+          <w:noProof/>
+          <w:sz w:val="20"/>
+          <w:szCs w:val="20"/>
+        </w:rPr>
+        <w:t xml:space="preserve">Push it on Giit as you know how to do it. </w:t>
+      </w:r>
+      <w:r>
+        <w:rPr>
+          <w:noProof/>
+          <w:sz w:val="20"/>
+          <w:szCs w:val="20"/>
+        </w:rPr>
+        <w:t>Here you done all. Task is completed.</w:t>
+      </w:r>
     </w:p>
     <w:sectPr>
       <w:pgSz w:w="12240" w:h="15840"/>

--- a/Class_Work_Mcsf19a037.docx
+++ b/Class_Work_Mcsf19a037.docx
@@ -5255,6 +5255,1364 @@
         </w:rPr>
         <w:t>Here you done all. Task is completed.</w:t>
       </w:r>
+    </w:p>
+    <w:p>
+      <w:pPr>
+        <w:rPr>
+          <w:b/>
+          <w:bCs/>
+          <w:sz w:val="28"/>
+          <w:szCs w:val="28"/>
+          <w:u w:val="single"/>
+        </w:rPr>
+      </w:pPr>
+      <w:r>
+        <w:rPr>
+          <w:b/>
+          <w:bCs/>
+          <w:sz w:val="28"/>
+          <w:szCs w:val="28"/>
+          <w:u w:val="single"/>
+        </w:rPr>
+        <w:lastRenderedPageBreak/>
+        <w:t xml:space="preserve">Lecture </w:t>
+      </w:r>
+      <w:r>
+        <w:rPr>
+          <w:b/>
+          <w:bCs/>
+          <w:sz w:val="28"/>
+          <w:szCs w:val="28"/>
+          <w:u w:val="single"/>
+        </w:rPr>
+        <w:t>4</w:t>
+      </w:r>
+    </w:p>
+    <w:p>
+      <w:pPr>
+        <w:rPr>
+          <w:b/>
+          <w:bCs/>
+          <w:sz w:val="20"/>
+          <w:szCs w:val="20"/>
+        </w:rPr>
+      </w:pPr>
+      <w:r>
+        <w:rPr>
+          <w:b/>
+          <w:bCs/>
+          <w:sz w:val="20"/>
+          <w:szCs w:val="20"/>
+        </w:rPr>
+        <w:t>Task: Linear Layout and Constraint Layout</w:t>
+      </w:r>
+    </w:p>
+    <w:p>
+      <w:pPr>
+        <w:rPr>
+          <w:b/>
+          <w:bCs/>
+          <w:sz w:val="20"/>
+          <w:szCs w:val="20"/>
+        </w:rPr>
+      </w:pPr>
+      <w:r>
+        <w:rPr>
+          <w:b/>
+          <w:bCs/>
+          <w:sz w:val="20"/>
+          <w:szCs w:val="20"/>
+        </w:rPr>
+        <w:t>Linear Layout: -</w:t>
+      </w:r>
+    </w:p>
+    <w:p>
+      <w:pPr>
+        <w:rPr>
+          <w:sz w:val="20"/>
+          <w:szCs w:val="20"/>
+        </w:rPr>
+      </w:pPr>
+      <w:r>
+        <w:rPr>
+          <w:sz w:val="20"/>
+          <w:szCs w:val="20"/>
+        </w:rPr>
+        <w:t xml:space="preserve">Step 1: </w:t>
+      </w:r>
+      <w:r>
+        <w:rPr>
+          <w:sz w:val="20"/>
+          <w:szCs w:val="20"/>
+        </w:rPr>
+        <w:t>Create a new project, then create a layout</w:t>
+      </w:r>
+      <w:r>
+        <w:rPr>
+          <w:sz w:val="20"/>
+          <w:szCs w:val="20"/>
+        </w:rPr>
+        <w:t xml:space="preserve"> and name</w:t>
+      </w:r>
+      <w:r>
+        <w:rPr>
+          <w:sz w:val="20"/>
+          <w:szCs w:val="20"/>
+        </w:rPr>
+        <w:t xml:space="preserve"> it</w:t>
+      </w:r>
+      <w:r>
+        <w:rPr>
+          <w:sz w:val="20"/>
+          <w:szCs w:val="20"/>
+        </w:rPr>
+        <w:t xml:space="preserve"> </w:t>
+      </w:r>
+      <w:proofErr w:type="spellStart"/>
+      <w:r>
+        <w:rPr>
+          <w:sz w:val="20"/>
+          <w:szCs w:val="20"/>
+        </w:rPr>
+        <w:t>linear</w:t>
+      </w:r>
+      <w:r>
+        <w:rPr>
+          <w:sz w:val="20"/>
+          <w:szCs w:val="20"/>
+        </w:rPr>
+        <w:t>L</w:t>
+      </w:r>
+      <w:r>
+        <w:rPr>
+          <w:sz w:val="20"/>
+          <w:szCs w:val="20"/>
+        </w:rPr>
+        <w:t>ayout</w:t>
+      </w:r>
+      <w:proofErr w:type="spellEnd"/>
+      <w:r>
+        <w:rPr>
+          <w:sz w:val="20"/>
+          <w:szCs w:val="20"/>
+        </w:rPr>
+        <w:t xml:space="preserve"> using the following pattern shown in image. Res&gt;layout&gt;New&gt;Layout resource file.</w:t>
+      </w:r>
+    </w:p>
+    <w:p>
+      <w:pPr>
+        <w:rPr>
+          <w:sz w:val="20"/>
+          <w:szCs w:val="20"/>
+        </w:rPr>
+      </w:pPr>
+      <w:r>
+        <w:rPr>
+          <w:noProof/>
+          <w:sz w:val="20"/>
+          <w:szCs w:val="20"/>
+        </w:rPr>
+        <w:drawing>
+          <wp:inline distT="0" distB="0" distL="0" distR="0" wp14:anchorId="4A4872A6" wp14:editId="261945C8">
+            <wp:extent cx="5943600" cy="2625725"/>
+            <wp:effectExtent l="0" t="0" r="0" b="3175"/>
+            <wp:docPr id="48" name="Picture 48"/>
+            <wp:cNvGraphicFramePr>
+              <a:graphicFrameLocks xmlns:a="http://schemas.openxmlformats.org/drawingml/2006/main" noChangeAspect="1"/>
+            </wp:cNvGraphicFramePr>
+            <a:graphic xmlns:a="http://schemas.openxmlformats.org/drawingml/2006/main">
+              <a:graphicData uri="http://schemas.openxmlformats.org/drawingml/2006/picture">
+                <pic:pic xmlns:pic="http://schemas.openxmlformats.org/drawingml/2006/picture">
+                  <pic:nvPicPr>
+                    <pic:cNvPr id="0" name="Picture 1"/>
+                    <pic:cNvPicPr>
+                      <a:picLocks noChangeAspect="1" noChangeArrowheads="1"/>
+                    </pic:cNvPicPr>
+                  </pic:nvPicPr>
+                  <pic:blipFill>
+                    <a:blip r:embed="rId55" cstate="print">
+                      <a:extLst>
+                        <a:ext uri="{28A0092B-C50C-407E-A947-70E740481C1C}">
+                          <a14:useLocalDpi xmlns:a14="http://schemas.microsoft.com/office/drawing/2010/main" val="0"/>
+                        </a:ext>
+                      </a:extLst>
+                    </a:blip>
+                    <a:srcRect/>
+                    <a:stretch>
+                      <a:fillRect/>
+                    </a:stretch>
+                  </pic:blipFill>
+                  <pic:spPr bwMode="auto">
+                    <a:xfrm>
+                      <a:off x="0" y="0"/>
+                      <a:ext cx="5943600" cy="2625725"/>
+                    </a:xfrm>
+                    <a:prstGeom prst="rect">
+                      <a:avLst/>
+                    </a:prstGeom>
+                    <a:noFill/>
+                    <a:ln>
+                      <a:noFill/>
+                    </a:ln>
+                  </pic:spPr>
+                </pic:pic>
+              </a:graphicData>
+            </a:graphic>
+          </wp:inline>
+        </w:drawing>
+      </w:r>
+    </w:p>
+    <w:p>
+      <w:pPr>
+        <w:rPr>
+          <w:sz w:val="20"/>
+          <w:szCs w:val="20"/>
+        </w:rPr>
+      </w:pPr>
+      <w:r>
+        <w:rPr>
+          <w:sz w:val="20"/>
+          <w:szCs w:val="20"/>
+        </w:rPr>
+        <w:t>Step 2: Now give name to it and select Resource type Layout and click on Ok.</w:t>
+      </w:r>
+      <w:r>
+        <w:rPr>
+          <w:noProof/>
+          <w:sz w:val="20"/>
+          <w:szCs w:val="20"/>
+        </w:rPr>
+        <w:drawing>
+          <wp:inline distT="0" distB="0" distL="0" distR="0" wp14:anchorId="3BDC923B" wp14:editId="19DD01EB">
+            <wp:extent cx="5943600" cy="3241675"/>
+            <wp:effectExtent l="0" t="0" r="0" b="0"/>
+            <wp:docPr id="49" name="Picture 49"/>
+            <wp:cNvGraphicFramePr>
+              <a:graphicFrameLocks xmlns:a="http://schemas.openxmlformats.org/drawingml/2006/main" noChangeAspect="1"/>
+            </wp:cNvGraphicFramePr>
+            <a:graphic xmlns:a="http://schemas.openxmlformats.org/drawingml/2006/main">
+              <a:graphicData uri="http://schemas.openxmlformats.org/drawingml/2006/picture">
+                <pic:pic xmlns:pic="http://schemas.openxmlformats.org/drawingml/2006/picture">
+                  <pic:nvPicPr>
+                    <pic:cNvPr id="0" name="Picture 2"/>
+                    <pic:cNvPicPr>
+                      <a:picLocks noChangeAspect="1" noChangeArrowheads="1"/>
+                    </pic:cNvPicPr>
+                  </pic:nvPicPr>
+                  <pic:blipFill>
+                    <a:blip r:embed="rId56">
+                      <a:extLst>
+                        <a:ext uri="{28A0092B-C50C-407E-A947-70E740481C1C}">
+                          <a14:useLocalDpi xmlns:a14="http://schemas.microsoft.com/office/drawing/2010/main" val="0"/>
+                        </a:ext>
+                      </a:extLst>
+                    </a:blip>
+                    <a:srcRect/>
+                    <a:stretch>
+                      <a:fillRect/>
+                    </a:stretch>
+                  </pic:blipFill>
+                  <pic:spPr bwMode="auto">
+                    <a:xfrm>
+                      <a:off x="0" y="0"/>
+                      <a:ext cx="5943600" cy="3241675"/>
+                    </a:xfrm>
+                    <a:prstGeom prst="rect">
+                      <a:avLst/>
+                    </a:prstGeom>
+                    <a:noFill/>
+                    <a:ln>
+                      <a:noFill/>
+                    </a:ln>
+                  </pic:spPr>
+                </pic:pic>
+              </a:graphicData>
+            </a:graphic>
+          </wp:inline>
+        </w:drawing>
+      </w:r>
+    </w:p>
+    <w:p>
+      <w:pPr>
+        <w:rPr>
+          <w:sz w:val="20"/>
+          <w:szCs w:val="20"/>
+        </w:rPr>
+      </w:pPr>
+    </w:p>
+    <w:p>
+      <w:pPr>
+        <w:rPr>
+          <w:sz w:val="20"/>
+          <w:szCs w:val="20"/>
+        </w:rPr>
+      </w:pPr>
+    </w:p>
+    <w:p>
+      <w:pPr>
+        <w:rPr>
+          <w:sz w:val="20"/>
+          <w:szCs w:val="20"/>
+        </w:rPr>
+      </w:pPr>
+    </w:p>
+    <w:p>
+      <w:pPr>
+        <w:rPr>
+          <w:sz w:val="20"/>
+          <w:szCs w:val="20"/>
+        </w:rPr>
+      </w:pPr>
+      <w:r>
+        <w:rPr>
+          <w:sz w:val="20"/>
+          <w:szCs w:val="20"/>
+        </w:rPr>
+        <w:t>Here layout is created.</w:t>
+      </w:r>
+    </w:p>
+    <w:p>
+      <w:pPr>
+        <w:rPr>
+          <w:sz w:val="20"/>
+          <w:szCs w:val="20"/>
+        </w:rPr>
+      </w:pPr>
+      <w:r>
+        <w:rPr>
+          <w:noProof/>
+          <w:sz w:val="20"/>
+          <w:szCs w:val="20"/>
+        </w:rPr>
+        <w:drawing>
+          <wp:inline distT="0" distB="0" distL="0" distR="0" wp14:anchorId="1098A547" wp14:editId="59BA92C8">
+            <wp:extent cx="5652655" cy="3175391"/>
+            <wp:effectExtent l="0" t="0" r="5715" b="6350"/>
+            <wp:docPr id="50" name="Picture 50"/>
+            <wp:cNvGraphicFramePr>
+              <a:graphicFrameLocks xmlns:a="http://schemas.openxmlformats.org/drawingml/2006/main" noChangeAspect="1"/>
+            </wp:cNvGraphicFramePr>
+            <a:graphic xmlns:a="http://schemas.openxmlformats.org/drawingml/2006/main">
+              <a:graphicData uri="http://schemas.openxmlformats.org/drawingml/2006/picture">
+                <pic:pic xmlns:pic="http://schemas.openxmlformats.org/drawingml/2006/picture">
+                  <pic:nvPicPr>
+                    <pic:cNvPr id="0" name="Picture 3"/>
+                    <pic:cNvPicPr>
+                      <a:picLocks noChangeAspect="1" noChangeArrowheads="1"/>
+                    </pic:cNvPicPr>
+                  </pic:nvPicPr>
+                  <pic:blipFill>
+                    <a:blip r:embed="rId57" cstate="print">
+                      <a:extLst>
+                        <a:ext uri="{28A0092B-C50C-407E-A947-70E740481C1C}">
+                          <a14:useLocalDpi xmlns:a14="http://schemas.microsoft.com/office/drawing/2010/main" val="0"/>
+                        </a:ext>
+                      </a:extLst>
+                    </a:blip>
+                    <a:srcRect/>
+                    <a:stretch>
+                      <a:fillRect/>
+                    </a:stretch>
+                  </pic:blipFill>
+                  <pic:spPr bwMode="auto">
+                    <a:xfrm>
+                      <a:off x="0" y="0"/>
+                      <a:ext cx="5658635" cy="3178750"/>
+                    </a:xfrm>
+                    <a:prstGeom prst="rect">
+                      <a:avLst/>
+                    </a:prstGeom>
+                    <a:noFill/>
+                    <a:ln>
+                      <a:noFill/>
+                    </a:ln>
+                  </pic:spPr>
+                </pic:pic>
+              </a:graphicData>
+            </a:graphic>
+          </wp:inline>
+        </w:drawing>
+      </w:r>
+    </w:p>
+    <w:p>
+      <w:pPr>
+        <w:tabs>
+          <w:tab w:val="left" w:pos="7356"/>
+        </w:tabs>
+        <w:rPr>
+          <w:noProof/>
+          <w:sz w:val="20"/>
+          <w:szCs w:val="20"/>
+        </w:rPr>
+      </w:pPr>
+      <w:r>
+        <w:rPr>
+          <w:noProof/>
+          <w:sz w:val="20"/>
+          <w:szCs w:val="20"/>
+        </w:rPr>
+        <w:t>Step 3:</w:t>
+      </w:r>
+      <w:r>
+        <w:rPr>
+          <w:noProof/>
+          <w:sz w:val="20"/>
+          <w:szCs w:val="20"/>
+        </w:rPr>
+        <w:t xml:space="preserve"> Now add linear Layout in it and</w:t>
+      </w:r>
+      <w:r>
+        <w:rPr>
+          <w:noProof/>
+          <w:sz w:val="20"/>
+          <w:szCs w:val="20"/>
+        </w:rPr>
+        <w:t xml:space="preserve"> something on screen like Button, EditText etc.</w:t>
+      </w:r>
+      <w:r>
+        <w:rPr>
+          <w:noProof/>
+          <w:sz w:val="20"/>
+          <w:szCs w:val="20"/>
+        </w:rPr>
+        <w:t xml:space="preserve"> You can see when you add something on screen it showing in vertical order like stack.</w:t>
+      </w:r>
+    </w:p>
+    <w:p>
+      <w:pPr>
+        <w:tabs>
+          <w:tab w:val="left" w:pos="7356"/>
+        </w:tabs>
+        <w:rPr>
+          <w:noProof/>
+          <w:sz w:val="20"/>
+          <w:szCs w:val="20"/>
+        </w:rPr>
+      </w:pPr>
+      <w:r>
+        <w:rPr>
+          <w:noProof/>
+          <w:sz w:val="20"/>
+          <w:szCs w:val="20"/>
+        </w:rPr>
+        <w:drawing>
+          <wp:inline distT="0" distB="0" distL="0" distR="0" wp14:anchorId="58E72AC0" wp14:editId="2418F9AD">
+            <wp:extent cx="5687291" cy="3194848"/>
+            <wp:effectExtent l="0" t="0" r="8890" b="5715"/>
+            <wp:docPr id="51" name="Picture 51"/>
+            <wp:cNvGraphicFramePr>
+              <a:graphicFrameLocks xmlns:a="http://schemas.openxmlformats.org/drawingml/2006/main" noChangeAspect="1"/>
+            </wp:cNvGraphicFramePr>
+            <a:graphic xmlns:a="http://schemas.openxmlformats.org/drawingml/2006/main">
+              <a:graphicData uri="http://schemas.openxmlformats.org/drawingml/2006/picture">
+                <pic:pic xmlns:pic="http://schemas.openxmlformats.org/drawingml/2006/picture">
+                  <pic:nvPicPr>
+                    <pic:cNvPr id="0" name="Picture 4"/>
+                    <pic:cNvPicPr>
+                      <a:picLocks noChangeAspect="1" noChangeArrowheads="1"/>
+                    </pic:cNvPicPr>
+                  </pic:nvPicPr>
+                  <pic:blipFill>
+                    <a:blip r:embed="rId58" cstate="print">
+                      <a:extLst>
+                        <a:ext uri="{28A0092B-C50C-407E-A947-70E740481C1C}">
+                          <a14:useLocalDpi xmlns:a14="http://schemas.microsoft.com/office/drawing/2010/main" val="0"/>
+                        </a:ext>
+                      </a:extLst>
+                    </a:blip>
+                    <a:srcRect/>
+                    <a:stretch>
+                      <a:fillRect/>
+                    </a:stretch>
+                  </pic:blipFill>
+                  <pic:spPr bwMode="auto">
+                    <a:xfrm>
+                      <a:off x="0" y="0"/>
+                      <a:ext cx="5694885" cy="3199114"/>
+                    </a:xfrm>
+                    <a:prstGeom prst="rect">
+                      <a:avLst/>
+                    </a:prstGeom>
+                    <a:noFill/>
+                    <a:ln>
+                      <a:noFill/>
+                    </a:ln>
+                  </pic:spPr>
+                </pic:pic>
+              </a:graphicData>
+            </a:graphic>
+          </wp:inline>
+        </w:drawing>
+      </w:r>
+    </w:p>
+    <w:p>
+      <w:pPr>
+        <w:tabs>
+          <w:tab w:val="left" w:pos="7356"/>
+        </w:tabs>
+        <w:rPr>
+          <w:noProof/>
+          <w:sz w:val="20"/>
+          <w:szCs w:val="20"/>
+        </w:rPr>
+      </w:pPr>
+    </w:p>
+    <w:p>
+      <w:pPr>
+        <w:tabs>
+          <w:tab w:val="left" w:pos="7356"/>
+        </w:tabs>
+        <w:rPr>
+          <w:noProof/>
+          <w:sz w:val="20"/>
+          <w:szCs w:val="20"/>
+        </w:rPr>
+      </w:pPr>
+    </w:p>
+    <w:p>
+      <w:pPr>
+        <w:tabs>
+          <w:tab w:val="left" w:pos="7356"/>
+        </w:tabs>
+        <w:rPr>
+          <w:noProof/>
+          <w:sz w:val="20"/>
+          <w:szCs w:val="20"/>
+        </w:rPr>
+      </w:pPr>
+    </w:p>
+    <w:p>
+      <w:pPr>
+        <w:tabs>
+          <w:tab w:val="left" w:pos="7356"/>
+        </w:tabs>
+        <w:rPr>
+          <w:noProof/>
+          <w:sz w:val="20"/>
+          <w:szCs w:val="20"/>
+        </w:rPr>
+      </w:pPr>
+      <w:r>
+        <w:rPr>
+          <w:noProof/>
+          <w:sz w:val="20"/>
+          <w:szCs w:val="20"/>
+        </w:rPr>
+        <w:t>Step 4: Now g</w:t>
+      </w:r>
+      <w:r>
+        <w:rPr>
+          <w:noProof/>
+          <w:sz w:val="20"/>
+          <w:szCs w:val="20"/>
+        </w:rPr>
+        <w:t>o to mainActivity.java file and change layout from activity_main to linearlayout.</w:t>
+      </w:r>
+    </w:p>
+    <w:p>
+      <w:pPr>
+        <w:tabs>
+          <w:tab w:val="left" w:pos="7356"/>
+        </w:tabs>
+        <w:rPr>
+          <w:noProof/>
+          <w:sz w:val="20"/>
+          <w:szCs w:val="20"/>
+        </w:rPr>
+      </w:pPr>
+      <w:r>
+        <w:rPr>
+          <w:noProof/>
+          <w:sz w:val="20"/>
+          <w:szCs w:val="20"/>
+        </w:rPr>
+        <w:drawing>
+          <wp:inline distT="0" distB="0" distL="0" distR="0" wp14:anchorId="67497F03" wp14:editId="6F58A600">
+            <wp:extent cx="5631873" cy="1936257"/>
+            <wp:effectExtent l="0" t="0" r="6985" b="6985"/>
+            <wp:docPr id="52" name="Picture 52"/>
+            <wp:cNvGraphicFramePr>
+              <a:graphicFrameLocks xmlns:a="http://schemas.openxmlformats.org/drawingml/2006/main" noChangeAspect="1"/>
+            </wp:cNvGraphicFramePr>
+            <a:graphic xmlns:a="http://schemas.openxmlformats.org/drawingml/2006/main">
+              <a:graphicData uri="http://schemas.openxmlformats.org/drawingml/2006/picture">
+                <pic:pic xmlns:pic="http://schemas.openxmlformats.org/drawingml/2006/picture">
+                  <pic:nvPicPr>
+                    <pic:cNvPr id="0" name="Picture 5"/>
+                    <pic:cNvPicPr>
+                      <a:picLocks noChangeAspect="1" noChangeArrowheads="1"/>
+                    </pic:cNvPicPr>
+                  </pic:nvPicPr>
+                  <pic:blipFill>
+                    <a:blip r:embed="rId59">
+                      <a:extLst>
+                        <a:ext uri="{28A0092B-C50C-407E-A947-70E740481C1C}">
+                          <a14:useLocalDpi xmlns:a14="http://schemas.microsoft.com/office/drawing/2010/main" val="0"/>
+                        </a:ext>
+                      </a:extLst>
+                    </a:blip>
+                    <a:srcRect/>
+                    <a:stretch>
+                      <a:fillRect/>
+                    </a:stretch>
+                  </pic:blipFill>
+                  <pic:spPr bwMode="auto">
+                    <a:xfrm>
+                      <a:off x="0" y="0"/>
+                      <a:ext cx="5644317" cy="1940535"/>
+                    </a:xfrm>
+                    <a:prstGeom prst="rect">
+                      <a:avLst/>
+                    </a:prstGeom>
+                    <a:noFill/>
+                    <a:ln>
+                      <a:noFill/>
+                    </a:ln>
+                  </pic:spPr>
+                </pic:pic>
+              </a:graphicData>
+            </a:graphic>
+          </wp:inline>
+        </w:drawing>
+      </w:r>
+    </w:p>
+    <w:p>
+      <w:pPr>
+        <w:tabs>
+          <w:tab w:val="left" w:pos="7356"/>
+        </w:tabs>
+        <w:rPr>
+          <w:noProof/>
+          <w:sz w:val="20"/>
+          <w:szCs w:val="20"/>
+        </w:rPr>
+      </w:pPr>
+      <w:r>
+        <w:rPr>
+          <w:noProof/>
+          <w:sz w:val="20"/>
+          <w:szCs w:val="20"/>
+        </w:rPr>
+        <w:t>Step 5: Now Run the application on your device to check.</w:t>
+      </w:r>
+    </w:p>
+    <w:p>
+      <w:pPr>
+        <w:tabs>
+          <w:tab w:val="left" w:pos="7356"/>
+        </w:tabs>
+        <w:rPr>
+          <w:b/>
+          <w:bCs/>
+          <w:noProof/>
+          <w:sz w:val="20"/>
+          <w:szCs w:val="20"/>
+        </w:rPr>
+      </w:pPr>
+      <w:r>
+        <w:rPr>
+          <w:noProof/>
+          <w:sz w:val="20"/>
+          <w:szCs w:val="20"/>
+        </w:rPr>
+        <w:drawing>
+          <wp:inline distT="0" distB="0" distL="0" distR="0" wp14:anchorId="01B9B191" wp14:editId="5D90C3A2">
+            <wp:extent cx="5603440" cy="3147744"/>
+            <wp:effectExtent l="0" t="0" r="0" b="0"/>
+            <wp:docPr id="53" name="Picture 53"/>
+            <wp:cNvGraphicFramePr>
+              <a:graphicFrameLocks xmlns:a="http://schemas.openxmlformats.org/drawingml/2006/main" noChangeAspect="1"/>
+            </wp:cNvGraphicFramePr>
+            <a:graphic xmlns:a="http://schemas.openxmlformats.org/drawingml/2006/main">
+              <a:graphicData uri="http://schemas.openxmlformats.org/drawingml/2006/picture">
+                <pic:pic xmlns:pic="http://schemas.openxmlformats.org/drawingml/2006/picture">
+                  <pic:nvPicPr>
+                    <pic:cNvPr id="0" name="Picture 6"/>
+                    <pic:cNvPicPr>
+                      <a:picLocks noChangeAspect="1" noChangeArrowheads="1"/>
+                    </pic:cNvPicPr>
+                  </pic:nvPicPr>
+                  <pic:blipFill>
+                    <a:blip r:embed="rId60" cstate="print">
+                      <a:extLst>
+                        <a:ext uri="{28A0092B-C50C-407E-A947-70E740481C1C}">
+                          <a14:useLocalDpi xmlns:a14="http://schemas.microsoft.com/office/drawing/2010/main" val="0"/>
+                        </a:ext>
+                      </a:extLst>
+                    </a:blip>
+                    <a:srcRect/>
+                    <a:stretch>
+                      <a:fillRect/>
+                    </a:stretch>
+                  </pic:blipFill>
+                  <pic:spPr bwMode="auto">
+                    <a:xfrm>
+                      <a:off x="0" y="0"/>
+                      <a:ext cx="5614982" cy="3154228"/>
+                    </a:xfrm>
+                    <a:prstGeom prst="rect">
+                      <a:avLst/>
+                    </a:prstGeom>
+                    <a:noFill/>
+                    <a:ln>
+                      <a:noFill/>
+                    </a:ln>
+                  </pic:spPr>
+                </pic:pic>
+              </a:graphicData>
+            </a:graphic>
+          </wp:inline>
+        </w:drawing>
+      </w:r>
+    </w:p>
+    <w:p>
+      <w:pPr>
+        <w:tabs>
+          <w:tab w:val="left" w:pos="7356"/>
+        </w:tabs>
+        <w:rPr>
+          <w:b/>
+          <w:bCs/>
+          <w:noProof/>
+          <w:sz w:val="20"/>
+          <w:szCs w:val="20"/>
+        </w:rPr>
+      </w:pPr>
+      <w:r>
+        <w:rPr>
+          <w:b/>
+          <w:bCs/>
+          <w:noProof/>
+          <w:sz w:val="20"/>
+          <w:szCs w:val="20"/>
+        </w:rPr>
+        <w:t>Constrain Layout: -</w:t>
+      </w:r>
+    </w:p>
+    <w:p>
+      <w:pPr>
+        <w:tabs>
+          <w:tab w:val="left" w:pos="7356"/>
+        </w:tabs>
+        <w:rPr>
+          <w:noProof/>
+          <w:sz w:val="20"/>
+          <w:szCs w:val="20"/>
+        </w:rPr>
+      </w:pPr>
+      <w:r>
+        <w:rPr>
+          <w:noProof/>
+          <w:sz w:val="20"/>
+          <w:szCs w:val="20"/>
+        </w:rPr>
+        <w:t xml:space="preserve">Step 1: Open activity_main.xml file and add some button on it. </w:t>
+      </w:r>
+      <w:r>
+        <w:rPr>
+          <w:noProof/>
+          <w:sz w:val="20"/>
+          <w:szCs w:val="20"/>
+        </w:rPr>
+        <w:t>It is default layout</w:t>
+      </w:r>
+      <w:r>
+        <w:rPr>
+          <w:noProof/>
+          <w:sz w:val="20"/>
+          <w:szCs w:val="20"/>
+        </w:rPr>
+        <w:t xml:space="preserve"> which is Constraint Layout</w:t>
+      </w:r>
+      <w:r>
+        <w:rPr>
+          <w:noProof/>
+          <w:sz w:val="20"/>
+          <w:szCs w:val="20"/>
+        </w:rPr>
+        <w:t xml:space="preserve">, you just have to set constraints to the left, bottom, top, etc. </w:t>
+      </w:r>
+      <w:r>
+        <w:rPr>
+          <w:noProof/>
+          <w:sz w:val="20"/>
+          <w:szCs w:val="20"/>
+        </w:rPr>
+        <w:t>Here</w:t>
+      </w:r>
+      <w:r>
+        <w:rPr>
+          <w:noProof/>
+          <w:sz w:val="20"/>
+          <w:szCs w:val="20"/>
+        </w:rPr>
+        <w:t xml:space="preserve"> as all buttons are depend on </w:t>
+      </w:r>
+      <w:r>
+        <w:rPr>
+          <w:noProof/>
+          <w:sz w:val="20"/>
+          <w:szCs w:val="20"/>
+        </w:rPr>
+        <w:t>button 4</w:t>
+      </w:r>
+      <w:r>
+        <w:rPr>
+          <w:noProof/>
+          <w:sz w:val="20"/>
+          <w:szCs w:val="20"/>
+        </w:rPr>
+        <w:t xml:space="preserve">, so, if you move it to left or right, all of the buttons will move with it. </w:t>
+      </w:r>
+      <w:r>
+        <w:rPr>
+          <w:noProof/>
+          <w:sz w:val="20"/>
+          <w:szCs w:val="20"/>
+        </w:rPr>
+        <w:t>And if</w:t>
+      </w:r>
+      <w:r>
+        <w:rPr>
+          <w:noProof/>
+          <w:sz w:val="20"/>
+          <w:szCs w:val="20"/>
+        </w:rPr>
+        <w:t xml:space="preserve"> move to bottom or top </w:t>
+      </w:r>
+      <w:r>
+        <w:rPr>
+          <w:noProof/>
+          <w:sz w:val="20"/>
+          <w:szCs w:val="20"/>
+        </w:rPr>
+        <w:t>button 5 6 also move to top and botton</w:t>
+      </w:r>
+      <w:r>
+        <w:rPr>
+          <w:noProof/>
+          <w:sz w:val="20"/>
+          <w:szCs w:val="20"/>
+        </w:rPr>
+        <w:t>.</w:t>
+      </w:r>
+    </w:p>
+    <w:p>
+      <w:pPr>
+        <w:tabs>
+          <w:tab w:val="left" w:pos="7356"/>
+        </w:tabs>
+        <w:rPr>
+          <w:noProof/>
+          <w:sz w:val="20"/>
+          <w:szCs w:val="20"/>
+        </w:rPr>
+      </w:pPr>
+      <w:r>
+        <w:rPr>
+          <w:noProof/>
+          <w:sz w:val="20"/>
+          <w:szCs w:val="20"/>
+        </w:rPr>
+        <w:lastRenderedPageBreak/>
+        <w:drawing>
+          <wp:inline distT="0" distB="0" distL="0" distR="0" wp14:anchorId="7E2E0D78" wp14:editId="470EB7BE">
+            <wp:extent cx="5403273" cy="3035300"/>
+            <wp:effectExtent l="0" t="0" r="6985" b="0"/>
+            <wp:docPr id="54" name="Picture 54"/>
+            <wp:cNvGraphicFramePr>
+              <a:graphicFrameLocks xmlns:a="http://schemas.openxmlformats.org/drawingml/2006/main" noChangeAspect="1"/>
+            </wp:cNvGraphicFramePr>
+            <a:graphic xmlns:a="http://schemas.openxmlformats.org/drawingml/2006/main">
+              <a:graphicData uri="http://schemas.openxmlformats.org/drawingml/2006/picture">
+                <pic:pic xmlns:pic="http://schemas.openxmlformats.org/drawingml/2006/picture">
+                  <pic:nvPicPr>
+                    <pic:cNvPr id="0" name="Picture 7"/>
+                    <pic:cNvPicPr>
+                      <a:picLocks noChangeAspect="1" noChangeArrowheads="1"/>
+                    </pic:cNvPicPr>
+                  </pic:nvPicPr>
+                  <pic:blipFill>
+                    <a:blip r:embed="rId61" cstate="print">
+                      <a:extLst>
+                        <a:ext uri="{28A0092B-C50C-407E-A947-70E740481C1C}">
+                          <a14:useLocalDpi xmlns:a14="http://schemas.microsoft.com/office/drawing/2010/main" val="0"/>
+                        </a:ext>
+                      </a:extLst>
+                    </a:blip>
+                    <a:srcRect/>
+                    <a:stretch>
+                      <a:fillRect/>
+                    </a:stretch>
+                  </pic:blipFill>
+                  <pic:spPr bwMode="auto">
+                    <a:xfrm>
+                      <a:off x="0" y="0"/>
+                      <a:ext cx="5409640" cy="3038877"/>
+                    </a:xfrm>
+                    <a:prstGeom prst="rect">
+                      <a:avLst/>
+                    </a:prstGeom>
+                    <a:noFill/>
+                    <a:ln>
+                      <a:noFill/>
+                    </a:ln>
+                  </pic:spPr>
+                </pic:pic>
+              </a:graphicData>
+            </a:graphic>
+          </wp:inline>
+        </w:drawing>
+      </w:r>
+    </w:p>
+    <w:p>
+      <w:pPr>
+        <w:tabs>
+          <w:tab w:val="left" w:pos="7356"/>
+        </w:tabs>
+        <w:rPr>
+          <w:noProof/>
+          <w:sz w:val="20"/>
+          <w:szCs w:val="20"/>
+        </w:rPr>
+      </w:pPr>
+      <w:r>
+        <w:rPr>
+          <w:noProof/>
+          <w:sz w:val="20"/>
+          <w:szCs w:val="20"/>
+        </w:rPr>
+        <w:t xml:space="preserve">Step 6: </w:t>
+      </w:r>
+      <w:r>
+        <w:rPr>
+          <w:noProof/>
+          <w:sz w:val="20"/>
+          <w:szCs w:val="20"/>
+        </w:rPr>
+        <w:t xml:space="preserve">Now, if you select all and </w:t>
+      </w:r>
+      <w:r>
+        <w:rPr>
+          <w:noProof/>
+          <w:sz w:val="20"/>
+          <w:szCs w:val="20"/>
+        </w:rPr>
+        <w:t xml:space="preserve">want to </w:t>
+      </w:r>
+      <w:r>
+        <w:rPr>
+          <w:noProof/>
+          <w:sz w:val="20"/>
+          <w:szCs w:val="20"/>
+        </w:rPr>
+        <w:t>adjust all selected buttons horizontally, then just selected them, then right click on them and select the options</w:t>
+      </w:r>
+      <w:r>
+        <w:rPr>
+          <w:noProof/>
+          <w:sz w:val="20"/>
+          <w:szCs w:val="20"/>
+        </w:rPr>
+        <w:t xml:space="preserve"> Horizontal Centers</w:t>
+      </w:r>
+      <w:r>
+        <w:rPr>
+          <w:noProof/>
+          <w:sz w:val="20"/>
+          <w:szCs w:val="20"/>
+        </w:rPr>
+        <w:t xml:space="preserve"> given below</w:t>
+      </w:r>
+      <w:r>
+        <w:rPr>
+          <w:noProof/>
+          <w:sz w:val="20"/>
+          <w:szCs w:val="20"/>
+        </w:rPr>
+        <w:t>. It will be alligned horizontally.</w:t>
+      </w:r>
+    </w:p>
+    <w:p>
+      <w:pPr>
+        <w:tabs>
+          <w:tab w:val="left" w:pos="7356"/>
+        </w:tabs>
+        <w:rPr>
+          <w:noProof/>
+          <w:sz w:val="20"/>
+          <w:szCs w:val="20"/>
+        </w:rPr>
+      </w:pPr>
+      <w:r>
+        <w:rPr>
+          <w:noProof/>
+          <w:sz w:val="20"/>
+          <w:szCs w:val="20"/>
+        </w:rPr>
+        <w:drawing>
+          <wp:anchor distT="0" distB="0" distL="114300" distR="114300" simplePos="0" relativeHeight="251670528" behindDoc="0" locked="0" layoutInCell="1" allowOverlap="1" wp14:anchorId="73834E24" wp14:editId="4B1B642E">
+            <wp:simplePos x="914400" y="4502727"/>
+            <wp:positionH relativeFrom="column">
+              <wp:align>left</wp:align>
+            </wp:positionH>
+            <wp:positionV relativeFrom="paragraph">
+              <wp:align>top</wp:align>
+            </wp:positionV>
+            <wp:extent cx="3033741" cy="3551899"/>
+            <wp:effectExtent l="0" t="0" r="0" b="0"/>
+            <wp:wrapSquare wrapText="bothSides"/>
+            <wp:docPr id="55" name="Picture 55"/>
+            <wp:cNvGraphicFramePr>
+              <a:graphicFrameLocks xmlns:a="http://schemas.openxmlformats.org/drawingml/2006/main" noChangeAspect="1"/>
+            </wp:cNvGraphicFramePr>
+            <a:graphic xmlns:a="http://schemas.openxmlformats.org/drawingml/2006/main">
+              <a:graphicData uri="http://schemas.openxmlformats.org/drawingml/2006/picture">
+                <pic:pic xmlns:pic="http://schemas.openxmlformats.org/drawingml/2006/picture">
+                  <pic:nvPicPr>
+                    <pic:cNvPr id="0" name="Picture 8"/>
+                    <pic:cNvPicPr>
+                      <a:picLocks noChangeAspect="1" noChangeArrowheads="1"/>
+                    </pic:cNvPicPr>
+                  </pic:nvPicPr>
+                  <pic:blipFill>
+                    <a:blip r:embed="rId62">
+                      <a:extLst>
+                        <a:ext uri="{28A0092B-C50C-407E-A947-70E740481C1C}">
+                          <a14:useLocalDpi xmlns:a14="http://schemas.microsoft.com/office/drawing/2010/main" val="0"/>
+                        </a:ext>
+                      </a:extLst>
+                    </a:blip>
+                    <a:srcRect/>
+                    <a:stretch>
+                      <a:fillRect/>
+                    </a:stretch>
+                  </pic:blipFill>
+                  <pic:spPr bwMode="auto">
+                    <a:xfrm>
+                      <a:off x="0" y="0"/>
+                      <a:ext cx="3033741" cy="3551899"/>
+                    </a:xfrm>
+                    <a:prstGeom prst="rect">
+                      <a:avLst/>
+                    </a:prstGeom>
+                    <a:noFill/>
+                    <a:ln>
+                      <a:noFill/>
+                    </a:ln>
+                  </pic:spPr>
+                </pic:pic>
+              </a:graphicData>
+            </a:graphic>
+          </wp:anchor>
+        </w:drawing>
+      </w:r>
+      <w:r>
+        <w:rPr>
+          <w:noProof/>
+          <w:sz w:val="20"/>
+          <w:szCs w:val="20"/>
+        </w:rPr>
+        <w:drawing>
+          <wp:inline distT="0" distB="0" distL="0" distR="0" wp14:anchorId="2F59BAED" wp14:editId="50D4D387">
+            <wp:extent cx="2022533" cy="3611740"/>
+            <wp:effectExtent l="0" t="0" r="0" b="8255"/>
+            <wp:docPr id="56" name="Picture 56"/>
+            <wp:cNvGraphicFramePr>
+              <a:graphicFrameLocks xmlns:a="http://schemas.openxmlformats.org/drawingml/2006/main" noChangeAspect="1"/>
+            </wp:cNvGraphicFramePr>
+            <a:graphic xmlns:a="http://schemas.openxmlformats.org/drawingml/2006/main">
+              <a:graphicData uri="http://schemas.openxmlformats.org/drawingml/2006/picture">
+                <pic:pic xmlns:pic="http://schemas.openxmlformats.org/drawingml/2006/picture">
+                  <pic:nvPicPr>
+                    <pic:cNvPr id="0" name="Picture 9"/>
+                    <pic:cNvPicPr>
+                      <a:picLocks noChangeAspect="1" noChangeArrowheads="1"/>
+                    </pic:cNvPicPr>
+                  </pic:nvPicPr>
+                  <pic:blipFill>
+                    <a:blip r:embed="rId63">
+                      <a:extLst>
+                        <a:ext uri="{28A0092B-C50C-407E-A947-70E740481C1C}">
+                          <a14:useLocalDpi xmlns:a14="http://schemas.microsoft.com/office/drawing/2010/main" val="0"/>
+                        </a:ext>
+                      </a:extLst>
+                    </a:blip>
+                    <a:srcRect/>
+                    <a:stretch>
+                      <a:fillRect/>
+                    </a:stretch>
+                  </pic:blipFill>
+                  <pic:spPr bwMode="auto">
+                    <a:xfrm>
+                      <a:off x="0" y="0"/>
+                      <a:ext cx="2036176" cy="3636102"/>
+                    </a:xfrm>
+                    <a:prstGeom prst="rect">
+                      <a:avLst/>
+                    </a:prstGeom>
+                    <a:noFill/>
+                    <a:ln>
+                      <a:noFill/>
+                    </a:ln>
+                  </pic:spPr>
+                </pic:pic>
+              </a:graphicData>
+            </a:graphic>
+          </wp:inline>
+        </w:drawing>
+      </w:r>
+      <w:r>
+        <w:rPr>
+          <w:noProof/>
+          <w:sz w:val="20"/>
+          <w:szCs w:val="20"/>
+        </w:rPr>
+        <w:br w:type="textWrapping" w:clear="all"/>
+      </w:r>
+    </w:p>
+    <w:p>
+      <w:pPr>
+        <w:tabs>
+          <w:tab w:val="left" w:pos="7356"/>
+        </w:tabs>
+        <w:rPr>
+          <w:noProof/>
+          <w:sz w:val="20"/>
+          <w:szCs w:val="20"/>
+        </w:rPr>
+      </w:pPr>
+    </w:p>
+    <w:p>
+      <w:pPr>
+        <w:tabs>
+          <w:tab w:val="left" w:pos="7356"/>
+        </w:tabs>
+        <w:rPr>
+          <w:noProof/>
+          <w:sz w:val="20"/>
+          <w:szCs w:val="20"/>
+        </w:rPr>
+      </w:pPr>
+    </w:p>
+    <w:p>
+      <w:pPr>
+        <w:tabs>
+          <w:tab w:val="left" w:pos="7356"/>
+        </w:tabs>
+        <w:rPr>
+          <w:noProof/>
+          <w:sz w:val="20"/>
+          <w:szCs w:val="20"/>
+        </w:rPr>
+      </w:pPr>
+    </w:p>
+    <w:p>
+      <w:pPr>
+        <w:tabs>
+          <w:tab w:val="left" w:pos="7356"/>
+        </w:tabs>
+        <w:rPr>
+          <w:noProof/>
+          <w:sz w:val="20"/>
+          <w:szCs w:val="20"/>
+        </w:rPr>
+      </w:pPr>
+      <w:r>
+        <w:rPr>
+          <w:noProof/>
+          <w:sz w:val="20"/>
+          <w:szCs w:val="20"/>
+        </w:rPr>
+        <w:lastRenderedPageBreak/>
+        <w:t xml:space="preserve">Step 7: </w:t>
+      </w:r>
+      <w:r>
+        <w:rPr>
+          <w:noProof/>
+          <w:sz w:val="20"/>
+          <w:szCs w:val="20"/>
+        </w:rPr>
+        <w:t>If you want to expand them horizontally select the option</w:t>
+      </w:r>
+      <w:r>
+        <w:rPr>
+          <w:noProof/>
+          <w:sz w:val="20"/>
+          <w:szCs w:val="20"/>
+        </w:rPr>
+        <w:t xml:space="preserve"> Expend Horizontally</w:t>
+      </w:r>
+      <w:r>
+        <w:rPr>
+          <w:noProof/>
+          <w:sz w:val="20"/>
+          <w:szCs w:val="20"/>
+        </w:rPr>
+        <w:t xml:space="preserve"> given below</w:t>
+      </w:r>
+      <w:r>
+        <w:rPr>
+          <w:noProof/>
+          <w:sz w:val="20"/>
+          <w:szCs w:val="20"/>
+        </w:rPr>
+        <w:t>.</w:t>
+      </w:r>
+    </w:p>
+    <w:p>
+      <w:pPr>
+        <w:tabs>
+          <w:tab w:val="left" w:pos="7356"/>
+        </w:tabs>
+        <w:rPr>
+          <w:noProof/>
+          <w:sz w:val="20"/>
+          <w:szCs w:val="20"/>
+        </w:rPr>
+      </w:pPr>
+      <w:r>
+        <w:rPr>
+          <w:noProof/>
+          <w:sz w:val="20"/>
+          <w:szCs w:val="20"/>
+        </w:rPr>
+        <w:drawing>
+          <wp:inline distT="0" distB="0" distL="0" distR="0" wp14:anchorId="20D1C91A" wp14:editId="34451BB0">
+            <wp:extent cx="3013133" cy="3274277"/>
+            <wp:effectExtent l="0" t="0" r="0" b="2540"/>
+            <wp:docPr id="57" name="Picture 57"/>
+            <wp:cNvGraphicFramePr>
+              <a:graphicFrameLocks xmlns:a="http://schemas.openxmlformats.org/drawingml/2006/main" noChangeAspect="1"/>
+            </wp:cNvGraphicFramePr>
+            <a:graphic xmlns:a="http://schemas.openxmlformats.org/drawingml/2006/main">
+              <a:graphicData uri="http://schemas.openxmlformats.org/drawingml/2006/picture">
+                <pic:pic xmlns:pic="http://schemas.openxmlformats.org/drawingml/2006/picture">
+                  <pic:nvPicPr>
+                    <pic:cNvPr id="0" name="Picture 10"/>
+                    <pic:cNvPicPr>
+                      <a:picLocks noChangeAspect="1" noChangeArrowheads="1"/>
+                    </pic:cNvPicPr>
+                  </pic:nvPicPr>
+                  <pic:blipFill>
+                    <a:blip r:embed="rId64">
+                      <a:extLst>
+                        <a:ext uri="{28A0092B-C50C-407E-A947-70E740481C1C}">
+                          <a14:useLocalDpi xmlns:a14="http://schemas.microsoft.com/office/drawing/2010/main" val="0"/>
+                        </a:ext>
+                      </a:extLst>
+                    </a:blip>
+                    <a:srcRect/>
+                    <a:stretch>
+                      <a:fillRect/>
+                    </a:stretch>
+                  </pic:blipFill>
+                  <pic:spPr bwMode="auto">
+                    <a:xfrm>
+                      <a:off x="0" y="0"/>
+                      <a:ext cx="3029693" cy="3292272"/>
+                    </a:xfrm>
+                    <a:prstGeom prst="rect">
+                      <a:avLst/>
+                    </a:prstGeom>
+                    <a:noFill/>
+                    <a:ln>
+                      <a:noFill/>
+                    </a:ln>
+                  </pic:spPr>
+                </pic:pic>
+              </a:graphicData>
+            </a:graphic>
+          </wp:inline>
+        </w:drawing>
+      </w:r>
+      <w:r>
+        <w:rPr>
+          <w:noProof/>
+          <w:sz w:val="20"/>
+          <w:szCs w:val="20"/>
+        </w:rPr>
+        <w:drawing>
+          <wp:inline distT="0" distB="0" distL="0" distR="0" wp14:anchorId="544E67AC" wp14:editId="43CE2B06">
+            <wp:extent cx="2653030" cy="4710430"/>
+            <wp:effectExtent l="0" t="0" r="0" b="0"/>
+            <wp:docPr id="58" name="Picture 58"/>
+            <wp:cNvGraphicFramePr>
+              <a:graphicFrameLocks xmlns:a="http://schemas.openxmlformats.org/drawingml/2006/main" noChangeAspect="1"/>
+            </wp:cNvGraphicFramePr>
+            <a:graphic xmlns:a="http://schemas.openxmlformats.org/drawingml/2006/main">
+              <a:graphicData uri="http://schemas.openxmlformats.org/drawingml/2006/picture">
+                <pic:pic xmlns:pic="http://schemas.openxmlformats.org/drawingml/2006/picture">
+                  <pic:nvPicPr>
+                    <pic:cNvPr id="0" name="Picture 11"/>
+                    <pic:cNvPicPr>
+                      <a:picLocks noChangeAspect="1" noChangeArrowheads="1"/>
+                    </pic:cNvPicPr>
+                  </pic:nvPicPr>
+                  <pic:blipFill>
+                    <a:blip r:embed="rId65">
+                      <a:extLst>
+                        <a:ext uri="{28A0092B-C50C-407E-A947-70E740481C1C}">
+                          <a14:useLocalDpi xmlns:a14="http://schemas.microsoft.com/office/drawing/2010/main" val="0"/>
+                        </a:ext>
+                      </a:extLst>
+                    </a:blip>
+                    <a:srcRect/>
+                    <a:stretch>
+                      <a:fillRect/>
+                    </a:stretch>
+                  </pic:blipFill>
+                  <pic:spPr bwMode="auto">
+                    <a:xfrm>
+                      <a:off x="0" y="0"/>
+                      <a:ext cx="2653030" cy="4710430"/>
+                    </a:xfrm>
+                    <a:prstGeom prst="rect">
+                      <a:avLst/>
+                    </a:prstGeom>
+                    <a:noFill/>
+                    <a:ln>
+                      <a:noFill/>
+                    </a:ln>
+                  </pic:spPr>
+                </pic:pic>
+              </a:graphicData>
+            </a:graphic>
+          </wp:inline>
+        </w:drawing>
+      </w:r>
+    </w:p>
+    <w:p>
+      <w:pPr>
+        <w:tabs>
+          <w:tab w:val="left" w:pos="7356"/>
+        </w:tabs>
+        <w:rPr>
+          <w:noProof/>
+          <w:sz w:val="20"/>
+          <w:szCs w:val="20"/>
+        </w:rPr>
+      </w:pPr>
+      <w:r>
+        <w:rPr>
+          <w:noProof/>
+          <w:sz w:val="20"/>
+          <w:szCs w:val="20"/>
+        </w:rPr>
+        <w:t>Here you all done. Now push this project on git repostiory as you already know how to push it on repository.</w:t>
+      </w:r>
+    </w:p>
+    <w:p>
+      <w:pPr>
+        <w:tabs>
+          <w:tab w:val="left" w:pos="7356"/>
+        </w:tabs>
+        <w:rPr>
+          <w:noProof/>
+          <w:sz w:val="20"/>
+          <w:szCs w:val="20"/>
+        </w:rPr>
+      </w:pPr>
     </w:p>
     <w:sectPr>
       <w:pgSz w:w="12240" w:h="15840"/>
